--- a/BaoCao_CNPM.docx
+++ b/BaoCao_CNPM.docx
@@ -2138,12 +2138,12 @@
           <w:docGrid w:linePitch="360"/>
         </w:sectPr>
       </w:pPr>
-      <w:bookmarkStart w:id="0" w:name="_Toc9869748"/>
     </w:p>
     <w:p>
       <w:pPr>
         <w:pStyle w:val="Heading1"/>
       </w:pPr>
+      <w:bookmarkStart w:id="0" w:name="_Toc11692338"/>
       <w:r>
         <w:lastRenderedPageBreak/>
         <w:t>MỤC LỤC</w:t>
@@ -2187,7 +2187,6 @@
               <w:rFonts w:asciiTheme="minorHAnsi" w:eastAsiaTheme="minorEastAsia" w:hAnsiTheme="minorHAnsi"/>
               <w:noProof/>
               <w:sz w:val="22"/>
-              <w:lang w:val="vi-VN" w:eastAsia="vi-VN"/>
             </w:rPr>
           </w:pPr>
           <w:r>
@@ -2199,7 +2198,7 @@
           <w:r>
             <w:fldChar w:fldCharType="separate"/>
           </w:r>
-          <w:hyperlink w:anchor="_Toc9869748" w:history="1">
+          <w:hyperlink w:anchor="_Toc11692338" w:history="1">
             <w:r>
               <w:rPr>
                 <w:rStyle w:val="Hyperlink"/>
@@ -2226,7 +2225,7 @@
                 <w:noProof/>
                 <w:webHidden/>
               </w:rPr>
-              <w:instrText xml:space="preserve"> PAGEREF _Toc9869748 \h </w:instrText>
+              <w:instrText xml:space="preserve"> PAGEREF _Toc11692338 \h </w:instrText>
             </w:r>
             <w:r>
               <w:rPr>
@@ -2246,7 +2245,7 @@
                 <w:noProof/>
                 <w:webHidden/>
               </w:rPr>
-              <w:t>3</w:t>
+              <w:t>i</w:t>
             </w:r>
             <w:r>
               <w:rPr>
@@ -2267,10 +2266,9 @@
               <w:rFonts w:asciiTheme="minorHAnsi" w:eastAsiaTheme="minorEastAsia" w:hAnsiTheme="minorHAnsi"/>
               <w:noProof/>
               <w:sz w:val="22"/>
-              <w:lang w:val="vi-VN" w:eastAsia="vi-VN"/>
             </w:rPr>
           </w:pPr>
-          <w:hyperlink w:anchor="_Toc9869749" w:history="1">
+          <w:hyperlink w:anchor="_Toc11692339" w:history="1">
             <w:r>
               <w:rPr>
                 <w:rStyle w:val="Hyperlink"/>
@@ -2297,7 +2295,7 @@
                 <w:noProof/>
                 <w:webHidden/>
               </w:rPr>
-              <w:instrText xml:space="preserve"> PAGEREF _Toc9869749 \h </w:instrText>
+              <w:instrText xml:space="preserve"> PAGEREF _Toc11692339 \h </w:instrText>
             </w:r>
             <w:r>
               <w:rPr>
@@ -2317,7 +2315,7 @@
                 <w:noProof/>
                 <w:webHidden/>
               </w:rPr>
-              <w:t>5</w:t>
+              <w:t>iii</w:t>
             </w:r>
             <w:r>
               <w:rPr>
@@ -2338,10 +2336,9 @@
               <w:rFonts w:asciiTheme="minorHAnsi" w:eastAsiaTheme="minorEastAsia" w:hAnsiTheme="minorHAnsi"/>
               <w:noProof/>
               <w:sz w:val="22"/>
-              <w:lang w:val="vi-VN" w:eastAsia="vi-VN"/>
             </w:rPr>
           </w:pPr>
-          <w:hyperlink w:anchor="_Toc9869750" w:history="1">
+          <w:hyperlink w:anchor="_Toc11692340" w:history="1">
             <w:r>
               <w:rPr>
                 <w:rStyle w:val="Hyperlink"/>
@@ -2368,7 +2365,7 @@
                 <w:noProof/>
                 <w:webHidden/>
               </w:rPr>
-              <w:instrText xml:space="preserve"> PAGEREF _Toc9869750 \h </w:instrText>
+              <w:instrText xml:space="preserve"> PAGEREF _Toc11692340 \h </w:instrText>
             </w:r>
             <w:r>
               <w:rPr>
@@ -2388,7 +2385,7 @@
                 <w:noProof/>
                 <w:webHidden/>
               </w:rPr>
-              <w:t>6</w:t>
+              <w:t>iv</w:t>
             </w:r>
             <w:r>
               <w:rPr>
@@ -2409,10 +2406,9 @@
               <w:rFonts w:asciiTheme="minorHAnsi" w:eastAsiaTheme="minorEastAsia" w:hAnsiTheme="minorHAnsi"/>
               <w:noProof/>
               <w:sz w:val="22"/>
-              <w:lang w:val="vi-VN" w:eastAsia="vi-VN"/>
             </w:rPr>
           </w:pPr>
-          <w:hyperlink w:anchor="_Toc9869751" w:history="1">
+          <w:hyperlink w:anchor="_Toc11692341" w:history="1">
             <w:r>
               <w:rPr>
                 <w:rStyle w:val="Hyperlink"/>
@@ -2439,7 +2435,7 @@
                 <w:noProof/>
                 <w:webHidden/>
               </w:rPr>
-              <w:instrText xml:space="preserve"> PAGEREF _Toc9869751 \h </w:instrText>
+              <w:instrText xml:space="preserve"> PAGEREF _Toc11692341 \h </w:instrText>
             </w:r>
             <w:r>
               <w:rPr>
@@ -2459,7 +2455,7 @@
                 <w:noProof/>
                 <w:webHidden/>
               </w:rPr>
-              <w:t>7</w:t>
+              <w:t>v</w:t>
             </w:r>
             <w:r>
               <w:rPr>
@@ -2480,10 +2476,9 @@
               <w:rFonts w:asciiTheme="minorHAnsi" w:eastAsiaTheme="minorEastAsia" w:hAnsiTheme="minorHAnsi"/>
               <w:noProof/>
               <w:sz w:val="22"/>
-              <w:lang w:val="vi-VN" w:eastAsia="vi-VN"/>
             </w:rPr>
           </w:pPr>
-          <w:hyperlink w:anchor="_Toc9869752" w:history="1">
+          <w:hyperlink w:anchor="_Toc11692342" w:history="1">
             <w:r>
               <w:rPr>
                 <w:rStyle w:val="Hyperlink"/>
@@ -2510,7 +2505,7 @@
                 <w:noProof/>
                 <w:webHidden/>
               </w:rPr>
-              <w:instrText xml:space="preserve"> PAGEREF _Toc9869752 \h </w:instrText>
+              <w:instrText xml:space="preserve"> PAGEREF _Toc11692342 \h </w:instrText>
             </w:r>
             <w:r>
               <w:rPr>
@@ -2530,7 +2525,7 @@
                 <w:noProof/>
                 <w:webHidden/>
               </w:rPr>
-              <w:t>8</w:t>
+              <w:t>vi</w:t>
             </w:r>
             <w:r>
               <w:rPr>
@@ -2551,10 +2546,9 @@
               <w:rFonts w:asciiTheme="minorHAnsi" w:eastAsiaTheme="minorEastAsia" w:hAnsiTheme="minorHAnsi"/>
               <w:noProof/>
               <w:sz w:val="22"/>
-              <w:lang w:val="vi-VN" w:eastAsia="vi-VN"/>
             </w:rPr>
           </w:pPr>
-          <w:hyperlink w:anchor="_Toc9869753" w:history="1">
+          <w:hyperlink w:anchor="_Toc11692343" w:history="1">
             <w:r>
               <w:rPr>
                 <w:rStyle w:val="Hyperlink"/>
@@ -2581,7 +2575,7 @@
                 <w:noProof/>
                 <w:webHidden/>
               </w:rPr>
-              <w:instrText xml:space="preserve"> PAGEREF _Toc9869753 \h </w:instrText>
+              <w:instrText xml:space="preserve"> PAGEREF _Toc11692343 \h </w:instrText>
             </w:r>
             <w:r>
               <w:rPr>
@@ -2601,7 +2595,7 @@
                 <w:noProof/>
                 <w:webHidden/>
               </w:rPr>
-              <w:t>9</w:t>
+              <w:t>vii</w:t>
             </w:r>
             <w:r>
               <w:rPr>
@@ -2623,13 +2617,13 @@
               <w:rFonts w:asciiTheme="minorHAnsi" w:eastAsiaTheme="minorEastAsia" w:hAnsiTheme="minorHAnsi"/>
               <w:noProof/>
               <w:sz w:val="22"/>
-              <w:lang w:val="vi-VN" w:eastAsia="vi-VN"/>
             </w:rPr>
           </w:pPr>
-          <w:hyperlink w:anchor="_Toc9869754" w:history="1">
+          <w:hyperlink w:anchor="_Toc11692344" w:history="1">
             <w:r>
               <w:rPr>
                 <w:rStyle w:val="Hyperlink"/>
+                <w:b/>
                 <w:noProof/>
               </w:rPr>
               <w:t>1.</w:t>
@@ -2639,13 +2633,13 @@
                 <w:rFonts w:asciiTheme="minorHAnsi" w:eastAsiaTheme="minorEastAsia" w:hAnsiTheme="minorHAnsi"/>
                 <w:noProof/>
                 <w:sz w:val="22"/>
-                <w:lang w:val="vi-VN" w:eastAsia="vi-VN"/>
               </w:rPr>
               <w:tab/>
             </w:r>
             <w:r>
               <w:rPr>
                 <w:rStyle w:val="Hyperlink"/>
+                <w:b/>
                 <w:noProof/>
               </w:rPr>
               <w:t>Lý do chọn đề tài</w:t>
@@ -2669,7 +2663,7 @@
                 <w:noProof/>
                 <w:webHidden/>
               </w:rPr>
-              <w:instrText xml:space="preserve"> PAGEREF _Toc9869754 \h </w:instrText>
+              <w:instrText xml:space="preserve"> PAGEREF _Toc11692344 \h </w:instrText>
             </w:r>
             <w:r>
               <w:rPr>
@@ -2689,7 +2683,7 @@
                 <w:noProof/>
                 <w:webHidden/>
               </w:rPr>
-              <w:t>9</w:t>
+              <w:t>vii</w:t>
             </w:r>
             <w:r>
               <w:rPr>
@@ -2711,13 +2705,13 @@
               <w:rFonts w:asciiTheme="minorHAnsi" w:eastAsiaTheme="minorEastAsia" w:hAnsiTheme="minorHAnsi"/>
               <w:noProof/>
               <w:sz w:val="22"/>
-              <w:lang w:val="vi-VN" w:eastAsia="vi-VN"/>
             </w:rPr>
           </w:pPr>
-          <w:hyperlink w:anchor="_Toc9869755" w:history="1">
+          <w:hyperlink w:anchor="_Toc11692345" w:history="1">
             <w:r>
               <w:rPr>
                 <w:rStyle w:val="Hyperlink"/>
+                <w:b/>
                 <w:noProof/>
               </w:rPr>
               <w:t>2.</w:t>
@@ -2727,13 +2721,13 @@
                 <w:rFonts w:asciiTheme="minorHAnsi" w:eastAsiaTheme="minorEastAsia" w:hAnsiTheme="minorHAnsi"/>
                 <w:noProof/>
                 <w:sz w:val="22"/>
-                <w:lang w:val="vi-VN" w:eastAsia="vi-VN"/>
               </w:rPr>
               <w:tab/>
             </w:r>
             <w:r>
               <w:rPr>
                 <w:rStyle w:val="Hyperlink"/>
+                <w:b/>
                 <w:noProof/>
               </w:rPr>
               <w:t>Mục đích thực hiện</w:t>
@@ -2757,7 +2751,7 @@
                 <w:noProof/>
                 <w:webHidden/>
               </w:rPr>
-              <w:instrText xml:space="preserve"> PAGEREF _Toc9869755 \h </w:instrText>
+              <w:instrText xml:space="preserve"> PAGEREF _Toc11692345 \h </w:instrText>
             </w:r>
             <w:r>
               <w:rPr>
@@ -2777,7 +2771,7 @@
                 <w:noProof/>
                 <w:webHidden/>
               </w:rPr>
-              <w:t>9</w:t>
+              <w:t>vii</w:t>
             </w:r>
             <w:r>
               <w:rPr>
@@ -2799,13 +2793,13 @@
               <w:rFonts w:asciiTheme="minorHAnsi" w:eastAsiaTheme="minorEastAsia" w:hAnsiTheme="minorHAnsi"/>
               <w:noProof/>
               <w:sz w:val="22"/>
-              <w:lang w:val="vi-VN" w:eastAsia="vi-VN"/>
             </w:rPr>
           </w:pPr>
-          <w:hyperlink w:anchor="_Toc9869756" w:history="1">
+          <w:hyperlink w:anchor="_Toc11692346" w:history="1">
             <w:r>
               <w:rPr>
                 <w:rStyle w:val="Hyperlink"/>
+                <w:b/>
                 <w:noProof/>
               </w:rPr>
               <w:t>3.</w:t>
@@ -2815,13 +2809,13 @@
                 <w:rFonts w:asciiTheme="minorHAnsi" w:eastAsiaTheme="minorEastAsia" w:hAnsiTheme="minorHAnsi"/>
                 <w:noProof/>
                 <w:sz w:val="22"/>
-                <w:lang w:val="vi-VN" w:eastAsia="vi-VN"/>
               </w:rPr>
               <w:tab/>
             </w:r>
             <w:r>
               <w:rPr>
                 <w:rStyle w:val="Hyperlink"/>
+                <w:b/>
                 <w:noProof/>
               </w:rPr>
               <w:t>Phạm vi thực hiện</w:t>
@@ -2845,7 +2839,7 @@
                 <w:noProof/>
                 <w:webHidden/>
               </w:rPr>
-              <w:instrText xml:space="preserve"> PAGEREF _Toc9869756 \h </w:instrText>
+              <w:instrText xml:space="preserve"> PAGEREF _Toc11692346 \h </w:instrText>
             </w:r>
             <w:r>
               <w:rPr>
@@ -2865,7 +2859,7 @@
                 <w:noProof/>
                 <w:webHidden/>
               </w:rPr>
-              <w:t>9</w:t>
+              <w:t>vii</w:t>
             </w:r>
             <w:r>
               <w:rPr>
@@ -2887,13 +2881,13 @@
               <w:rFonts w:asciiTheme="minorHAnsi" w:eastAsiaTheme="minorEastAsia" w:hAnsiTheme="minorHAnsi"/>
               <w:noProof/>
               <w:sz w:val="22"/>
-              <w:lang w:val="vi-VN" w:eastAsia="vi-VN"/>
             </w:rPr>
           </w:pPr>
-          <w:hyperlink w:anchor="_Toc9869757" w:history="1">
+          <w:hyperlink w:anchor="_Toc11692347" w:history="1">
             <w:r>
               <w:rPr>
                 <w:rStyle w:val="Hyperlink"/>
+                <w:b/>
                 <w:noProof/>
               </w:rPr>
               <w:t>4.</w:t>
@@ -2903,13 +2897,13 @@
                 <w:rFonts w:asciiTheme="minorHAnsi" w:eastAsiaTheme="minorEastAsia" w:hAnsiTheme="minorHAnsi"/>
                 <w:noProof/>
                 <w:sz w:val="22"/>
-                <w:lang w:val="vi-VN" w:eastAsia="vi-VN"/>
               </w:rPr>
               <w:tab/>
             </w:r>
             <w:r>
               <w:rPr>
                 <w:rStyle w:val="Hyperlink"/>
+                <w:b/>
                 <w:noProof/>
               </w:rPr>
               <w:t>Nội dung thực hiện</w:t>
@@ -2933,7 +2927,7 @@
                 <w:noProof/>
                 <w:webHidden/>
               </w:rPr>
-              <w:instrText xml:space="preserve"> PAGEREF _Toc9869757 \h </w:instrText>
+              <w:instrText xml:space="preserve"> PAGEREF _Toc11692347 \h </w:instrText>
             </w:r>
             <w:r>
               <w:rPr>
@@ -2953,7 +2947,7 @@
                 <w:noProof/>
                 <w:webHidden/>
               </w:rPr>
-              <w:t>9</w:t>
+              <w:t>vii</w:t>
             </w:r>
             <w:r>
               <w:rPr>
@@ -2975,13 +2969,13 @@
               <w:rFonts w:asciiTheme="minorHAnsi" w:eastAsiaTheme="minorEastAsia" w:hAnsiTheme="minorHAnsi"/>
               <w:noProof/>
               <w:sz w:val="22"/>
-              <w:lang w:val="vi-VN" w:eastAsia="vi-VN"/>
             </w:rPr>
           </w:pPr>
-          <w:hyperlink w:anchor="_Toc9869758" w:history="1">
+          <w:hyperlink w:anchor="_Toc11692348" w:history="1">
             <w:r>
               <w:rPr>
                 <w:rStyle w:val="Hyperlink"/>
+                <w:b/>
                 <w:noProof/>
               </w:rPr>
               <w:t>5.</w:t>
@@ -2991,13 +2985,13 @@
                 <w:rFonts w:asciiTheme="minorHAnsi" w:eastAsiaTheme="minorEastAsia" w:hAnsiTheme="minorHAnsi"/>
                 <w:noProof/>
                 <w:sz w:val="22"/>
-                <w:lang w:val="vi-VN" w:eastAsia="vi-VN"/>
               </w:rPr>
               <w:tab/>
             </w:r>
             <w:r>
               <w:rPr>
                 <w:rStyle w:val="Hyperlink"/>
+                <w:b/>
                 <w:noProof/>
               </w:rPr>
               <w:t>Cấu trúc đề tài</w:t>
@@ -3021,7 +3015,7 @@
                 <w:noProof/>
                 <w:webHidden/>
               </w:rPr>
-              <w:instrText xml:space="preserve"> PAGEREF _Toc9869758 \h </w:instrText>
+              <w:instrText xml:space="preserve"> PAGEREF _Toc11692348 \h </w:instrText>
             </w:r>
             <w:r>
               <w:rPr>
@@ -3041,7 +3035,7 @@
                 <w:noProof/>
                 <w:webHidden/>
               </w:rPr>
-              <w:t>9</w:t>
+              <w:t>vii</w:t>
             </w:r>
             <w:r>
               <w:rPr>
@@ -3062,10 +3056,9 @@
               <w:rFonts w:asciiTheme="minorHAnsi" w:eastAsiaTheme="minorEastAsia" w:hAnsiTheme="minorHAnsi"/>
               <w:noProof/>
               <w:sz w:val="22"/>
-              <w:lang w:val="vi-VN" w:eastAsia="vi-VN"/>
             </w:rPr>
           </w:pPr>
-          <w:hyperlink w:anchor="_Toc9869759" w:history="1">
+          <w:hyperlink w:anchor="_Toc11692349" w:history="1">
             <w:r>
               <w:rPr>
                 <w:rStyle w:val="Hyperlink"/>
@@ -3092,7 +3085,7 @@
                 <w:noProof/>
                 <w:webHidden/>
               </w:rPr>
-              <w:instrText xml:space="preserve"> PAGEREF _Toc9869759 \h </w:instrText>
+              <w:instrText xml:space="preserve"> PAGEREF _Toc11692349 \h </w:instrText>
             </w:r>
             <w:r>
               <w:rPr>
@@ -3112,7 +3105,7 @@
                 <w:noProof/>
                 <w:webHidden/>
               </w:rPr>
-              <w:t>11</w:t>
+              <w:t>1</w:t>
             </w:r>
             <w:r>
               <w:rPr>
@@ -3134,13 +3127,13 @@
               <w:rFonts w:asciiTheme="minorHAnsi" w:eastAsiaTheme="minorEastAsia" w:hAnsiTheme="minorHAnsi"/>
               <w:noProof/>
               <w:sz w:val="22"/>
-              <w:lang w:val="vi-VN" w:eastAsia="vi-VN"/>
             </w:rPr>
           </w:pPr>
-          <w:hyperlink w:anchor="_Toc9869760" w:history="1">
+          <w:hyperlink w:anchor="_Toc11692350" w:history="1">
             <w:r>
               <w:rPr>
                 <w:rStyle w:val="Hyperlink"/>
+                <w:b/>
                 <w:noProof/>
               </w:rPr>
               <w:t>1.</w:t>
@@ -3150,13 +3143,13 @@
                 <w:rFonts w:asciiTheme="minorHAnsi" w:eastAsiaTheme="minorEastAsia" w:hAnsiTheme="minorHAnsi"/>
                 <w:noProof/>
                 <w:sz w:val="22"/>
-                <w:lang w:val="vi-VN" w:eastAsia="vi-VN"/>
               </w:rPr>
               <w:tab/>
             </w:r>
             <w:r>
               <w:rPr>
                 <w:rStyle w:val="Hyperlink"/>
+                <w:b/>
                 <w:noProof/>
               </w:rPr>
               <w:t>Nội dung nghiên cứu</w:t>
@@ -3180,7 +3173,7 @@
                 <w:noProof/>
                 <w:webHidden/>
               </w:rPr>
-              <w:instrText xml:space="preserve"> PAGEREF _Toc9869760 \h </w:instrText>
+              <w:instrText xml:space="preserve"> PAGEREF _Toc11692350 \h </w:instrText>
             </w:r>
             <w:r>
               <w:rPr>
@@ -3200,7 +3193,7 @@
                 <w:noProof/>
                 <w:webHidden/>
               </w:rPr>
-              <w:t>11</w:t>
+              <w:t>1</w:t>
             </w:r>
             <w:r>
               <w:rPr>
@@ -3222,13 +3215,13 @@
               <w:rFonts w:asciiTheme="minorHAnsi" w:eastAsiaTheme="minorEastAsia" w:hAnsiTheme="minorHAnsi"/>
               <w:noProof/>
               <w:sz w:val="22"/>
-              <w:lang w:val="vi-VN" w:eastAsia="vi-VN"/>
             </w:rPr>
           </w:pPr>
-          <w:hyperlink w:anchor="_Toc9869761" w:history="1">
+          <w:hyperlink w:anchor="_Toc11692351" w:history="1">
             <w:r>
               <w:rPr>
                 <w:rStyle w:val="Hyperlink"/>
+                <w:b/>
                 <w:noProof/>
               </w:rPr>
               <w:t>2.</w:t>
@@ -3238,13 +3231,13 @@
                 <w:rFonts w:asciiTheme="minorHAnsi" w:eastAsiaTheme="minorEastAsia" w:hAnsiTheme="minorHAnsi"/>
                 <w:noProof/>
                 <w:sz w:val="22"/>
-                <w:lang w:val="vi-VN" w:eastAsia="vi-VN"/>
               </w:rPr>
               <w:tab/>
             </w:r>
             <w:r>
               <w:rPr>
                 <w:rStyle w:val="Hyperlink"/>
+                <w:b/>
                 <w:noProof/>
               </w:rPr>
               <w:t>Ý nghĩa thực tiễn của đề tài</w:t>
@@ -3268,7 +3261,7 @@
                 <w:noProof/>
                 <w:webHidden/>
               </w:rPr>
-              <w:instrText xml:space="preserve"> PAGEREF _Toc9869761 \h </w:instrText>
+              <w:instrText xml:space="preserve"> PAGEREF _Toc11692351 \h </w:instrText>
             </w:r>
             <w:r>
               <w:rPr>
@@ -3288,7 +3281,7 @@
                 <w:noProof/>
                 <w:webHidden/>
               </w:rPr>
-              <w:t>11</w:t>
+              <w:t>1</w:t>
             </w:r>
             <w:r>
               <w:rPr>
@@ -3310,13 +3303,13 @@
               <w:rFonts w:asciiTheme="minorHAnsi" w:eastAsiaTheme="minorEastAsia" w:hAnsiTheme="minorHAnsi"/>
               <w:noProof/>
               <w:sz w:val="22"/>
-              <w:lang w:val="vi-VN" w:eastAsia="vi-VN"/>
             </w:rPr>
           </w:pPr>
-          <w:hyperlink w:anchor="_Toc9869762" w:history="1">
+          <w:hyperlink w:anchor="_Toc11692352" w:history="1">
             <w:r>
               <w:rPr>
                 <w:rStyle w:val="Hyperlink"/>
+                <w:b/>
                 <w:noProof/>
               </w:rPr>
               <w:t>3.</w:t>
@@ -3326,13 +3319,13 @@
                 <w:rFonts w:asciiTheme="minorHAnsi" w:eastAsiaTheme="minorEastAsia" w:hAnsiTheme="minorHAnsi"/>
                 <w:noProof/>
                 <w:sz w:val="22"/>
-                <w:lang w:val="vi-VN" w:eastAsia="vi-VN"/>
               </w:rPr>
               <w:tab/>
             </w:r>
             <w:r>
               <w:rPr>
                 <w:rStyle w:val="Hyperlink"/>
+                <w:b/>
                 <w:noProof/>
               </w:rPr>
               <w:t>Công cụ cài đặt và ngôn ngữ lập trình</w:t>
@@ -3356,7 +3349,7 @@
                 <w:noProof/>
                 <w:webHidden/>
               </w:rPr>
-              <w:instrText xml:space="preserve"> PAGEREF _Toc9869762 \h </w:instrText>
+              <w:instrText xml:space="preserve"> PAGEREF _Toc11692352 \h </w:instrText>
             </w:r>
             <w:r>
               <w:rPr>
@@ -3376,7 +3369,7 @@
                 <w:noProof/>
                 <w:webHidden/>
               </w:rPr>
-              <w:t>11</w:t>
+              <w:t>1</w:t>
             </w:r>
             <w:r>
               <w:rPr>
@@ -3398,13 +3391,13 @@
               <w:rFonts w:asciiTheme="minorHAnsi" w:eastAsiaTheme="minorEastAsia" w:hAnsiTheme="minorHAnsi"/>
               <w:noProof/>
               <w:sz w:val="22"/>
-              <w:lang w:val="vi-VN" w:eastAsia="vi-VN"/>
             </w:rPr>
           </w:pPr>
-          <w:hyperlink w:anchor="_Toc9869763" w:history="1">
+          <w:hyperlink w:anchor="_Toc11692353" w:history="1">
             <w:r>
               <w:rPr>
                 <w:rStyle w:val="Hyperlink"/>
+                <w:b/>
                 <w:noProof/>
               </w:rPr>
               <w:t>3.1</w:t>
@@ -3414,13 +3407,13 @@
                 <w:rFonts w:asciiTheme="minorHAnsi" w:eastAsiaTheme="minorEastAsia" w:hAnsiTheme="minorHAnsi"/>
                 <w:noProof/>
                 <w:sz w:val="22"/>
-                <w:lang w:val="vi-VN" w:eastAsia="vi-VN"/>
               </w:rPr>
               <w:tab/>
             </w:r>
             <w:r>
               <w:rPr>
                 <w:rStyle w:val="Hyperlink"/>
+                <w:b/>
                 <w:noProof/>
               </w:rPr>
               <w:t>Hệ quản trị CSDL SQL Server</w:t>
@@ -3444,7 +3437,7 @@
                 <w:noProof/>
                 <w:webHidden/>
               </w:rPr>
-              <w:instrText xml:space="preserve"> PAGEREF _Toc9869763 \h </w:instrText>
+              <w:instrText xml:space="preserve"> PAGEREF _Toc11692353 \h </w:instrText>
             </w:r>
             <w:r>
               <w:rPr>
@@ -3464,7 +3457,7 @@
                 <w:noProof/>
                 <w:webHidden/>
               </w:rPr>
-              <w:t>11</w:t>
+              <w:t>1</w:t>
             </w:r>
             <w:r>
               <w:rPr>
@@ -3486,13 +3479,13 @@
               <w:rFonts w:asciiTheme="minorHAnsi" w:eastAsiaTheme="minorEastAsia" w:hAnsiTheme="minorHAnsi"/>
               <w:noProof/>
               <w:sz w:val="22"/>
-              <w:lang w:val="vi-VN" w:eastAsia="vi-VN"/>
             </w:rPr>
           </w:pPr>
-          <w:hyperlink w:anchor="_Toc9869764" w:history="1">
+          <w:hyperlink w:anchor="_Toc11692354" w:history="1">
             <w:r>
               <w:rPr>
                 <w:rStyle w:val="Hyperlink"/>
+                <w:b/>
                 <w:noProof/>
               </w:rPr>
               <w:t>3.2</w:t>
@@ -3502,13 +3495,13 @@
                 <w:rFonts w:asciiTheme="minorHAnsi" w:eastAsiaTheme="minorEastAsia" w:hAnsiTheme="minorHAnsi"/>
                 <w:noProof/>
                 <w:sz w:val="22"/>
-                <w:lang w:val="vi-VN" w:eastAsia="vi-VN"/>
               </w:rPr>
               <w:tab/>
             </w:r>
             <w:r>
               <w:rPr>
                 <w:rStyle w:val="Hyperlink"/>
+                <w:b/>
                 <w:noProof/>
               </w:rPr>
               <w:t>Tổng quan về JAVA</w:t>
@@ -3532,7 +3525,7 @@
                 <w:noProof/>
                 <w:webHidden/>
               </w:rPr>
-              <w:instrText xml:space="preserve"> PAGEREF _Toc9869764 \h </w:instrText>
+              <w:instrText xml:space="preserve"> PAGEREF _Toc11692354 \h </w:instrText>
             </w:r>
             <w:r>
               <w:rPr>
@@ -3552,7 +3545,7 @@
                 <w:noProof/>
                 <w:webHidden/>
               </w:rPr>
-              <w:t>11</w:t>
+              <w:t>1</w:t>
             </w:r>
             <w:r>
               <w:rPr>
@@ -3574,13 +3567,13 @@
               <w:rFonts w:asciiTheme="minorHAnsi" w:eastAsiaTheme="minorEastAsia" w:hAnsiTheme="minorHAnsi"/>
               <w:noProof/>
               <w:sz w:val="22"/>
-              <w:lang w:val="vi-VN" w:eastAsia="vi-VN"/>
             </w:rPr>
           </w:pPr>
-          <w:hyperlink w:anchor="_Toc9869765" w:history="1">
+          <w:hyperlink w:anchor="_Toc11692355" w:history="1">
             <w:r>
               <w:rPr>
                 <w:rStyle w:val="Hyperlink"/>
+                <w:b/>
                 <w:noProof/>
               </w:rPr>
               <w:t>3.3</w:t>
@@ -3590,13 +3583,13 @@
                 <w:rFonts w:asciiTheme="minorHAnsi" w:eastAsiaTheme="minorEastAsia" w:hAnsiTheme="minorHAnsi"/>
                 <w:noProof/>
                 <w:sz w:val="22"/>
-                <w:lang w:val="vi-VN" w:eastAsia="vi-VN"/>
               </w:rPr>
               <w:tab/>
             </w:r>
             <w:r>
               <w:rPr>
                 <w:rStyle w:val="Hyperlink"/>
+                <w:b/>
                 <w:noProof/>
               </w:rPr>
               <w:t>Tổng quan về HTML</w:t>
@@ -3620,7 +3613,7 @@
                 <w:noProof/>
                 <w:webHidden/>
               </w:rPr>
-              <w:instrText xml:space="preserve"> PAGEREF _Toc9869765 \h </w:instrText>
+              <w:instrText xml:space="preserve"> PAGEREF _Toc11692355 \h </w:instrText>
             </w:r>
             <w:r>
               <w:rPr>
@@ -3640,7 +3633,7 @@
                 <w:noProof/>
                 <w:webHidden/>
               </w:rPr>
-              <w:t>12</w:t>
+              <w:t>2</w:t>
             </w:r>
             <w:r>
               <w:rPr>
@@ -3662,13 +3655,13 @@
               <w:rFonts w:asciiTheme="minorHAnsi" w:eastAsiaTheme="minorEastAsia" w:hAnsiTheme="minorHAnsi"/>
               <w:noProof/>
               <w:sz w:val="22"/>
-              <w:lang w:val="vi-VN" w:eastAsia="vi-VN"/>
             </w:rPr>
           </w:pPr>
-          <w:hyperlink w:anchor="_Toc9869766" w:history="1">
+          <w:hyperlink w:anchor="_Toc11692356" w:history="1">
             <w:r>
               <w:rPr>
                 <w:rStyle w:val="Hyperlink"/>
+                <w:b/>
                 <w:noProof/>
               </w:rPr>
               <w:t>3.4</w:t>
@@ -3678,13 +3671,13 @@
                 <w:rFonts w:asciiTheme="minorHAnsi" w:eastAsiaTheme="minorEastAsia" w:hAnsiTheme="minorHAnsi"/>
                 <w:noProof/>
                 <w:sz w:val="22"/>
-                <w:lang w:val="vi-VN" w:eastAsia="vi-VN"/>
               </w:rPr>
               <w:tab/>
             </w:r>
             <w:r>
               <w:rPr>
                 <w:rStyle w:val="Hyperlink"/>
+                <w:b/>
                 <w:noProof/>
               </w:rPr>
               <w:t>Mô hình MVC</w:t>
@@ -3708,7 +3701,7 @@
                 <w:noProof/>
                 <w:webHidden/>
               </w:rPr>
-              <w:instrText xml:space="preserve"> PAGEREF _Toc9869766 \h </w:instrText>
+              <w:instrText xml:space="preserve"> PAGEREF _Toc11692356 \h </w:instrText>
             </w:r>
             <w:r>
               <w:rPr>
@@ -3728,7 +3721,7 @@
                 <w:noProof/>
                 <w:webHidden/>
               </w:rPr>
-              <w:t>13</w:t>
+              <w:t>3</w:t>
             </w:r>
             <w:r>
               <w:rPr>
@@ -3749,10 +3742,9 @@
               <w:rFonts w:asciiTheme="minorHAnsi" w:eastAsiaTheme="minorEastAsia" w:hAnsiTheme="minorHAnsi"/>
               <w:noProof/>
               <w:sz w:val="22"/>
-              <w:lang w:val="vi-VN" w:eastAsia="vi-VN"/>
             </w:rPr>
           </w:pPr>
-          <w:hyperlink w:anchor="_Toc9869767" w:history="1">
+          <w:hyperlink w:anchor="_Toc11692357" w:history="1">
             <w:r>
               <w:rPr>
                 <w:rStyle w:val="Hyperlink"/>
@@ -3779,7 +3771,7 @@
                 <w:noProof/>
                 <w:webHidden/>
               </w:rPr>
-              <w:instrText xml:space="preserve"> PAGEREF _Toc9869767 \h </w:instrText>
+              <w:instrText xml:space="preserve"> PAGEREF _Toc11692357 \h </w:instrText>
             </w:r>
             <w:r>
               <w:rPr>
@@ -3799,7 +3791,7 @@
                 <w:noProof/>
                 <w:webHidden/>
               </w:rPr>
-              <w:t>15</w:t>
+              <w:t>5</w:t>
             </w:r>
             <w:r>
               <w:rPr>
@@ -3821,13 +3813,13 @@
               <w:rFonts w:asciiTheme="minorHAnsi" w:eastAsiaTheme="minorEastAsia" w:hAnsiTheme="minorHAnsi"/>
               <w:noProof/>
               <w:sz w:val="22"/>
-              <w:lang w:val="vi-VN" w:eastAsia="vi-VN"/>
             </w:rPr>
           </w:pPr>
-          <w:hyperlink w:anchor="_Toc9869770" w:history="1">
+          <w:hyperlink w:anchor="_Toc11692360" w:history="1">
             <w:r>
               <w:rPr>
                 <w:rStyle w:val="Hyperlink"/>
+                <w:b/>
                 <w:noProof/>
               </w:rPr>
               <w:t>2.1</w:t>
@@ -3837,13 +3829,13 @@
                 <w:rFonts w:asciiTheme="minorHAnsi" w:eastAsiaTheme="minorEastAsia" w:hAnsiTheme="minorHAnsi"/>
                 <w:noProof/>
                 <w:sz w:val="22"/>
-                <w:lang w:val="vi-VN" w:eastAsia="vi-VN"/>
               </w:rPr>
               <w:tab/>
             </w:r>
             <w:r>
               <w:rPr>
                 <w:rStyle w:val="Hyperlink"/>
+                <w:b/>
                 <w:noProof/>
               </w:rPr>
               <w:t>Khái quát vấn đề</w:t>
@@ -3867,7 +3859,7 @@
                 <w:noProof/>
                 <w:webHidden/>
               </w:rPr>
-              <w:instrText xml:space="preserve"> PAGEREF _Toc9869770 \h </w:instrText>
+              <w:instrText xml:space="preserve"> PAGEREF _Toc11692360 \h </w:instrText>
             </w:r>
             <w:r>
               <w:rPr>
@@ -3887,78 +3879,7 @@
                 <w:noProof/>
                 <w:webHidden/>
               </w:rPr>
-              <w:t>15</w:t>
-            </w:r>
-            <w:r>
-              <w:rPr>
-                <w:noProof/>
-                <w:webHidden/>
-              </w:rPr>
-              <w:fldChar w:fldCharType="end"/>
-            </w:r>
-          </w:hyperlink>
-        </w:p>
-        <w:p>
-          <w:pPr>
-            <w:pStyle w:val="TOC3"/>
-            <w:tabs>
-              <w:tab w:val="right" w:leader="dot" w:pos="8827"/>
-            </w:tabs>
-            <w:rPr>
-              <w:rFonts w:asciiTheme="minorHAnsi" w:eastAsiaTheme="minorEastAsia" w:hAnsiTheme="minorHAnsi"/>
-              <w:noProof/>
-              <w:sz w:val="22"/>
-              <w:lang w:val="vi-VN" w:eastAsia="vi-VN"/>
-            </w:rPr>
-          </w:pPr>
-          <w:hyperlink w:anchor="_Toc9869771" w:history="1">
-            <w:r>
-              <w:rPr>
-                <w:rStyle w:val="Hyperlink"/>
-                <w:noProof/>
-              </w:rPr>
-              <w:t>2.1.1</w:t>
-            </w:r>
-            <w:r>
-              <w:rPr>
-                <w:noProof/>
-                <w:webHidden/>
-              </w:rPr>
-              <w:tab/>
-            </w:r>
-            <w:r>
-              <w:rPr>
-                <w:noProof/>
-                <w:webHidden/>
-              </w:rPr>
-              <w:fldChar w:fldCharType="begin"/>
-            </w:r>
-            <w:r>
-              <w:rPr>
-                <w:noProof/>
-                <w:webHidden/>
-              </w:rPr>
-              <w:instrText xml:space="preserve"> PAGEREF _Toc9869771 \h </w:instrText>
-            </w:r>
-            <w:r>
-              <w:rPr>
-                <w:noProof/>
-                <w:webHidden/>
-              </w:rPr>
-            </w:r>
-            <w:r>
-              <w:rPr>
-                <w:noProof/>
-                <w:webHidden/>
-              </w:rPr>
-              <w:fldChar w:fldCharType="separate"/>
-            </w:r>
-            <w:r>
-              <w:rPr>
-                <w:noProof/>
-                <w:webHidden/>
-              </w:rPr>
-              <w:t>15</w:t>
+              <w:t>5</w:t>
             </w:r>
             <w:r>
               <w:rPr>
@@ -3980,29 +3901,29 @@
               <w:rFonts w:asciiTheme="minorHAnsi" w:eastAsiaTheme="minorEastAsia" w:hAnsiTheme="minorHAnsi"/>
               <w:noProof/>
               <w:sz w:val="22"/>
-              <w:lang w:val="vi-VN" w:eastAsia="vi-VN"/>
             </w:rPr>
           </w:pPr>
-          <w:hyperlink w:anchor="_Toc9869772" w:history="1">
+          <w:hyperlink w:anchor="_Toc11692361" w:history="1">
             <w:r>
               <w:rPr>
                 <w:rStyle w:val="Hyperlink"/>
-                <w:noProof/>
-              </w:rPr>
-              <w:t>2.1.2</w:t>
+                <w:b/>
+                <w:noProof/>
+              </w:rPr>
+              <w:t>2.1.1</w:t>
             </w:r>
             <w:r>
               <w:rPr>
                 <w:rFonts w:asciiTheme="minorHAnsi" w:eastAsiaTheme="minorEastAsia" w:hAnsiTheme="minorHAnsi"/>
                 <w:noProof/>
                 <w:sz w:val="22"/>
-                <w:lang w:val="vi-VN" w:eastAsia="vi-VN"/>
               </w:rPr>
               <w:tab/>
             </w:r>
             <w:r>
               <w:rPr>
                 <w:rStyle w:val="Hyperlink"/>
+                <w:b/>
                 <w:noProof/>
               </w:rPr>
               <w:t>Tìm hiểu bài toán</w:t>
@@ -4026,7 +3947,7 @@
                 <w:noProof/>
                 <w:webHidden/>
               </w:rPr>
-              <w:instrText xml:space="preserve"> PAGEREF _Toc9869772 \h </w:instrText>
+              <w:instrText xml:space="preserve"> PAGEREF _Toc11692361 \h </w:instrText>
             </w:r>
             <w:r>
               <w:rPr>
@@ -4046,7 +3967,7 @@
                 <w:noProof/>
                 <w:webHidden/>
               </w:rPr>
-              <w:t>15</w:t>
+              <w:t>5</w:t>
             </w:r>
             <w:r>
               <w:rPr>
@@ -4068,29 +3989,29 @@
               <w:rFonts w:asciiTheme="minorHAnsi" w:eastAsiaTheme="minorEastAsia" w:hAnsiTheme="minorHAnsi"/>
               <w:noProof/>
               <w:sz w:val="22"/>
-              <w:lang w:val="vi-VN" w:eastAsia="vi-VN"/>
             </w:rPr>
           </w:pPr>
-          <w:hyperlink w:anchor="_Toc9869773" w:history="1">
+          <w:hyperlink w:anchor="_Toc11692362" w:history="1">
             <w:r>
               <w:rPr>
                 <w:rStyle w:val="Hyperlink"/>
-                <w:noProof/>
-              </w:rPr>
-              <w:t>2.1.3</w:t>
+                <w:b/>
+                <w:noProof/>
+              </w:rPr>
+              <w:t>2.1.2</w:t>
             </w:r>
             <w:r>
               <w:rPr>
                 <w:rFonts w:asciiTheme="minorHAnsi" w:eastAsiaTheme="minorEastAsia" w:hAnsiTheme="minorHAnsi"/>
                 <w:noProof/>
                 <w:sz w:val="22"/>
-                <w:lang w:val="vi-VN" w:eastAsia="vi-VN"/>
               </w:rPr>
               <w:tab/>
             </w:r>
             <w:r>
               <w:rPr>
                 <w:rStyle w:val="Hyperlink"/>
+                <w:b/>
                 <w:noProof/>
               </w:rPr>
               <w:t>Mô tả bài toán</w:t>
@@ -4114,7 +4035,7 @@
                 <w:noProof/>
                 <w:webHidden/>
               </w:rPr>
-              <w:instrText xml:space="preserve"> PAGEREF _Toc9869773 \h </w:instrText>
+              <w:instrText xml:space="preserve"> PAGEREF _Toc11692362 \h </w:instrText>
             </w:r>
             <w:r>
               <w:rPr>
@@ -4134,7 +4055,7 @@
                 <w:noProof/>
                 <w:webHidden/>
               </w:rPr>
-              <w:t>15</w:t>
+              <w:t>5</w:t>
             </w:r>
             <w:r>
               <w:rPr>
@@ -4156,13 +4077,13 @@
               <w:rFonts w:asciiTheme="minorHAnsi" w:eastAsiaTheme="minorEastAsia" w:hAnsiTheme="minorHAnsi"/>
               <w:noProof/>
               <w:sz w:val="22"/>
-              <w:lang w:val="vi-VN" w:eastAsia="vi-VN"/>
             </w:rPr>
           </w:pPr>
-          <w:hyperlink w:anchor="_Toc9869774" w:history="1">
+          <w:hyperlink w:anchor="_Toc11692363" w:history="1">
             <w:r>
               <w:rPr>
                 <w:rStyle w:val="Hyperlink"/>
+                <w:b/>
                 <w:noProof/>
               </w:rPr>
               <w:t>2.2</w:t>
@@ -4172,13 +4093,13 @@
                 <w:rFonts w:asciiTheme="minorHAnsi" w:eastAsiaTheme="minorEastAsia" w:hAnsiTheme="minorHAnsi"/>
                 <w:noProof/>
                 <w:sz w:val="22"/>
-                <w:lang w:val="vi-VN" w:eastAsia="vi-VN"/>
               </w:rPr>
               <w:tab/>
             </w:r>
             <w:r>
               <w:rPr>
                 <w:rStyle w:val="Hyperlink"/>
+                <w:b/>
                 <w:noProof/>
               </w:rPr>
               <w:t>Phân tích hệ thống chức năng</w:t>
@@ -4202,7 +4123,7 @@
                 <w:noProof/>
                 <w:webHidden/>
               </w:rPr>
-              <w:instrText xml:space="preserve"> PAGEREF _Toc9869774 \h </w:instrText>
+              <w:instrText xml:space="preserve"> PAGEREF _Toc11692363 \h </w:instrText>
             </w:r>
             <w:r>
               <w:rPr>
@@ -4222,7 +4143,7 @@
                 <w:noProof/>
                 <w:webHidden/>
               </w:rPr>
-              <w:t>16</w:t>
+              <w:t>6</w:t>
             </w:r>
             <w:r>
               <w:rPr>
@@ -4244,13 +4165,13 @@
               <w:rFonts w:asciiTheme="minorHAnsi" w:eastAsiaTheme="minorEastAsia" w:hAnsiTheme="minorHAnsi"/>
               <w:noProof/>
               <w:sz w:val="22"/>
-              <w:lang w:val="vi-VN" w:eastAsia="vi-VN"/>
             </w:rPr>
           </w:pPr>
-          <w:hyperlink w:anchor="_Toc9869775" w:history="1">
+          <w:hyperlink w:anchor="_Toc11692364" w:history="1">
             <w:r>
               <w:rPr>
                 <w:rStyle w:val="Hyperlink"/>
+                <w:b/>
                 <w:noProof/>
               </w:rPr>
               <w:t>2.3</w:t>
@@ -4260,13 +4181,13 @@
                 <w:rFonts w:asciiTheme="minorHAnsi" w:eastAsiaTheme="minorEastAsia" w:hAnsiTheme="minorHAnsi"/>
                 <w:noProof/>
                 <w:sz w:val="22"/>
-                <w:lang w:val="vi-VN" w:eastAsia="vi-VN"/>
               </w:rPr>
               <w:tab/>
             </w:r>
             <w:r>
               <w:rPr>
                 <w:rStyle w:val="Hyperlink"/>
+                <w:b/>
                 <w:noProof/>
               </w:rPr>
               <w:t>Mô hình Use Case</w:t>
@@ -4290,7 +4211,7 @@
                 <w:noProof/>
                 <w:webHidden/>
               </w:rPr>
-              <w:instrText xml:space="preserve"> PAGEREF _Toc9869775 \h </w:instrText>
+              <w:instrText xml:space="preserve"> PAGEREF _Toc11692364 \h </w:instrText>
             </w:r>
             <w:r>
               <w:rPr>
@@ -4310,7 +4231,7 @@
                 <w:noProof/>
                 <w:webHidden/>
               </w:rPr>
-              <w:t>16</w:t>
+              <w:t>7</w:t>
             </w:r>
             <w:r>
               <w:rPr>
@@ -4332,13 +4253,13 @@
               <w:rFonts w:asciiTheme="minorHAnsi" w:eastAsiaTheme="minorEastAsia" w:hAnsiTheme="minorHAnsi"/>
               <w:noProof/>
               <w:sz w:val="22"/>
-              <w:lang w:val="vi-VN" w:eastAsia="vi-VN"/>
             </w:rPr>
           </w:pPr>
-          <w:hyperlink w:anchor="_Toc9869776" w:history="1">
+          <w:hyperlink w:anchor="_Toc11692365" w:history="1">
             <w:r>
               <w:rPr>
                 <w:rStyle w:val="Hyperlink"/>
+                <w:b/>
                 <w:noProof/>
               </w:rPr>
               <w:t>2.4</w:t>
@@ -4348,19 +4269,17 @@
                 <w:rFonts w:asciiTheme="minorHAnsi" w:eastAsiaTheme="minorEastAsia" w:hAnsiTheme="minorHAnsi"/>
                 <w:noProof/>
                 <w:sz w:val="22"/>
-                <w:lang w:val="vi-VN" w:eastAsia="vi-VN"/>
               </w:rPr>
               <w:tab/>
             </w:r>
             <w:r>
               <w:rPr>
                 <w:rStyle w:val="Hyperlink"/>
+                <w:b/>
                 <w:noProof/>
               </w:rPr>
               <w:t>Thiết kế Cơ sở dữ liệu</w:t>
             </w:r>
-            <w:bookmarkStart w:id="1" w:name="_GoBack"/>
-            <w:bookmarkEnd w:id="1"/>
             <w:r>
               <w:rPr>
                 <w:noProof/>
@@ -4380,7 +4299,7 @@
                 <w:noProof/>
                 <w:webHidden/>
               </w:rPr>
-              <w:instrText xml:space="preserve"> PAGEREF _Toc9869776 \h </w:instrText>
+              <w:instrText xml:space="preserve"> PAGEREF _Toc11692365 \h </w:instrText>
             </w:r>
             <w:r>
               <w:rPr>
@@ -4400,7 +4319,7 @@
                 <w:noProof/>
                 <w:webHidden/>
               </w:rPr>
-              <w:t>16</w:t>
+              <w:t>12</w:t>
             </w:r>
             <w:r>
               <w:rPr>
@@ -4422,13 +4341,13 @@
               <w:rFonts w:asciiTheme="minorHAnsi" w:eastAsiaTheme="minorEastAsia" w:hAnsiTheme="minorHAnsi"/>
               <w:noProof/>
               <w:sz w:val="22"/>
-              <w:lang w:val="vi-VN" w:eastAsia="vi-VN"/>
             </w:rPr>
           </w:pPr>
-          <w:hyperlink w:anchor="_Toc9869777" w:history="1">
+          <w:hyperlink w:anchor="_Toc11692366" w:history="1">
             <w:r>
               <w:rPr>
                 <w:rStyle w:val="Hyperlink"/>
+                <w:b/>
                 <w:noProof/>
               </w:rPr>
               <w:t>2.4.1</w:t>
@@ -4438,13 +4357,13 @@
                 <w:rFonts w:asciiTheme="minorHAnsi" w:eastAsiaTheme="minorEastAsia" w:hAnsiTheme="minorHAnsi"/>
                 <w:noProof/>
                 <w:sz w:val="22"/>
-                <w:lang w:val="vi-VN" w:eastAsia="vi-VN"/>
               </w:rPr>
               <w:tab/>
             </w:r>
             <w:r>
               <w:rPr>
                 <w:rStyle w:val="Hyperlink"/>
+                <w:b/>
                 <w:noProof/>
               </w:rPr>
               <w:t>Bảng Hóa đơn</w:t>
@@ -4468,7 +4387,7 @@
                 <w:noProof/>
                 <w:webHidden/>
               </w:rPr>
-              <w:instrText xml:space="preserve"> PAGEREF _Toc9869777 \h </w:instrText>
+              <w:instrText xml:space="preserve"> PAGEREF _Toc11692366 \h </w:instrText>
             </w:r>
             <w:r>
               <w:rPr>
@@ -4488,7 +4407,7 @@
                 <w:noProof/>
                 <w:webHidden/>
               </w:rPr>
-              <w:t>16</w:t>
+              <w:t>12</w:t>
             </w:r>
             <w:r>
               <w:rPr>
@@ -4510,13 +4429,13 @@
               <w:rFonts w:asciiTheme="minorHAnsi" w:eastAsiaTheme="minorEastAsia" w:hAnsiTheme="minorHAnsi"/>
               <w:noProof/>
               <w:sz w:val="22"/>
-              <w:lang w:val="vi-VN" w:eastAsia="vi-VN"/>
             </w:rPr>
           </w:pPr>
-          <w:hyperlink w:anchor="_Toc9869778" w:history="1">
+          <w:hyperlink w:anchor="_Toc11692367" w:history="1">
             <w:r>
               <w:rPr>
                 <w:rStyle w:val="Hyperlink"/>
+                <w:b/>
                 <w:noProof/>
               </w:rPr>
               <w:t>2.4.2</w:t>
@@ -4526,13 +4445,13 @@
                 <w:rFonts w:asciiTheme="minorHAnsi" w:eastAsiaTheme="minorEastAsia" w:hAnsiTheme="minorHAnsi"/>
                 <w:noProof/>
                 <w:sz w:val="22"/>
-                <w:lang w:val="vi-VN" w:eastAsia="vi-VN"/>
               </w:rPr>
               <w:tab/>
             </w:r>
             <w:r>
               <w:rPr>
                 <w:rStyle w:val="Hyperlink"/>
+                <w:b/>
                 <w:noProof/>
               </w:rPr>
               <w:t>Bảng Hợp đồng</w:t>
@@ -4556,7 +4475,7 @@
                 <w:noProof/>
                 <w:webHidden/>
               </w:rPr>
-              <w:instrText xml:space="preserve"> PAGEREF _Toc9869778 \h </w:instrText>
+              <w:instrText xml:space="preserve"> PAGEREF _Toc11692367 \h </w:instrText>
             </w:r>
             <w:r>
               <w:rPr>
@@ -4576,7 +4495,7 @@
                 <w:noProof/>
                 <w:webHidden/>
               </w:rPr>
-              <w:t>16</w:t>
+              <w:t>13</w:t>
             </w:r>
             <w:r>
               <w:rPr>
@@ -4598,13 +4517,13 @@
               <w:rFonts w:asciiTheme="minorHAnsi" w:eastAsiaTheme="minorEastAsia" w:hAnsiTheme="minorHAnsi"/>
               <w:noProof/>
               <w:sz w:val="22"/>
-              <w:lang w:val="vi-VN" w:eastAsia="vi-VN"/>
             </w:rPr>
           </w:pPr>
-          <w:hyperlink w:anchor="_Toc9869779" w:history="1">
+          <w:hyperlink w:anchor="_Toc11692368" w:history="1">
             <w:r>
               <w:rPr>
                 <w:rStyle w:val="Hyperlink"/>
+                <w:b/>
                 <w:noProof/>
               </w:rPr>
               <w:t>2.4.3</w:t>
@@ -4614,13 +4533,13 @@
                 <w:rFonts w:asciiTheme="minorHAnsi" w:eastAsiaTheme="minorEastAsia" w:hAnsiTheme="minorHAnsi"/>
                 <w:noProof/>
                 <w:sz w:val="22"/>
-                <w:lang w:val="vi-VN" w:eastAsia="vi-VN"/>
               </w:rPr>
               <w:tab/>
             </w:r>
             <w:r>
               <w:rPr>
                 <w:rStyle w:val="Hyperlink"/>
+                <w:b/>
                 <w:noProof/>
               </w:rPr>
               <w:t>Bảng Khu nhà</w:t>
@@ -4644,7 +4563,7 @@
                 <w:noProof/>
                 <w:webHidden/>
               </w:rPr>
-              <w:instrText xml:space="preserve"> PAGEREF _Toc9869779 \h </w:instrText>
+              <w:instrText xml:space="preserve"> PAGEREF _Toc11692368 \h </w:instrText>
             </w:r>
             <w:r>
               <w:rPr>
@@ -4664,7 +4583,7 @@
                 <w:noProof/>
                 <w:webHidden/>
               </w:rPr>
-              <w:t>17</w:t>
+              <w:t>13</w:t>
             </w:r>
             <w:r>
               <w:rPr>
@@ -4686,13 +4605,13 @@
               <w:rFonts w:asciiTheme="minorHAnsi" w:eastAsiaTheme="minorEastAsia" w:hAnsiTheme="minorHAnsi"/>
               <w:noProof/>
               <w:sz w:val="22"/>
-              <w:lang w:val="vi-VN" w:eastAsia="vi-VN"/>
             </w:rPr>
           </w:pPr>
-          <w:hyperlink w:anchor="_Toc9869780" w:history="1">
+          <w:hyperlink w:anchor="_Toc11692369" w:history="1">
             <w:r>
               <w:rPr>
                 <w:rStyle w:val="Hyperlink"/>
+                <w:b/>
                 <w:noProof/>
               </w:rPr>
               <w:t>2.4.4</w:t>
@@ -4702,13 +4621,13 @@
                 <w:rFonts w:asciiTheme="minorHAnsi" w:eastAsiaTheme="minorEastAsia" w:hAnsiTheme="minorHAnsi"/>
                 <w:noProof/>
                 <w:sz w:val="22"/>
-                <w:lang w:val="vi-VN" w:eastAsia="vi-VN"/>
               </w:rPr>
               <w:tab/>
             </w:r>
             <w:r>
               <w:rPr>
                 <w:rStyle w:val="Hyperlink"/>
+                <w:b/>
                 <w:noProof/>
               </w:rPr>
               <w:t>Bảng Kỷ luật khen thưởng</w:t>
@@ -4732,7 +4651,7 @@
                 <w:noProof/>
                 <w:webHidden/>
               </w:rPr>
-              <w:instrText xml:space="preserve"> PAGEREF _Toc9869780 \h </w:instrText>
+              <w:instrText xml:space="preserve"> PAGEREF _Toc11692369 \h </w:instrText>
             </w:r>
             <w:r>
               <w:rPr>
@@ -4752,7 +4671,7 @@
                 <w:noProof/>
                 <w:webHidden/>
               </w:rPr>
-              <w:t>17</w:t>
+              <w:t>13</w:t>
             </w:r>
             <w:r>
               <w:rPr>
@@ -4774,13 +4693,13 @@
               <w:rFonts w:asciiTheme="minorHAnsi" w:eastAsiaTheme="minorEastAsia" w:hAnsiTheme="minorHAnsi"/>
               <w:noProof/>
               <w:sz w:val="22"/>
-              <w:lang w:val="vi-VN" w:eastAsia="vi-VN"/>
             </w:rPr>
           </w:pPr>
-          <w:hyperlink w:anchor="_Toc9869781" w:history="1">
+          <w:hyperlink w:anchor="_Toc11692370" w:history="1">
             <w:r>
               <w:rPr>
                 <w:rStyle w:val="Hyperlink"/>
+                <w:b/>
                 <w:noProof/>
               </w:rPr>
               <w:t>2.4.5</w:t>
@@ -4790,13 +4709,13 @@
                 <w:rFonts w:asciiTheme="minorHAnsi" w:eastAsiaTheme="minorEastAsia" w:hAnsiTheme="minorHAnsi"/>
                 <w:noProof/>
                 <w:sz w:val="22"/>
-                <w:lang w:val="vi-VN" w:eastAsia="vi-VN"/>
               </w:rPr>
               <w:tab/>
             </w:r>
             <w:r>
               <w:rPr>
                 <w:rStyle w:val="Hyperlink"/>
+                <w:b/>
                 <w:noProof/>
               </w:rPr>
               <w:t>Bảng Liên hệ</w:t>
@@ -4820,7 +4739,7 @@
                 <w:noProof/>
                 <w:webHidden/>
               </w:rPr>
-              <w:instrText xml:space="preserve"> PAGEREF _Toc9869781 \h </w:instrText>
+              <w:instrText xml:space="preserve"> PAGEREF _Toc11692370 \h </w:instrText>
             </w:r>
             <w:r>
               <w:rPr>
@@ -4840,7 +4759,7 @@
                 <w:noProof/>
                 <w:webHidden/>
               </w:rPr>
-              <w:t>17</w:t>
+              <w:t>14</w:t>
             </w:r>
             <w:r>
               <w:rPr>
@@ -4862,13 +4781,13 @@
               <w:rFonts w:asciiTheme="minorHAnsi" w:eastAsiaTheme="minorEastAsia" w:hAnsiTheme="minorHAnsi"/>
               <w:noProof/>
               <w:sz w:val="22"/>
-              <w:lang w:val="vi-VN" w:eastAsia="vi-VN"/>
             </w:rPr>
           </w:pPr>
-          <w:hyperlink w:anchor="_Toc9869782" w:history="1">
+          <w:hyperlink w:anchor="_Toc11692371" w:history="1">
             <w:r>
               <w:rPr>
                 <w:rStyle w:val="Hyperlink"/>
+                <w:b/>
                 <w:noProof/>
               </w:rPr>
               <w:t>2.4.6</w:t>
@@ -4878,13 +4797,13 @@
                 <w:rFonts w:asciiTheme="minorHAnsi" w:eastAsiaTheme="minorEastAsia" w:hAnsiTheme="minorHAnsi"/>
                 <w:noProof/>
                 <w:sz w:val="22"/>
-                <w:lang w:val="vi-VN" w:eastAsia="vi-VN"/>
               </w:rPr>
               <w:tab/>
             </w:r>
             <w:r>
               <w:rPr>
                 <w:rStyle w:val="Hyperlink"/>
+                <w:b/>
                 <w:noProof/>
               </w:rPr>
               <w:t>Bảng Nhân viên</w:t>
@@ -4908,7 +4827,7 @@
                 <w:noProof/>
                 <w:webHidden/>
               </w:rPr>
-              <w:instrText xml:space="preserve"> PAGEREF _Toc9869782 \h </w:instrText>
+              <w:instrText xml:space="preserve"> PAGEREF _Toc11692371 \h </w:instrText>
             </w:r>
             <w:r>
               <w:rPr>
@@ -4928,7 +4847,7 @@
                 <w:noProof/>
                 <w:webHidden/>
               </w:rPr>
-              <w:t>17</w:t>
+              <w:t>14</w:t>
             </w:r>
             <w:r>
               <w:rPr>
@@ -4950,13 +4869,13 @@
               <w:rFonts w:asciiTheme="minorHAnsi" w:eastAsiaTheme="minorEastAsia" w:hAnsiTheme="minorHAnsi"/>
               <w:noProof/>
               <w:sz w:val="22"/>
-              <w:lang w:val="vi-VN" w:eastAsia="vi-VN"/>
             </w:rPr>
           </w:pPr>
-          <w:hyperlink w:anchor="_Toc9869783" w:history="1">
+          <w:hyperlink w:anchor="_Toc11692372" w:history="1">
             <w:r>
               <w:rPr>
                 <w:rStyle w:val="Hyperlink"/>
+                <w:b/>
                 <w:noProof/>
               </w:rPr>
               <w:t>2.4.7</w:t>
@@ -4966,13 +4885,13 @@
                 <w:rFonts w:asciiTheme="minorHAnsi" w:eastAsiaTheme="minorEastAsia" w:hAnsiTheme="minorHAnsi"/>
                 <w:noProof/>
                 <w:sz w:val="22"/>
-                <w:lang w:val="vi-VN" w:eastAsia="vi-VN"/>
               </w:rPr>
               <w:tab/>
             </w:r>
             <w:r>
               <w:rPr>
                 <w:rStyle w:val="Hyperlink"/>
+                <w:b/>
                 <w:noProof/>
               </w:rPr>
               <w:t>Bảng Phòng</w:t>
@@ -4996,7 +4915,7 @@
                 <w:noProof/>
                 <w:webHidden/>
               </w:rPr>
-              <w:instrText xml:space="preserve"> PAGEREF _Toc9869783 \h </w:instrText>
+              <w:instrText xml:space="preserve"> PAGEREF _Toc11692372 \h </w:instrText>
             </w:r>
             <w:r>
               <w:rPr>
@@ -5016,7 +4935,7 @@
                 <w:noProof/>
                 <w:webHidden/>
               </w:rPr>
-              <w:t>18</w:t>
+              <w:t>14</w:t>
             </w:r>
             <w:r>
               <w:rPr>
@@ -5038,13 +4957,13 @@
               <w:rFonts w:asciiTheme="minorHAnsi" w:eastAsiaTheme="minorEastAsia" w:hAnsiTheme="minorHAnsi"/>
               <w:noProof/>
               <w:sz w:val="22"/>
-              <w:lang w:val="vi-VN" w:eastAsia="vi-VN"/>
             </w:rPr>
           </w:pPr>
-          <w:hyperlink w:anchor="_Toc9869784" w:history="1">
+          <w:hyperlink w:anchor="_Toc11692373" w:history="1">
             <w:r>
               <w:rPr>
                 <w:rStyle w:val="Hyperlink"/>
+                <w:b/>
                 <w:noProof/>
               </w:rPr>
               <w:t>2.4.8</w:t>
@@ -5054,13 +4973,13 @@
                 <w:rFonts w:asciiTheme="minorHAnsi" w:eastAsiaTheme="minorEastAsia" w:hAnsiTheme="minorHAnsi"/>
                 <w:noProof/>
                 <w:sz w:val="22"/>
-                <w:lang w:val="vi-VN" w:eastAsia="vi-VN"/>
               </w:rPr>
               <w:tab/>
             </w:r>
             <w:r>
               <w:rPr>
                 <w:rStyle w:val="Hyperlink"/>
+                <w:b/>
                 <w:noProof/>
               </w:rPr>
               <w:t>Bảng Sinh Viên</w:t>
@@ -5084,7 +5003,7 @@
                 <w:noProof/>
                 <w:webHidden/>
               </w:rPr>
-              <w:instrText xml:space="preserve"> PAGEREF _Toc9869784 \h </w:instrText>
+              <w:instrText xml:space="preserve"> PAGEREF _Toc11692373 \h </w:instrText>
             </w:r>
             <w:r>
               <w:rPr>
@@ -5104,7 +5023,7 @@
                 <w:noProof/>
                 <w:webHidden/>
               </w:rPr>
-              <w:t>18</w:t>
+              <w:t>15</w:t>
             </w:r>
             <w:r>
               <w:rPr>
@@ -5126,13 +5045,13 @@
               <w:rFonts w:asciiTheme="minorHAnsi" w:eastAsiaTheme="minorEastAsia" w:hAnsiTheme="minorHAnsi"/>
               <w:noProof/>
               <w:sz w:val="22"/>
-              <w:lang w:val="vi-VN" w:eastAsia="vi-VN"/>
             </w:rPr>
           </w:pPr>
-          <w:hyperlink w:anchor="_Toc9869785" w:history="1">
+          <w:hyperlink w:anchor="_Toc11692374" w:history="1">
             <w:r>
               <w:rPr>
                 <w:rStyle w:val="Hyperlink"/>
+                <w:b/>
                 <w:noProof/>
               </w:rPr>
               <w:t>2.4.9</w:t>
@@ -5142,13 +5061,13 @@
                 <w:rFonts w:asciiTheme="minorHAnsi" w:eastAsiaTheme="minorEastAsia" w:hAnsiTheme="minorHAnsi"/>
                 <w:noProof/>
                 <w:sz w:val="22"/>
-                <w:lang w:val="vi-VN" w:eastAsia="vi-VN"/>
               </w:rPr>
               <w:tab/>
             </w:r>
             <w:r>
               <w:rPr>
                 <w:rStyle w:val="Hyperlink"/>
+                <w:b/>
                 <w:noProof/>
               </w:rPr>
               <w:t>Bảng Admin</w:t>
@@ -5172,7 +5091,7 @@
                 <w:noProof/>
                 <w:webHidden/>
               </w:rPr>
-              <w:instrText xml:space="preserve"> PAGEREF _Toc9869785 \h </w:instrText>
+              <w:instrText xml:space="preserve"> PAGEREF _Toc11692374 \h </w:instrText>
             </w:r>
             <w:r>
               <w:rPr>
@@ -5192,7 +5111,7 @@
                 <w:noProof/>
                 <w:webHidden/>
               </w:rPr>
-              <w:t>19</w:t>
+              <w:t>15</w:t>
             </w:r>
             <w:r>
               <w:rPr>
@@ -5214,13 +5133,13 @@
               <w:rFonts w:asciiTheme="minorHAnsi" w:eastAsiaTheme="minorEastAsia" w:hAnsiTheme="minorHAnsi"/>
               <w:noProof/>
               <w:sz w:val="22"/>
-              <w:lang w:val="vi-VN" w:eastAsia="vi-VN"/>
             </w:rPr>
           </w:pPr>
-          <w:hyperlink w:anchor="_Toc9869786" w:history="1">
+          <w:hyperlink w:anchor="_Toc11692375" w:history="1">
             <w:r>
               <w:rPr>
                 <w:rStyle w:val="Hyperlink"/>
+                <w:b/>
                 <w:noProof/>
               </w:rPr>
               <w:t>2.4.10</w:t>
@@ -5230,13 +5149,13 @@
                 <w:rFonts w:asciiTheme="minorHAnsi" w:eastAsiaTheme="minorEastAsia" w:hAnsiTheme="minorHAnsi"/>
                 <w:noProof/>
                 <w:sz w:val="22"/>
-                <w:lang w:val="vi-VN" w:eastAsia="vi-VN"/>
               </w:rPr>
               <w:tab/>
             </w:r>
             <w:r>
               <w:rPr>
                 <w:rStyle w:val="Hyperlink"/>
+                <w:b/>
                 <w:noProof/>
               </w:rPr>
               <w:t>Bảng Trường học</w:t>
@@ -5260,7 +5179,7 @@
                 <w:noProof/>
                 <w:webHidden/>
               </w:rPr>
-              <w:instrText xml:space="preserve"> PAGEREF _Toc9869786 \h </w:instrText>
+              <w:instrText xml:space="preserve"> PAGEREF _Toc11692375 \h </w:instrText>
             </w:r>
             <w:r>
               <w:rPr>
@@ -5280,7 +5199,7 @@
                 <w:noProof/>
                 <w:webHidden/>
               </w:rPr>
-              <w:t>19</w:t>
+              <w:t>15</w:t>
             </w:r>
             <w:r>
               <w:rPr>
@@ -5301,10 +5220,9 @@
               <w:rFonts w:asciiTheme="minorHAnsi" w:eastAsiaTheme="minorEastAsia" w:hAnsiTheme="minorHAnsi"/>
               <w:noProof/>
               <w:sz w:val="22"/>
-              <w:lang w:val="vi-VN" w:eastAsia="vi-VN"/>
             </w:rPr>
           </w:pPr>
-          <w:hyperlink w:anchor="_Toc9869787" w:history="1">
+          <w:hyperlink w:anchor="_Toc11692376" w:history="1">
             <w:r>
               <w:rPr>
                 <w:rStyle w:val="Hyperlink"/>
@@ -5331,7 +5249,7 @@
                 <w:noProof/>
                 <w:webHidden/>
               </w:rPr>
-              <w:instrText xml:space="preserve"> PAGEREF _Toc9869787 \h </w:instrText>
+              <w:instrText xml:space="preserve"> PAGEREF _Toc11692376 \h </w:instrText>
             </w:r>
             <w:r>
               <w:rPr>
@@ -5351,7 +5269,7 @@
                 <w:noProof/>
                 <w:webHidden/>
               </w:rPr>
-              <w:t>20</w:t>
+              <w:t>17</w:t>
             </w:r>
             <w:r>
               <w:rPr>
@@ -5373,13 +5291,13 @@
               <w:rFonts w:asciiTheme="minorHAnsi" w:eastAsiaTheme="minorEastAsia" w:hAnsiTheme="minorHAnsi"/>
               <w:noProof/>
               <w:sz w:val="22"/>
-              <w:lang w:val="vi-VN" w:eastAsia="vi-VN"/>
             </w:rPr>
           </w:pPr>
-          <w:hyperlink w:anchor="_Toc9869791" w:history="1">
+          <w:hyperlink w:anchor="_Toc11692380" w:history="1">
             <w:r>
               <w:rPr>
                 <w:rStyle w:val="Hyperlink"/>
+                <w:b/>
                 <w:noProof/>
               </w:rPr>
               <w:t>3.1</w:t>
@@ -5389,13 +5307,13 @@
                 <w:rFonts w:asciiTheme="minorHAnsi" w:eastAsiaTheme="minorEastAsia" w:hAnsiTheme="minorHAnsi"/>
                 <w:noProof/>
                 <w:sz w:val="22"/>
-                <w:lang w:val="vi-VN" w:eastAsia="vi-VN"/>
               </w:rPr>
               <w:tab/>
             </w:r>
             <w:r>
               <w:rPr>
                 <w:rStyle w:val="Hyperlink"/>
+                <w:b/>
                 <w:noProof/>
               </w:rPr>
               <w:t>Xây dựng CSDL</w:t>
@@ -5419,7 +5337,7 @@
                 <w:noProof/>
                 <w:webHidden/>
               </w:rPr>
-              <w:instrText xml:space="preserve"> PAGEREF _Toc9869791 \h </w:instrText>
+              <w:instrText xml:space="preserve"> PAGEREF _Toc11692380 \h </w:instrText>
             </w:r>
             <w:r>
               <w:rPr>
@@ -5439,7 +5357,7 @@
                 <w:noProof/>
                 <w:webHidden/>
               </w:rPr>
-              <w:t>20</w:t>
+              <w:t>17</w:t>
             </w:r>
             <w:r>
               <w:rPr>
@@ -5461,14 +5379,14 @@
               <w:rFonts w:asciiTheme="minorHAnsi" w:eastAsiaTheme="minorEastAsia" w:hAnsiTheme="minorHAnsi"/>
               <w:noProof/>
               <w:sz w:val="22"/>
-              <w:lang w:val="vi-VN" w:eastAsia="vi-VN"/>
             </w:rPr>
           </w:pPr>
-          <w:hyperlink w:anchor="_Toc9869792" w:history="1">
+          <w:hyperlink w:anchor="_Toc11692381" w:history="1">
             <w:r>
               <w:rPr>
                 <w:rStyle w:val="Hyperlink"/>
                 <w:rFonts w:eastAsiaTheme="majorEastAsia" w:cstheme="majorBidi"/>
+                <w:b/>
                 <w:noProof/>
               </w:rPr>
               <w:t>3.2.</w:t>
@@ -5478,7 +5396,6 @@
                 <w:rFonts w:asciiTheme="minorHAnsi" w:eastAsiaTheme="minorEastAsia" w:hAnsiTheme="minorHAnsi"/>
                 <w:noProof/>
                 <w:sz w:val="22"/>
-                <w:lang w:val="vi-VN" w:eastAsia="vi-VN"/>
               </w:rPr>
               <w:tab/>
             </w:r>
@@ -5486,6 +5403,7 @@
               <w:rPr>
                 <w:rStyle w:val="Hyperlink"/>
                 <w:rFonts w:eastAsiaTheme="majorEastAsia" w:cstheme="majorBidi"/>
+                <w:b/>
                 <w:noProof/>
               </w:rPr>
               <w:t>Giao diện trang Web</w:t>
@@ -5509,7 +5427,7 @@
                 <w:noProof/>
                 <w:webHidden/>
               </w:rPr>
-              <w:instrText xml:space="preserve"> PAGEREF _Toc9869792 \h </w:instrText>
+              <w:instrText xml:space="preserve"> PAGEREF _Toc11692381 \h </w:instrText>
             </w:r>
             <w:r>
               <w:rPr>
@@ -5529,7 +5447,7 @@
                 <w:noProof/>
                 <w:webHidden/>
               </w:rPr>
-              <w:t>20</w:t>
+              <w:t>17</w:t>
             </w:r>
             <w:r>
               <w:rPr>
@@ -5551,14 +5469,14 @@
               <w:rFonts w:asciiTheme="minorHAnsi" w:eastAsiaTheme="minorEastAsia" w:hAnsiTheme="minorHAnsi"/>
               <w:noProof/>
               <w:sz w:val="22"/>
-              <w:lang w:val="vi-VN" w:eastAsia="vi-VN"/>
             </w:rPr>
           </w:pPr>
-          <w:hyperlink w:anchor="_Toc9869793" w:history="1">
+          <w:hyperlink w:anchor="_Toc11692382" w:history="1">
             <w:r>
               <w:rPr>
                 <w:rStyle w:val="Hyperlink"/>
                 <w:rFonts w:eastAsiaTheme="majorEastAsia" w:cstheme="majorBidi"/>
+                <w:b/>
                 <w:noProof/>
               </w:rPr>
               <w:t>3.2.1.</w:t>
@@ -5568,7 +5486,6 @@
                 <w:rFonts w:asciiTheme="minorHAnsi" w:eastAsiaTheme="minorEastAsia" w:hAnsiTheme="minorHAnsi"/>
                 <w:noProof/>
                 <w:sz w:val="22"/>
-                <w:lang w:val="vi-VN" w:eastAsia="vi-VN"/>
               </w:rPr>
               <w:tab/>
             </w:r>
@@ -5576,6 +5493,7 @@
               <w:rPr>
                 <w:rStyle w:val="Hyperlink"/>
                 <w:rFonts w:eastAsiaTheme="majorEastAsia" w:cstheme="majorBidi"/>
+                <w:b/>
                 <w:noProof/>
               </w:rPr>
               <w:t>Trang chủ</w:t>
@@ -5599,7 +5517,7 @@
                 <w:noProof/>
                 <w:webHidden/>
               </w:rPr>
-              <w:instrText xml:space="preserve"> PAGEREF _Toc9869793 \h </w:instrText>
+              <w:instrText xml:space="preserve"> PAGEREF _Toc11692382 \h </w:instrText>
             </w:r>
             <w:r>
               <w:rPr>
@@ -5619,7 +5537,7 @@
                 <w:noProof/>
                 <w:webHidden/>
               </w:rPr>
-              <w:t>20</w:t>
+              <w:t>17</w:t>
             </w:r>
             <w:r>
               <w:rPr>
@@ -5641,13 +5559,13 @@
               <w:rFonts w:asciiTheme="minorHAnsi" w:eastAsiaTheme="minorEastAsia" w:hAnsiTheme="minorHAnsi"/>
               <w:noProof/>
               <w:sz w:val="22"/>
-              <w:lang w:val="vi-VN" w:eastAsia="vi-VN"/>
             </w:rPr>
           </w:pPr>
-          <w:hyperlink w:anchor="_Toc9869794" w:history="1">
+          <w:hyperlink w:anchor="_Toc11692383" w:history="1">
             <w:r>
               <w:rPr>
                 <w:rStyle w:val="Hyperlink"/>
+                <w:b/>
                 <w:noProof/>
               </w:rPr>
               <w:t>3.2.2.</w:t>
@@ -5657,13 +5575,13 @@
                 <w:rFonts w:asciiTheme="minorHAnsi" w:eastAsiaTheme="minorEastAsia" w:hAnsiTheme="minorHAnsi"/>
                 <w:noProof/>
                 <w:sz w:val="22"/>
-                <w:lang w:val="vi-VN" w:eastAsia="vi-VN"/>
               </w:rPr>
               <w:tab/>
             </w:r>
             <w:r>
               <w:rPr>
                 <w:rStyle w:val="Hyperlink"/>
+                <w:b/>
                 <w:noProof/>
               </w:rPr>
               <w:t>Giao diện trang quản lý</w:t>
@@ -5687,7 +5605,7 @@
                 <w:noProof/>
                 <w:webHidden/>
               </w:rPr>
-              <w:instrText xml:space="preserve"> PAGEREF _Toc9869794 \h </w:instrText>
+              <w:instrText xml:space="preserve"> PAGEREF _Toc11692383 \h </w:instrText>
             </w:r>
             <w:r>
               <w:rPr>
@@ -5707,7 +5625,7 @@
                 <w:noProof/>
                 <w:webHidden/>
               </w:rPr>
-              <w:t>21</w:t>
+              <w:t>18</w:t>
             </w:r>
             <w:r>
               <w:rPr>
@@ -5728,13 +5646,13 @@
               <w:rFonts w:asciiTheme="minorHAnsi" w:eastAsiaTheme="minorEastAsia" w:hAnsiTheme="minorHAnsi"/>
               <w:noProof/>
               <w:sz w:val="22"/>
-              <w:lang w:val="vi-VN" w:eastAsia="vi-VN"/>
             </w:rPr>
           </w:pPr>
-          <w:hyperlink w:anchor="_Toc9869795" w:history="1">
+          <w:hyperlink w:anchor="_Toc11692384" w:history="1">
             <w:r>
               <w:rPr>
                 <w:rStyle w:val="Hyperlink"/>
+                <w:b/>
                 <w:noProof/>
               </w:rPr>
               <w:t>KẾT LUẬN</w:t>
@@ -5758,7 +5676,7 @@
                 <w:noProof/>
                 <w:webHidden/>
               </w:rPr>
-              <w:instrText xml:space="preserve"> PAGEREF _Toc9869795 \h </w:instrText>
+              <w:instrText xml:space="preserve"> PAGEREF _Toc11692384 \h </w:instrText>
             </w:r>
             <w:r>
               <w:rPr>
@@ -5778,7 +5696,7 @@
                 <w:noProof/>
                 <w:webHidden/>
               </w:rPr>
-              <w:t>26</w:t>
+              <w:t>23</w:t>
             </w:r>
             <w:r>
               <w:rPr>
@@ -5799,10 +5717,9 @@
               <w:rFonts w:asciiTheme="minorHAnsi" w:eastAsiaTheme="minorEastAsia" w:hAnsiTheme="minorHAnsi"/>
               <w:noProof/>
               <w:sz w:val="22"/>
-              <w:lang w:val="vi-VN" w:eastAsia="vi-VN"/>
             </w:rPr>
           </w:pPr>
-          <w:hyperlink w:anchor="_Toc9869796" w:history="1">
+          <w:hyperlink w:anchor="_Toc11692385" w:history="1">
             <w:r>
               <w:rPr>
                 <w:rStyle w:val="Hyperlink"/>
@@ -5829,7 +5746,7 @@
                 <w:noProof/>
                 <w:webHidden/>
               </w:rPr>
-              <w:instrText xml:space="preserve"> PAGEREF _Toc9869796 \h </w:instrText>
+              <w:instrText xml:space="preserve"> PAGEREF _Toc11692385 \h </w:instrText>
             </w:r>
             <w:r>
               <w:rPr>
@@ -5849,7 +5766,7 @@
                 <w:noProof/>
                 <w:webHidden/>
               </w:rPr>
-              <w:t>26</w:t>
+              <w:t>23</w:t>
             </w:r>
             <w:r>
               <w:rPr>
@@ -5870,10 +5787,9 @@
               <w:rFonts w:asciiTheme="minorHAnsi" w:eastAsiaTheme="minorEastAsia" w:hAnsiTheme="minorHAnsi"/>
               <w:noProof/>
               <w:sz w:val="22"/>
-              <w:lang w:val="vi-VN" w:eastAsia="vi-VN"/>
             </w:rPr>
           </w:pPr>
-          <w:hyperlink w:anchor="_Toc9869797" w:history="1">
+          <w:hyperlink w:anchor="_Toc11692386" w:history="1">
             <w:r>
               <w:rPr>
                 <w:rStyle w:val="Hyperlink"/>
@@ -5900,7 +5816,7 @@
                 <w:noProof/>
                 <w:webHidden/>
               </w:rPr>
-              <w:instrText xml:space="preserve"> PAGEREF _Toc9869797 \h </w:instrText>
+              <w:instrText xml:space="preserve"> PAGEREF _Toc11692386 \h </w:instrText>
             </w:r>
             <w:r>
               <w:rPr>
@@ -5920,7 +5836,7 @@
                 <w:noProof/>
                 <w:webHidden/>
               </w:rPr>
-              <w:t>26</w:t>
+              <w:t>23</w:t>
             </w:r>
             <w:r>
               <w:rPr>
@@ -5941,10 +5857,9 @@
               <w:rFonts w:asciiTheme="minorHAnsi" w:eastAsiaTheme="minorEastAsia" w:hAnsiTheme="minorHAnsi"/>
               <w:noProof/>
               <w:sz w:val="22"/>
-              <w:lang w:val="vi-VN" w:eastAsia="vi-VN"/>
             </w:rPr>
           </w:pPr>
-          <w:hyperlink w:anchor="_Toc9869798" w:history="1">
+          <w:hyperlink w:anchor="_Toc11692387" w:history="1">
             <w:r>
               <w:rPr>
                 <w:rStyle w:val="Hyperlink"/>
@@ -5971,7 +5886,7 @@
                 <w:noProof/>
                 <w:webHidden/>
               </w:rPr>
-              <w:instrText xml:space="preserve"> PAGEREF _Toc9869798 \h </w:instrText>
+              <w:instrText xml:space="preserve"> PAGEREF _Toc11692387 \h </w:instrText>
             </w:r>
             <w:r>
               <w:rPr>
@@ -5991,7 +5906,7 @@
                 <w:noProof/>
                 <w:webHidden/>
               </w:rPr>
-              <w:t>26</w:t>
+              <w:t>23</w:t>
             </w:r>
             <w:r>
               <w:rPr>
@@ -6012,10 +5927,9 @@
               <w:rFonts w:asciiTheme="minorHAnsi" w:eastAsiaTheme="minorEastAsia" w:hAnsiTheme="minorHAnsi"/>
               <w:noProof/>
               <w:sz w:val="22"/>
-              <w:lang w:val="vi-VN" w:eastAsia="vi-VN"/>
             </w:rPr>
           </w:pPr>
-          <w:hyperlink w:anchor="_Toc9869799" w:history="1">
+          <w:hyperlink w:anchor="_Toc11692388" w:history="1">
             <w:r>
               <w:rPr>
                 <w:rStyle w:val="Hyperlink"/>
@@ -6042,7 +5956,7 @@
                 <w:noProof/>
                 <w:webHidden/>
               </w:rPr>
-              <w:instrText xml:space="preserve"> PAGEREF _Toc9869799 \h </w:instrText>
+              <w:instrText xml:space="preserve"> PAGEREF _Toc11692388 \h </w:instrText>
             </w:r>
             <w:r>
               <w:rPr>
@@ -6062,7 +5976,7 @@
                 <w:noProof/>
                 <w:webHidden/>
               </w:rPr>
-              <w:t>27</w:t>
+              <w:t>24</w:t>
             </w:r>
             <w:r>
               <w:rPr>
@@ -6114,16 +6028,16 @@
         <w:pStyle w:val="Style1"/>
         <w:outlineLvl w:val="0"/>
       </w:pPr>
-      <w:bookmarkStart w:id="2" w:name="_Toc9433473"/>
-      <w:bookmarkStart w:id="3" w:name="_Toc9155626"/>
-      <w:bookmarkStart w:id="4" w:name="_Toc9869749"/>
+      <w:bookmarkStart w:id="1" w:name="_Toc9433473"/>
+      <w:bookmarkStart w:id="2" w:name="_Toc9155626"/>
+      <w:bookmarkStart w:id="3" w:name="_Toc11692339"/>
       <w:r>
         <w:lastRenderedPageBreak/>
         <w:t>LỜI CẢM ƠN</w:t>
       </w:r>
+      <w:bookmarkEnd w:id="1"/>
       <w:bookmarkEnd w:id="2"/>
       <w:bookmarkEnd w:id="3"/>
-      <w:bookmarkEnd w:id="4"/>
     </w:p>
     <w:p>
       <w:pPr>
@@ -6142,13 +6056,7 @@
         <w:jc w:val="both"/>
       </w:pPr>
       <w:r>
-        <w:t xml:space="preserve">Lời đầu tiên, </w:t>
-      </w:r>
-      <w:r>
-        <w:t xml:space="preserve">chúng </w:t>
-      </w:r>
-      <w:r>
-        <w:t>em xin chân thành cảm thầy cô trong trường Đại Học Vinh đặc biệt là thầy cô Viện Kỹ thuật và Công nghệ đã giảng dạy, tận tình giúp đỡ và truyền đạt nhiều kiến thức cho em trong những năm học vừa qua.</w:t>
+        <w:t>Lời đầu tiên, chúng em xin chân thành cảm thầy cô trong trường Đại Học Vinh đặc biệt là thầy cô Viện Kỹ thuật và Công nghệ đã giảng dạy, tận tình giúp đỡ và truyền đạt nhiều kiến thức cho em trong những năm học vừa qua.</w:t>
       </w:r>
     </w:p>
     <w:p>
@@ -6165,10 +6073,7 @@
         </w:rPr>
       </w:pPr>
       <w:r>
-        <w:t>Chúng e</w:t>
-      </w:r>
-      <w:r>
-        <w:t xml:space="preserve">m xin gửi lời cảm ơn chân thành tới thầy </w:t>
+        <w:t xml:space="preserve">Chúng em xin gửi lời cảm ơn chân thành tới thầy </w:t>
       </w:r>
       <w:r>
         <w:rPr>
@@ -6177,25 +6082,7 @@
         <w:t>Cao Thanh Sơn</w:t>
       </w:r>
       <w:r>
-        <w:t xml:space="preserve"> - người hướng dẫn </w:t>
-      </w:r>
-      <w:r>
-        <w:t xml:space="preserve">và </w:t>
-      </w:r>
-      <w:r>
-        <w:t xml:space="preserve">giúp </w:t>
-      </w:r>
-      <w:r>
-        <w:t xml:space="preserve">chúng </w:t>
-      </w:r>
-      <w:r>
-        <w:t xml:space="preserve">em hoàn thành đồ án </w:t>
-      </w:r>
-      <w:r>
-        <w:t>học phần</w:t>
-      </w:r>
-      <w:r>
-        <w:t xml:space="preserve"> này. </w:t>
+        <w:t xml:space="preserve"> - người hướng dẫn và giúp chúng em hoàn thành đồ án học phần này. </w:t>
       </w:r>
     </w:p>
     <w:p>
@@ -6205,13 +6092,7 @@
         <w:jc w:val="both"/>
       </w:pPr>
       <w:r>
-        <w:t>Trong quá trình làm đồ án còn gặp nhiều khó khăn do lượng kiến thức còn khá hạn chế nên bài báo cáo còn nhiều điều thiếu sót.</w:t>
-      </w:r>
-      <w:r>
-        <w:t xml:space="preserve"> Chúng e</w:t>
-      </w:r>
-      <w:r>
-        <w:t>m rất mong nhận được lời góp ý từ các thầy cô.</w:t>
+        <w:t>Trong quá trình làm đồ án còn gặp nhiều khó khăn do lượng kiến thức còn khá hạn chế nên bài báo cáo còn nhiều điều thiếu sót. Chúng em rất mong nhận được lời góp ý từ các thầy cô.</w:t>
       </w:r>
     </w:p>
     <w:p>
@@ -6221,19 +6102,7 @@
         <w:jc w:val="both"/>
       </w:pPr>
       <w:r>
-        <w:t xml:space="preserve">Lời cuối cùng, </w:t>
-      </w:r>
-      <w:r>
-        <w:t xml:space="preserve">chúng </w:t>
-      </w:r>
-      <w:r>
-        <w:t>em xin kính chúc thầy</w:t>
-      </w:r>
-      <w:r>
-        <w:t xml:space="preserve"> cô</w:t>
-      </w:r>
-      <w:r>
-        <w:t xml:space="preserve"> lời chúc sức khỏe, thành công trong cuộc sống.</w:t>
+        <w:t>Lời cuối cùng, chúng em xin kính chúc thầy cô lời chúc sức khỏe, thành công trong cuộc sống.</w:t>
       </w:r>
     </w:p>
     <w:p>
@@ -6253,14 +6122,7 @@
           <w:b/>
           <w:i/>
         </w:rPr>
-        <w:t>Chúng e</w:t>
-      </w:r>
-      <w:r>
-        <w:rPr>
-          <w:b/>
-          <w:i/>
-        </w:rPr>
-        <w:t>m xin chân thành cảm ơn</w:t>
+        <w:t>Chúng em xin chân thành cảm ơn</w:t>
       </w:r>
       <w:r>
         <w:rPr>
@@ -6304,12 +6166,778 @@
           <w:sz w:val="32"/>
         </w:rPr>
       </w:pPr>
-      <w:bookmarkStart w:id="5" w:name="_Toc9869750"/>
+      <w:bookmarkStart w:id="4" w:name="_Toc11692341"/>
       <w:r>
         <w:lastRenderedPageBreak/>
-        <w:t>DANH MỤC TỪ VIẾT TẮT, KÝ HIỆU</w:t>
-      </w:r>
-      <w:bookmarkEnd w:id="5"/>
+        <w:t>DANH MỤC BẢNG BIỂU</w:t>
+      </w:r>
+      <w:bookmarkEnd w:id="4"/>
+    </w:p>
+    <w:p>
+      <w:pPr>
+        <w:pStyle w:val="TableofFigures"/>
+        <w:tabs>
+          <w:tab w:val="right" w:leader="dot" w:pos="8827"/>
+        </w:tabs>
+        <w:rPr>
+          <w:noProof/>
+        </w:rPr>
+      </w:pPr>
+      <w:r>
+        <w:rPr>
+          <w:b/>
+        </w:rPr>
+        <w:fldChar w:fldCharType="begin"/>
+      </w:r>
+      <w:r>
+        <w:rPr>
+          <w:b/>
+        </w:rPr>
+        <w:instrText xml:space="preserve"> TOC \h \z \c "Bảng " </w:instrText>
+      </w:r>
+      <w:r>
+        <w:rPr>
+          <w:b/>
+        </w:rPr>
+        <w:fldChar w:fldCharType="separate"/>
+      </w:r>
+      <w:hyperlink w:anchor="_Toc11693987" w:history="1">
+        <w:r>
+          <w:rPr>
+            <w:rStyle w:val="Hyperlink"/>
+            <w:noProof/>
+          </w:rPr>
+          <w:t>Bảng  1 Mô tả hệ thống chức năng</w:t>
+        </w:r>
+        <w:r>
+          <w:rPr>
+            <w:noProof/>
+            <w:webHidden/>
+          </w:rPr>
+          <w:tab/>
+        </w:r>
+        <w:r>
+          <w:rPr>
+            <w:noProof/>
+            <w:webHidden/>
+          </w:rPr>
+          <w:fldChar w:fldCharType="begin"/>
+        </w:r>
+        <w:r>
+          <w:rPr>
+            <w:noProof/>
+            <w:webHidden/>
+          </w:rPr>
+          <w:instrText xml:space="preserve"> PAGEREF _Toc11693987 \h </w:instrText>
+        </w:r>
+        <w:r>
+          <w:rPr>
+            <w:noProof/>
+            <w:webHidden/>
+          </w:rPr>
+        </w:r>
+        <w:r>
+          <w:rPr>
+            <w:noProof/>
+            <w:webHidden/>
+          </w:rPr>
+          <w:fldChar w:fldCharType="separate"/>
+        </w:r>
+        <w:r>
+          <w:rPr>
+            <w:noProof/>
+            <w:webHidden/>
+          </w:rPr>
+          <w:t>7</w:t>
+        </w:r>
+        <w:r>
+          <w:rPr>
+            <w:noProof/>
+            <w:webHidden/>
+          </w:rPr>
+          <w:fldChar w:fldCharType="end"/>
+        </w:r>
+      </w:hyperlink>
+    </w:p>
+    <w:p>
+      <w:pPr>
+        <w:pStyle w:val="TableofFigures"/>
+        <w:tabs>
+          <w:tab w:val="right" w:leader="dot" w:pos="8827"/>
+        </w:tabs>
+        <w:rPr>
+          <w:noProof/>
+        </w:rPr>
+      </w:pPr>
+      <w:hyperlink w:anchor="_Toc11693988" w:history="1">
+        <w:r>
+          <w:rPr>
+            <w:rStyle w:val="Hyperlink"/>
+            <w:noProof/>
+          </w:rPr>
+          <w:t>Bảng  2 Hóa đơn</w:t>
+        </w:r>
+        <w:r>
+          <w:rPr>
+            <w:noProof/>
+            <w:webHidden/>
+          </w:rPr>
+          <w:tab/>
+        </w:r>
+        <w:r>
+          <w:rPr>
+            <w:noProof/>
+            <w:webHidden/>
+          </w:rPr>
+          <w:fldChar w:fldCharType="begin"/>
+        </w:r>
+        <w:r>
+          <w:rPr>
+            <w:noProof/>
+            <w:webHidden/>
+          </w:rPr>
+          <w:instrText xml:space="preserve"> PAGEREF _Toc11693988 \h </w:instrText>
+        </w:r>
+        <w:r>
+          <w:rPr>
+            <w:noProof/>
+            <w:webHidden/>
+          </w:rPr>
+        </w:r>
+        <w:r>
+          <w:rPr>
+            <w:noProof/>
+            <w:webHidden/>
+          </w:rPr>
+          <w:fldChar w:fldCharType="separate"/>
+        </w:r>
+        <w:r>
+          <w:rPr>
+            <w:noProof/>
+            <w:webHidden/>
+          </w:rPr>
+          <w:t>16</w:t>
+        </w:r>
+        <w:r>
+          <w:rPr>
+            <w:noProof/>
+            <w:webHidden/>
+          </w:rPr>
+          <w:fldChar w:fldCharType="end"/>
+        </w:r>
+      </w:hyperlink>
+    </w:p>
+    <w:p>
+      <w:pPr>
+        <w:pStyle w:val="TableofFigures"/>
+        <w:tabs>
+          <w:tab w:val="right" w:leader="dot" w:pos="8827"/>
+        </w:tabs>
+        <w:rPr>
+          <w:noProof/>
+        </w:rPr>
+      </w:pPr>
+      <w:hyperlink w:anchor="_Toc11693989" w:history="1">
+        <w:r>
+          <w:rPr>
+            <w:rStyle w:val="Hyperlink"/>
+            <w:noProof/>
+          </w:rPr>
+          <w:t>Bảng  3 Hợp đồng</w:t>
+        </w:r>
+        <w:r>
+          <w:rPr>
+            <w:noProof/>
+            <w:webHidden/>
+          </w:rPr>
+          <w:tab/>
+        </w:r>
+        <w:r>
+          <w:rPr>
+            <w:noProof/>
+            <w:webHidden/>
+          </w:rPr>
+          <w:fldChar w:fldCharType="begin"/>
+        </w:r>
+        <w:r>
+          <w:rPr>
+            <w:noProof/>
+            <w:webHidden/>
+          </w:rPr>
+          <w:instrText xml:space="preserve"> PAGEREF _Toc11693989 \h </w:instrText>
+        </w:r>
+        <w:r>
+          <w:rPr>
+            <w:noProof/>
+            <w:webHidden/>
+          </w:rPr>
+        </w:r>
+        <w:r>
+          <w:rPr>
+            <w:noProof/>
+            <w:webHidden/>
+          </w:rPr>
+          <w:fldChar w:fldCharType="separate"/>
+        </w:r>
+        <w:r>
+          <w:rPr>
+            <w:noProof/>
+            <w:webHidden/>
+          </w:rPr>
+          <w:t>16</w:t>
+        </w:r>
+        <w:r>
+          <w:rPr>
+            <w:noProof/>
+            <w:webHidden/>
+          </w:rPr>
+          <w:fldChar w:fldCharType="end"/>
+        </w:r>
+      </w:hyperlink>
+    </w:p>
+    <w:p>
+      <w:pPr>
+        <w:pStyle w:val="TableofFigures"/>
+        <w:tabs>
+          <w:tab w:val="right" w:leader="dot" w:pos="8827"/>
+        </w:tabs>
+        <w:rPr>
+          <w:noProof/>
+        </w:rPr>
+      </w:pPr>
+      <w:hyperlink w:anchor="_Toc11693990" w:history="1">
+        <w:r>
+          <w:rPr>
+            <w:rStyle w:val="Hyperlink"/>
+            <w:noProof/>
+          </w:rPr>
+          <w:t>Bảng  4 Khu nhà</w:t>
+        </w:r>
+        <w:r>
+          <w:rPr>
+            <w:noProof/>
+            <w:webHidden/>
+          </w:rPr>
+          <w:tab/>
+        </w:r>
+        <w:r>
+          <w:rPr>
+            <w:noProof/>
+            <w:webHidden/>
+          </w:rPr>
+          <w:fldChar w:fldCharType="begin"/>
+        </w:r>
+        <w:r>
+          <w:rPr>
+            <w:noProof/>
+            <w:webHidden/>
+          </w:rPr>
+          <w:instrText xml:space="preserve"> PAGEREF _Toc11693990 \h </w:instrText>
+        </w:r>
+        <w:r>
+          <w:rPr>
+            <w:noProof/>
+            <w:webHidden/>
+          </w:rPr>
+        </w:r>
+        <w:r>
+          <w:rPr>
+            <w:noProof/>
+            <w:webHidden/>
+          </w:rPr>
+          <w:fldChar w:fldCharType="separate"/>
+        </w:r>
+        <w:r>
+          <w:rPr>
+            <w:noProof/>
+            <w:webHidden/>
+          </w:rPr>
+          <w:t>17</w:t>
+        </w:r>
+        <w:r>
+          <w:rPr>
+            <w:noProof/>
+            <w:webHidden/>
+          </w:rPr>
+          <w:fldChar w:fldCharType="end"/>
+        </w:r>
+      </w:hyperlink>
+    </w:p>
+    <w:p>
+      <w:pPr>
+        <w:pStyle w:val="TableofFigures"/>
+        <w:tabs>
+          <w:tab w:val="right" w:leader="dot" w:pos="8827"/>
+        </w:tabs>
+        <w:rPr>
+          <w:noProof/>
+        </w:rPr>
+      </w:pPr>
+      <w:hyperlink w:anchor="_Toc11693991" w:history="1">
+        <w:r>
+          <w:rPr>
+            <w:rStyle w:val="Hyperlink"/>
+            <w:noProof/>
+          </w:rPr>
+          <w:t>Bảng  5 Kỷ luật khen thưởng</w:t>
+        </w:r>
+        <w:r>
+          <w:rPr>
+            <w:noProof/>
+            <w:webHidden/>
+          </w:rPr>
+          <w:tab/>
+        </w:r>
+        <w:r>
+          <w:rPr>
+            <w:noProof/>
+            <w:webHidden/>
+          </w:rPr>
+          <w:fldChar w:fldCharType="begin"/>
+        </w:r>
+        <w:r>
+          <w:rPr>
+            <w:noProof/>
+            <w:webHidden/>
+          </w:rPr>
+          <w:instrText xml:space="preserve"> PAGEREF _Toc11693991 \h </w:instrText>
+        </w:r>
+        <w:r>
+          <w:rPr>
+            <w:noProof/>
+            <w:webHidden/>
+          </w:rPr>
+        </w:r>
+        <w:r>
+          <w:rPr>
+            <w:noProof/>
+            <w:webHidden/>
+          </w:rPr>
+          <w:fldChar w:fldCharType="separate"/>
+        </w:r>
+        <w:r>
+          <w:rPr>
+            <w:noProof/>
+            <w:webHidden/>
+          </w:rPr>
+          <w:t>17</w:t>
+        </w:r>
+        <w:r>
+          <w:rPr>
+            <w:noProof/>
+            <w:webHidden/>
+          </w:rPr>
+          <w:fldChar w:fldCharType="end"/>
+        </w:r>
+      </w:hyperlink>
+    </w:p>
+    <w:p>
+      <w:pPr>
+        <w:pStyle w:val="TableofFigures"/>
+        <w:tabs>
+          <w:tab w:val="right" w:leader="dot" w:pos="8827"/>
+        </w:tabs>
+        <w:rPr>
+          <w:noProof/>
+        </w:rPr>
+      </w:pPr>
+      <w:hyperlink w:anchor="_Toc11693992" w:history="1">
+        <w:r>
+          <w:rPr>
+            <w:rStyle w:val="Hyperlink"/>
+            <w:noProof/>
+          </w:rPr>
+          <w:t>Bảng  6 Liên hệ</w:t>
+        </w:r>
+        <w:r>
+          <w:rPr>
+            <w:noProof/>
+            <w:webHidden/>
+          </w:rPr>
+          <w:tab/>
+        </w:r>
+        <w:r>
+          <w:rPr>
+            <w:noProof/>
+            <w:webHidden/>
+          </w:rPr>
+          <w:fldChar w:fldCharType="begin"/>
+        </w:r>
+        <w:r>
+          <w:rPr>
+            <w:noProof/>
+            <w:webHidden/>
+          </w:rPr>
+          <w:instrText xml:space="preserve"> PAGEREF _Toc11693992 \h </w:instrText>
+        </w:r>
+        <w:r>
+          <w:rPr>
+            <w:noProof/>
+            <w:webHidden/>
+          </w:rPr>
+        </w:r>
+        <w:r>
+          <w:rPr>
+            <w:noProof/>
+            <w:webHidden/>
+          </w:rPr>
+          <w:fldChar w:fldCharType="separate"/>
+        </w:r>
+        <w:r>
+          <w:rPr>
+            <w:noProof/>
+            <w:webHidden/>
+          </w:rPr>
+          <w:t>17</w:t>
+        </w:r>
+        <w:r>
+          <w:rPr>
+            <w:noProof/>
+            <w:webHidden/>
+          </w:rPr>
+          <w:fldChar w:fldCharType="end"/>
+        </w:r>
+      </w:hyperlink>
+    </w:p>
+    <w:p>
+      <w:pPr>
+        <w:pStyle w:val="TableofFigures"/>
+        <w:tabs>
+          <w:tab w:val="right" w:leader="dot" w:pos="8827"/>
+        </w:tabs>
+        <w:rPr>
+          <w:noProof/>
+        </w:rPr>
+      </w:pPr>
+      <w:hyperlink w:anchor="_Toc11693993" w:history="1">
+        <w:r>
+          <w:rPr>
+            <w:rStyle w:val="Hyperlink"/>
+            <w:noProof/>
+          </w:rPr>
+          <w:t>Bảng  7 Nhân viên</w:t>
+        </w:r>
+        <w:r>
+          <w:rPr>
+            <w:noProof/>
+            <w:webHidden/>
+          </w:rPr>
+          <w:tab/>
+        </w:r>
+        <w:r>
+          <w:rPr>
+            <w:noProof/>
+            <w:webHidden/>
+          </w:rPr>
+          <w:fldChar w:fldCharType="begin"/>
+        </w:r>
+        <w:r>
+          <w:rPr>
+            <w:noProof/>
+            <w:webHidden/>
+          </w:rPr>
+          <w:instrText xml:space="preserve"> PAGEREF _Toc11693993 \h </w:instrText>
+        </w:r>
+        <w:r>
+          <w:rPr>
+            <w:noProof/>
+            <w:webHidden/>
+          </w:rPr>
+        </w:r>
+        <w:r>
+          <w:rPr>
+            <w:noProof/>
+            <w:webHidden/>
+          </w:rPr>
+          <w:fldChar w:fldCharType="separate"/>
+        </w:r>
+        <w:r>
+          <w:rPr>
+            <w:noProof/>
+            <w:webHidden/>
+          </w:rPr>
+          <w:t>18</w:t>
+        </w:r>
+        <w:r>
+          <w:rPr>
+            <w:noProof/>
+            <w:webHidden/>
+          </w:rPr>
+          <w:fldChar w:fldCharType="end"/>
+        </w:r>
+      </w:hyperlink>
+    </w:p>
+    <w:p>
+      <w:pPr>
+        <w:pStyle w:val="TableofFigures"/>
+        <w:tabs>
+          <w:tab w:val="right" w:leader="dot" w:pos="8827"/>
+        </w:tabs>
+        <w:rPr>
+          <w:noProof/>
+        </w:rPr>
+      </w:pPr>
+      <w:hyperlink w:anchor="_Toc11693994" w:history="1">
+        <w:r>
+          <w:rPr>
+            <w:rStyle w:val="Hyperlink"/>
+            <w:noProof/>
+          </w:rPr>
+          <w:t>Bảng  8 Phòng</w:t>
+        </w:r>
+        <w:r>
+          <w:rPr>
+            <w:noProof/>
+            <w:webHidden/>
+          </w:rPr>
+          <w:tab/>
+        </w:r>
+        <w:r>
+          <w:rPr>
+            <w:noProof/>
+            <w:webHidden/>
+          </w:rPr>
+          <w:fldChar w:fldCharType="begin"/>
+        </w:r>
+        <w:r>
+          <w:rPr>
+            <w:noProof/>
+            <w:webHidden/>
+          </w:rPr>
+          <w:instrText xml:space="preserve"> PAGEREF _Toc11693994 \h </w:instrText>
+        </w:r>
+        <w:r>
+          <w:rPr>
+            <w:noProof/>
+            <w:webHidden/>
+          </w:rPr>
+        </w:r>
+        <w:r>
+          <w:rPr>
+            <w:noProof/>
+            <w:webHidden/>
+          </w:rPr>
+          <w:fldChar w:fldCharType="separate"/>
+        </w:r>
+        <w:r>
+          <w:rPr>
+            <w:noProof/>
+            <w:webHidden/>
+          </w:rPr>
+          <w:t>18</w:t>
+        </w:r>
+        <w:r>
+          <w:rPr>
+            <w:noProof/>
+            <w:webHidden/>
+          </w:rPr>
+          <w:fldChar w:fldCharType="end"/>
+        </w:r>
+      </w:hyperlink>
+    </w:p>
+    <w:p>
+      <w:pPr>
+        <w:pStyle w:val="TableofFigures"/>
+        <w:tabs>
+          <w:tab w:val="right" w:leader="dot" w:pos="8827"/>
+        </w:tabs>
+        <w:rPr>
+          <w:noProof/>
+        </w:rPr>
+      </w:pPr>
+      <w:hyperlink w:anchor="_Toc11693995" w:history="1">
+        <w:r>
+          <w:rPr>
+            <w:rStyle w:val="Hyperlink"/>
+            <w:noProof/>
+          </w:rPr>
+          <w:t>Bảng  9 Sinh viên</w:t>
+        </w:r>
+        <w:r>
+          <w:rPr>
+            <w:noProof/>
+            <w:webHidden/>
+          </w:rPr>
+          <w:tab/>
+        </w:r>
+        <w:r>
+          <w:rPr>
+            <w:noProof/>
+            <w:webHidden/>
+          </w:rPr>
+          <w:fldChar w:fldCharType="begin"/>
+        </w:r>
+        <w:r>
+          <w:rPr>
+            <w:noProof/>
+            <w:webHidden/>
+          </w:rPr>
+          <w:instrText xml:space="preserve"> PAGEREF _Toc11693995 \h </w:instrText>
+        </w:r>
+        <w:r>
+          <w:rPr>
+            <w:noProof/>
+            <w:webHidden/>
+          </w:rPr>
+        </w:r>
+        <w:r>
+          <w:rPr>
+            <w:noProof/>
+            <w:webHidden/>
+          </w:rPr>
+          <w:fldChar w:fldCharType="separate"/>
+        </w:r>
+        <w:r>
+          <w:rPr>
+            <w:noProof/>
+            <w:webHidden/>
+          </w:rPr>
+          <w:t>18</w:t>
+        </w:r>
+        <w:r>
+          <w:rPr>
+            <w:noProof/>
+            <w:webHidden/>
+          </w:rPr>
+          <w:fldChar w:fldCharType="end"/>
+        </w:r>
+      </w:hyperlink>
+    </w:p>
+    <w:p>
+      <w:pPr>
+        <w:pStyle w:val="TableofFigures"/>
+        <w:tabs>
+          <w:tab w:val="right" w:leader="dot" w:pos="8827"/>
+        </w:tabs>
+        <w:rPr>
+          <w:noProof/>
+        </w:rPr>
+      </w:pPr>
+      <w:hyperlink w:anchor="_Toc11693996" w:history="1">
+        <w:r>
+          <w:rPr>
+            <w:rStyle w:val="Hyperlink"/>
+            <w:noProof/>
+          </w:rPr>
+          <w:t>Bảng  10 Admin</w:t>
+        </w:r>
+        <w:r>
+          <w:rPr>
+            <w:noProof/>
+            <w:webHidden/>
+          </w:rPr>
+          <w:tab/>
+        </w:r>
+        <w:r>
+          <w:rPr>
+            <w:noProof/>
+            <w:webHidden/>
+          </w:rPr>
+          <w:fldChar w:fldCharType="begin"/>
+        </w:r>
+        <w:r>
+          <w:rPr>
+            <w:noProof/>
+            <w:webHidden/>
+          </w:rPr>
+          <w:instrText xml:space="preserve"> PAGEREF _Toc11693996 \h </w:instrText>
+        </w:r>
+        <w:r>
+          <w:rPr>
+            <w:noProof/>
+            <w:webHidden/>
+          </w:rPr>
+        </w:r>
+        <w:r>
+          <w:rPr>
+            <w:noProof/>
+            <w:webHidden/>
+          </w:rPr>
+          <w:fldChar w:fldCharType="separate"/>
+        </w:r>
+        <w:r>
+          <w:rPr>
+            <w:noProof/>
+            <w:webHidden/>
+          </w:rPr>
+          <w:t>19</w:t>
+        </w:r>
+        <w:r>
+          <w:rPr>
+            <w:noProof/>
+            <w:webHidden/>
+          </w:rPr>
+          <w:fldChar w:fldCharType="end"/>
+        </w:r>
+      </w:hyperlink>
+    </w:p>
+    <w:p>
+      <w:pPr>
+        <w:pStyle w:val="TableofFigures"/>
+        <w:tabs>
+          <w:tab w:val="right" w:leader="dot" w:pos="8827"/>
+        </w:tabs>
+        <w:rPr>
+          <w:noProof/>
+        </w:rPr>
+      </w:pPr>
+      <w:hyperlink w:anchor="_Toc11693997" w:history="1">
+        <w:r>
+          <w:rPr>
+            <w:rStyle w:val="Hyperlink"/>
+            <w:noProof/>
+          </w:rPr>
+          <w:t>Bảng  11 Trường học</w:t>
+        </w:r>
+        <w:r>
+          <w:rPr>
+            <w:noProof/>
+            <w:webHidden/>
+          </w:rPr>
+          <w:tab/>
+        </w:r>
+        <w:r>
+          <w:rPr>
+            <w:noProof/>
+            <w:webHidden/>
+          </w:rPr>
+          <w:fldChar w:fldCharType="begin"/>
+        </w:r>
+        <w:r>
+          <w:rPr>
+            <w:noProof/>
+            <w:webHidden/>
+          </w:rPr>
+          <w:instrText xml:space="preserve"> PAGEREF _Toc11693997 \h </w:instrText>
+        </w:r>
+        <w:r>
+          <w:rPr>
+            <w:noProof/>
+            <w:webHidden/>
+          </w:rPr>
+        </w:r>
+        <w:r>
+          <w:rPr>
+            <w:noProof/>
+            <w:webHidden/>
+          </w:rPr>
+          <w:fldChar w:fldCharType="separate"/>
+        </w:r>
+        <w:r>
+          <w:rPr>
+            <w:noProof/>
+            <w:webHidden/>
+          </w:rPr>
+          <w:t>19</w:t>
+        </w:r>
+        <w:r>
+          <w:rPr>
+            <w:noProof/>
+            <w:webHidden/>
+          </w:rPr>
+          <w:fldChar w:fldCharType="end"/>
+        </w:r>
+      </w:hyperlink>
     </w:p>
     <w:p>
       <w:pPr>
@@ -6324,6 +6952,12 @@
         <w:rPr>
           <w:b/>
         </w:rPr>
+        <w:fldChar w:fldCharType="end"/>
+      </w:r>
+      <w:r>
+        <w:rPr>
+          <w:b/>
+        </w:rPr>
         <w:br w:type="page"/>
       </w:r>
     </w:p>
@@ -6334,15 +6968,1547 @@
           <w:sz w:val="32"/>
         </w:rPr>
       </w:pPr>
-      <w:bookmarkStart w:id="6" w:name="_Toc9869751"/>
+      <w:bookmarkStart w:id="5" w:name="_Toc11692342"/>
       <w:r>
         <w:lastRenderedPageBreak/>
-        <w:t>DANH MỤC BẢNG BIỂU</w:t>
-      </w:r>
-      <w:bookmarkEnd w:id="6"/>
-    </w:p>
-    <w:p>
-      <w:pPr>
+        <w:t>DANH MỤC HÌNH VẼ, ĐỒ THỊ</w:t>
+      </w:r>
+      <w:bookmarkEnd w:id="5"/>
+    </w:p>
+    <w:p>
+      <w:pPr>
+        <w:pStyle w:val="TableofFigures"/>
+        <w:tabs>
+          <w:tab w:val="right" w:leader="dot" w:pos="8827"/>
+        </w:tabs>
+        <w:jc w:val="center"/>
+        <w:rPr>
+          <w:rFonts w:asciiTheme="minorHAnsi" w:eastAsiaTheme="minorEastAsia" w:hAnsiTheme="minorHAnsi"/>
+          <w:noProof/>
+          <w:sz w:val="22"/>
+        </w:rPr>
+      </w:pPr>
+      <w:r>
+        <w:rPr>
+          <w:b/>
+        </w:rPr>
+        <w:fldChar w:fldCharType="begin"/>
+      </w:r>
+      <w:r>
+        <w:rPr>
+          <w:b/>
+        </w:rPr>
+        <w:instrText xml:space="preserve"> TOC \h \z \c "Hình " </w:instrText>
+      </w:r>
+      <w:r>
+        <w:rPr>
+          <w:b/>
+        </w:rPr>
+        <w:fldChar w:fldCharType="separate"/>
+      </w:r>
+      <w:hyperlink w:anchor="_Toc11694023" w:history="1">
+        <w:r>
+          <w:rPr>
+            <w:rStyle w:val="Hyperlink"/>
+            <w:noProof/>
+          </w:rPr>
+          <w:t>Hình  1 Quản lý thông tin cá nhân</w:t>
+        </w:r>
+        <w:r>
+          <w:rPr>
+            <w:noProof/>
+            <w:webHidden/>
+          </w:rPr>
+          <w:tab/>
+        </w:r>
+        <w:r>
+          <w:rPr>
+            <w:noProof/>
+            <w:webHidden/>
+          </w:rPr>
+          <w:fldChar w:fldCharType="begin"/>
+        </w:r>
+        <w:r>
+          <w:rPr>
+            <w:noProof/>
+            <w:webHidden/>
+          </w:rPr>
+          <w:instrText xml:space="preserve"> PAGEREF _Toc11694023 \h </w:instrText>
+        </w:r>
+        <w:r>
+          <w:rPr>
+            <w:noProof/>
+            <w:webHidden/>
+          </w:rPr>
+        </w:r>
+        <w:r>
+          <w:rPr>
+            <w:noProof/>
+            <w:webHidden/>
+          </w:rPr>
+          <w:fldChar w:fldCharType="separate"/>
+        </w:r>
+        <w:r>
+          <w:rPr>
+            <w:noProof/>
+            <w:webHidden/>
+          </w:rPr>
+          <w:t>7</w:t>
+        </w:r>
+        <w:r>
+          <w:rPr>
+            <w:noProof/>
+            <w:webHidden/>
+          </w:rPr>
+          <w:fldChar w:fldCharType="end"/>
+        </w:r>
+      </w:hyperlink>
+    </w:p>
+    <w:p>
+      <w:pPr>
+        <w:pStyle w:val="TableofFigures"/>
+        <w:tabs>
+          <w:tab w:val="right" w:leader="dot" w:pos="8827"/>
+        </w:tabs>
+        <w:jc w:val="center"/>
+        <w:rPr>
+          <w:rFonts w:asciiTheme="minorHAnsi" w:eastAsiaTheme="minorEastAsia" w:hAnsiTheme="minorHAnsi"/>
+          <w:noProof/>
+          <w:sz w:val="22"/>
+        </w:rPr>
+      </w:pPr>
+      <w:hyperlink w:anchor="_Toc11694024" w:history="1">
+        <w:r>
+          <w:rPr>
+            <w:rStyle w:val="Hyperlink"/>
+            <w:noProof/>
+          </w:rPr>
+          <w:t>Hình  2 Quản lý User</w:t>
+        </w:r>
+        <w:r>
+          <w:rPr>
+            <w:noProof/>
+            <w:webHidden/>
+          </w:rPr>
+          <w:tab/>
+        </w:r>
+        <w:r>
+          <w:rPr>
+            <w:noProof/>
+            <w:webHidden/>
+          </w:rPr>
+          <w:fldChar w:fldCharType="begin"/>
+        </w:r>
+        <w:r>
+          <w:rPr>
+            <w:noProof/>
+            <w:webHidden/>
+          </w:rPr>
+          <w:instrText xml:space="preserve"> PAGEREF _Toc11694024 \h </w:instrText>
+        </w:r>
+        <w:r>
+          <w:rPr>
+            <w:noProof/>
+            <w:webHidden/>
+          </w:rPr>
+        </w:r>
+        <w:r>
+          <w:rPr>
+            <w:noProof/>
+            <w:webHidden/>
+          </w:rPr>
+          <w:fldChar w:fldCharType="separate"/>
+        </w:r>
+        <w:r>
+          <w:rPr>
+            <w:noProof/>
+            <w:webHidden/>
+          </w:rPr>
+          <w:t>8</w:t>
+        </w:r>
+        <w:r>
+          <w:rPr>
+            <w:noProof/>
+            <w:webHidden/>
+          </w:rPr>
+          <w:fldChar w:fldCharType="end"/>
+        </w:r>
+      </w:hyperlink>
+    </w:p>
+    <w:p>
+      <w:pPr>
+        <w:pStyle w:val="TableofFigures"/>
+        <w:tabs>
+          <w:tab w:val="right" w:leader="dot" w:pos="8827"/>
+        </w:tabs>
+        <w:jc w:val="center"/>
+        <w:rPr>
+          <w:rFonts w:asciiTheme="minorHAnsi" w:eastAsiaTheme="minorEastAsia" w:hAnsiTheme="minorHAnsi"/>
+          <w:noProof/>
+          <w:sz w:val="22"/>
+        </w:rPr>
+      </w:pPr>
+      <w:hyperlink w:anchor="_Toc11694025" w:history="1">
+        <w:r>
+          <w:rPr>
+            <w:rStyle w:val="Hyperlink"/>
+            <w:noProof/>
+          </w:rPr>
+          <w:t>Hình  3 Quản lý sinh viên</w:t>
+        </w:r>
+        <w:r>
+          <w:rPr>
+            <w:noProof/>
+            <w:webHidden/>
+          </w:rPr>
+          <w:tab/>
+        </w:r>
+        <w:r>
+          <w:rPr>
+            <w:noProof/>
+            <w:webHidden/>
+          </w:rPr>
+          <w:fldChar w:fldCharType="begin"/>
+        </w:r>
+        <w:r>
+          <w:rPr>
+            <w:noProof/>
+            <w:webHidden/>
+          </w:rPr>
+          <w:instrText xml:space="preserve"> PAGEREF _Toc11694025 \h </w:instrText>
+        </w:r>
+        <w:r>
+          <w:rPr>
+            <w:noProof/>
+            <w:webHidden/>
+          </w:rPr>
+        </w:r>
+        <w:r>
+          <w:rPr>
+            <w:noProof/>
+            <w:webHidden/>
+          </w:rPr>
+          <w:fldChar w:fldCharType="separate"/>
+        </w:r>
+        <w:r>
+          <w:rPr>
+            <w:noProof/>
+            <w:webHidden/>
+          </w:rPr>
+          <w:t>9</w:t>
+        </w:r>
+        <w:r>
+          <w:rPr>
+            <w:noProof/>
+            <w:webHidden/>
+          </w:rPr>
+          <w:fldChar w:fldCharType="end"/>
+        </w:r>
+      </w:hyperlink>
+    </w:p>
+    <w:p>
+      <w:pPr>
+        <w:pStyle w:val="TableofFigures"/>
+        <w:tabs>
+          <w:tab w:val="right" w:leader="dot" w:pos="8827"/>
+        </w:tabs>
+        <w:jc w:val="center"/>
+        <w:rPr>
+          <w:rFonts w:asciiTheme="minorHAnsi" w:eastAsiaTheme="minorEastAsia" w:hAnsiTheme="minorHAnsi"/>
+          <w:noProof/>
+          <w:sz w:val="22"/>
+        </w:rPr>
+      </w:pPr>
+      <w:hyperlink w:anchor="_Toc11694026" w:history="1">
+        <w:r>
+          <w:rPr>
+            <w:rStyle w:val="Hyperlink"/>
+            <w:noProof/>
+          </w:rPr>
+          <w:t>Hình  4 Quản lý nhân viên</w:t>
+        </w:r>
+        <w:r>
+          <w:rPr>
+            <w:noProof/>
+            <w:webHidden/>
+          </w:rPr>
+          <w:tab/>
+        </w:r>
+        <w:r>
+          <w:rPr>
+            <w:noProof/>
+            <w:webHidden/>
+          </w:rPr>
+          <w:fldChar w:fldCharType="begin"/>
+        </w:r>
+        <w:r>
+          <w:rPr>
+            <w:noProof/>
+            <w:webHidden/>
+          </w:rPr>
+          <w:instrText xml:space="preserve"> PAGEREF _Toc11694026 \h </w:instrText>
+        </w:r>
+        <w:r>
+          <w:rPr>
+            <w:noProof/>
+            <w:webHidden/>
+          </w:rPr>
+        </w:r>
+        <w:r>
+          <w:rPr>
+            <w:noProof/>
+            <w:webHidden/>
+          </w:rPr>
+          <w:fldChar w:fldCharType="separate"/>
+        </w:r>
+        <w:r>
+          <w:rPr>
+            <w:noProof/>
+            <w:webHidden/>
+          </w:rPr>
+          <w:t>10</w:t>
+        </w:r>
+        <w:r>
+          <w:rPr>
+            <w:noProof/>
+            <w:webHidden/>
+          </w:rPr>
+          <w:fldChar w:fldCharType="end"/>
+        </w:r>
+      </w:hyperlink>
+    </w:p>
+    <w:p>
+      <w:pPr>
+        <w:pStyle w:val="TableofFigures"/>
+        <w:tabs>
+          <w:tab w:val="right" w:leader="dot" w:pos="8827"/>
+        </w:tabs>
+        <w:jc w:val="center"/>
+        <w:rPr>
+          <w:rFonts w:asciiTheme="minorHAnsi" w:eastAsiaTheme="minorEastAsia" w:hAnsiTheme="minorHAnsi"/>
+          <w:noProof/>
+          <w:sz w:val="22"/>
+        </w:rPr>
+      </w:pPr>
+      <w:hyperlink w:anchor="_Toc11694027" w:history="1">
+        <w:r>
+          <w:rPr>
+            <w:rStyle w:val="Hyperlink"/>
+            <w:noProof/>
+          </w:rPr>
+          <w:t>Hình  5 Quản lý hợp đồng</w:t>
+        </w:r>
+        <w:r>
+          <w:rPr>
+            <w:noProof/>
+            <w:webHidden/>
+          </w:rPr>
+          <w:tab/>
+        </w:r>
+        <w:r>
+          <w:rPr>
+            <w:noProof/>
+            <w:webHidden/>
+          </w:rPr>
+          <w:fldChar w:fldCharType="begin"/>
+        </w:r>
+        <w:r>
+          <w:rPr>
+            <w:noProof/>
+            <w:webHidden/>
+          </w:rPr>
+          <w:instrText xml:space="preserve"> PAGEREF _Toc11694027 \h </w:instrText>
+        </w:r>
+        <w:r>
+          <w:rPr>
+            <w:noProof/>
+            <w:webHidden/>
+          </w:rPr>
+        </w:r>
+        <w:r>
+          <w:rPr>
+            <w:noProof/>
+            <w:webHidden/>
+          </w:rPr>
+          <w:fldChar w:fldCharType="separate"/>
+        </w:r>
+        <w:r>
+          <w:rPr>
+            <w:noProof/>
+            <w:webHidden/>
+          </w:rPr>
+          <w:t>11</w:t>
+        </w:r>
+        <w:r>
+          <w:rPr>
+            <w:noProof/>
+            <w:webHidden/>
+          </w:rPr>
+          <w:fldChar w:fldCharType="end"/>
+        </w:r>
+      </w:hyperlink>
+    </w:p>
+    <w:p>
+      <w:pPr>
+        <w:pStyle w:val="TableofFigures"/>
+        <w:tabs>
+          <w:tab w:val="right" w:leader="dot" w:pos="8827"/>
+        </w:tabs>
+        <w:jc w:val="center"/>
+        <w:rPr>
+          <w:rFonts w:asciiTheme="minorHAnsi" w:eastAsiaTheme="minorEastAsia" w:hAnsiTheme="minorHAnsi"/>
+          <w:noProof/>
+          <w:sz w:val="22"/>
+        </w:rPr>
+      </w:pPr>
+      <w:hyperlink w:anchor="_Toc11694028" w:history="1">
+        <w:r>
+          <w:rPr>
+            <w:rStyle w:val="Hyperlink"/>
+            <w:noProof/>
+          </w:rPr>
+          <w:t>Hình  6 Quản lý khen thưởng, kỷ luật</w:t>
+        </w:r>
+        <w:r>
+          <w:rPr>
+            <w:noProof/>
+            <w:webHidden/>
+          </w:rPr>
+          <w:tab/>
+        </w:r>
+        <w:r>
+          <w:rPr>
+            <w:noProof/>
+            <w:webHidden/>
+          </w:rPr>
+          <w:fldChar w:fldCharType="begin"/>
+        </w:r>
+        <w:r>
+          <w:rPr>
+            <w:noProof/>
+            <w:webHidden/>
+          </w:rPr>
+          <w:instrText xml:space="preserve"> PAGEREF _Toc11694028 \h </w:instrText>
+        </w:r>
+        <w:r>
+          <w:rPr>
+            <w:noProof/>
+            <w:webHidden/>
+          </w:rPr>
+        </w:r>
+        <w:r>
+          <w:rPr>
+            <w:noProof/>
+            <w:webHidden/>
+          </w:rPr>
+          <w:fldChar w:fldCharType="separate"/>
+        </w:r>
+        <w:r>
+          <w:rPr>
+            <w:noProof/>
+            <w:webHidden/>
+          </w:rPr>
+          <w:t>11</w:t>
+        </w:r>
+        <w:r>
+          <w:rPr>
+            <w:noProof/>
+            <w:webHidden/>
+          </w:rPr>
+          <w:fldChar w:fldCharType="end"/>
+        </w:r>
+      </w:hyperlink>
+    </w:p>
+    <w:p>
+      <w:pPr>
+        <w:pStyle w:val="TableofFigures"/>
+        <w:tabs>
+          <w:tab w:val="right" w:leader="dot" w:pos="8827"/>
+        </w:tabs>
+        <w:jc w:val="center"/>
+        <w:rPr>
+          <w:rFonts w:asciiTheme="minorHAnsi" w:eastAsiaTheme="minorEastAsia" w:hAnsiTheme="minorHAnsi"/>
+          <w:noProof/>
+          <w:sz w:val="22"/>
+        </w:rPr>
+      </w:pPr>
+      <w:hyperlink w:anchor="_Toc11694029" w:history="1">
+        <w:r>
+          <w:rPr>
+            <w:rStyle w:val="Hyperlink"/>
+            <w:noProof/>
+          </w:rPr>
+          <w:t>Hình  7 Quản lý hóa đơn</w:t>
+        </w:r>
+        <w:r>
+          <w:rPr>
+            <w:noProof/>
+            <w:webHidden/>
+          </w:rPr>
+          <w:tab/>
+        </w:r>
+        <w:r>
+          <w:rPr>
+            <w:noProof/>
+            <w:webHidden/>
+          </w:rPr>
+          <w:fldChar w:fldCharType="begin"/>
+        </w:r>
+        <w:r>
+          <w:rPr>
+            <w:noProof/>
+            <w:webHidden/>
+          </w:rPr>
+          <w:instrText xml:space="preserve"> PAGEREF _Toc11694029 \h </w:instrText>
+        </w:r>
+        <w:r>
+          <w:rPr>
+            <w:noProof/>
+            <w:webHidden/>
+          </w:rPr>
+        </w:r>
+        <w:r>
+          <w:rPr>
+            <w:noProof/>
+            <w:webHidden/>
+          </w:rPr>
+          <w:fldChar w:fldCharType="separate"/>
+        </w:r>
+        <w:r>
+          <w:rPr>
+            <w:noProof/>
+            <w:webHidden/>
+          </w:rPr>
+          <w:t>12</w:t>
+        </w:r>
+        <w:r>
+          <w:rPr>
+            <w:noProof/>
+            <w:webHidden/>
+          </w:rPr>
+          <w:fldChar w:fldCharType="end"/>
+        </w:r>
+      </w:hyperlink>
+    </w:p>
+    <w:p>
+      <w:pPr>
+        <w:pStyle w:val="TableofFigures"/>
+        <w:tabs>
+          <w:tab w:val="right" w:leader="dot" w:pos="8827"/>
+        </w:tabs>
+        <w:jc w:val="center"/>
+        <w:rPr>
+          <w:rFonts w:asciiTheme="minorHAnsi" w:eastAsiaTheme="minorEastAsia" w:hAnsiTheme="minorHAnsi"/>
+          <w:noProof/>
+          <w:sz w:val="22"/>
+        </w:rPr>
+      </w:pPr>
+      <w:hyperlink w:anchor="_Toc11694030" w:history="1">
+        <w:r>
+          <w:rPr>
+            <w:rStyle w:val="Hyperlink"/>
+            <w:noProof/>
+          </w:rPr>
+          <w:t>Hình  8 Quản lý phòng</w:t>
+        </w:r>
+        <w:r>
+          <w:rPr>
+            <w:noProof/>
+            <w:webHidden/>
+          </w:rPr>
+          <w:tab/>
+        </w:r>
+        <w:r>
+          <w:rPr>
+            <w:noProof/>
+            <w:webHidden/>
+          </w:rPr>
+          <w:fldChar w:fldCharType="begin"/>
+        </w:r>
+        <w:r>
+          <w:rPr>
+            <w:noProof/>
+            <w:webHidden/>
+          </w:rPr>
+          <w:instrText xml:space="preserve"> PAGEREF _Toc11694030 \h </w:instrText>
+        </w:r>
+        <w:r>
+          <w:rPr>
+            <w:noProof/>
+            <w:webHidden/>
+          </w:rPr>
+        </w:r>
+        <w:r>
+          <w:rPr>
+            <w:noProof/>
+            <w:webHidden/>
+          </w:rPr>
+          <w:fldChar w:fldCharType="separate"/>
+        </w:r>
+        <w:r>
+          <w:rPr>
+            <w:noProof/>
+            <w:webHidden/>
+          </w:rPr>
+          <w:t>13</w:t>
+        </w:r>
+        <w:r>
+          <w:rPr>
+            <w:noProof/>
+            <w:webHidden/>
+          </w:rPr>
+          <w:fldChar w:fldCharType="end"/>
+        </w:r>
+      </w:hyperlink>
+    </w:p>
+    <w:p>
+      <w:pPr>
+        <w:pStyle w:val="TableofFigures"/>
+        <w:tabs>
+          <w:tab w:val="right" w:leader="dot" w:pos="8827"/>
+        </w:tabs>
+        <w:jc w:val="center"/>
+        <w:rPr>
+          <w:rFonts w:asciiTheme="minorHAnsi" w:eastAsiaTheme="minorEastAsia" w:hAnsiTheme="minorHAnsi"/>
+          <w:noProof/>
+          <w:sz w:val="22"/>
+        </w:rPr>
+      </w:pPr>
+      <w:hyperlink w:anchor="_Toc11694031" w:history="1">
+        <w:r>
+          <w:rPr>
+            <w:rStyle w:val="Hyperlink"/>
+            <w:noProof/>
+          </w:rPr>
+          <w:t>Hình  9 Quản lý khu nhà</w:t>
+        </w:r>
+        <w:r>
+          <w:rPr>
+            <w:noProof/>
+            <w:webHidden/>
+          </w:rPr>
+          <w:tab/>
+        </w:r>
+        <w:r>
+          <w:rPr>
+            <w:noProof/>
+            <w:webHidden/>
+          </w:rPr>
+          <w:fldChar w:fldCharType="begin"/>
+        </w:r>
+        <w:r>
+          <w:rPr>
+            <w:noProof/>
+            <w:webHidden/>
+          </w:rPr>
+          <w:instrText xml:space="preserve"> PAGEREF _Toc11694031 \h </w:instrText>
+        </w:r>
+        <w:r>
+          <w:rPr>
+            <w:noProof/>
+            <w:webHidden/>
+          </w:rPr>
+        </w:r>
+        <w:r>
+          <w:rPr>
+            <w:noProof/>
+            <w:webHidden/>
+          </w:rPr>
+          <w:fldChar w:fldCharType="separate"/>
+        </w:r>
+        <w:r>
+          <w:rPr>
+            <w:noProof/>
+            <w:webHidden/>
+          </w:rPr>
+          <w:t>14</w:t>
+        </w:r>
+        <w:r>
+          <w:rPr>
+            <w:noProof/>
+            <w:webHidden/>
+          </w:rPr>
+          <w:fldChar w:fldCharType="end"/>
+        </w:r>
+      </w:hyperlink>
+    </w:p>
+    <w:p>
+      <w:pPr>
+        <w:pStyle w:val="TableofFigures"/>
+        <w:tabs>
+          <w:tab w:val="right" w:leader="dot" w:pos="8827"/>
+        </w:tabs>
+        <w:jc w:val="center"/>
+        <w:rPr>
+          <w:rFonts w:asciiTheme="minorHAnsi" w:eastAsiaTheme="minorEastAsia" w:hAnsiTheme="minorHAnsi"/>
+          <w:noProof/>
+          <w:sz w:val="22"/>
+        </w:rPr>
+      </w:pPr>
+      <w:hyperlink w:anchor="_Toc11694032" w:history="1">
+        <w:r>
+          <w:rPr>
+            <w:rStyle w:val="Hyperlink"/>
+            <w:noProof/>
+          </w:rPr>
+          <w:t>Hình  10 Quản lý trường học</w:t>
+        </w:r>
+        <w:r>
+          <w:rPr>
+            <w:noProof/>
+            <w:webHidden/>
+          </w:rPr>
+          <w:tab/>
+        </w:r>
+        <w:r>
+          <w:rPr>
+            <w:noProof/>
+            <w:webHidden/>
+          </w:rPr>
+          <w:fldChar w:fldCharType="begin"/>
+        </w:r>
+        <w:r>
+          <w:rPr>
+            <w:noProof/>
+            <w:webHidden/>
+          </w:rPr>
+          <w:instrText xml:space="preserve"> PAGEREF _Toc11694032 \h </w:instrText>
+        </w:r>
+        <w:r>
+          <w:rPr>
+            <w:noProof/>
+            <w:webHidden/>
+          </w:rPr>
+        </w:r>
+        <w:r>
+          <w:rPr>
+            <w:noProof/>
+            <w:webHidden/>
+          </w:rPr>
+          <w:fldChar w:fldCharType="separate"/>
+        </w:r>
+        <w:r>
+          <w:rPr>
+            <w:noProof/>
+            <w:webHidden/>
+          </w:rPr>
+          <w:t>15</w:t>
+        </w:r>
+        <w:r>
+          <w:rPr>
+            <w:noProof/>
+            <w:webHidden/>
+          </w:rPr>
+          <w:fldChar w:fldCharType="end"/>
+        </w:r>
+      </w:hyperlink>
+    </w:p>
+    <w:p>
+      <w:pPr>
+        <w:pStyle w:val="TableofFigures"/>
+        <w:tabs>
+          <w:tab w:val="right" w:leader="dot" w:pos="8827"/>
+        </w:tabs>
+        <w:jc w:val="center"/>
+        <w:rPr>
+          <w:rFonts w:asciiTheme="minorHAnsi" w:eastAsiaTheme="minorEastAsia" w:hAnsiTheme="minorHAnsi"/>
+          <w:noProof/>
+          <w:sz w:val="22"/>
+        </w:rPr>
+      </w:pPr>
+      <w:hyperlink w:anchor="_Toc11694033" w:history="1">
+        <w:r>
+          <w:rPr>
+            <w:rStyle w:val="Hyperlink"/>
+            <w:noProof/>
+          </w:rPr>
+          <w:t>Hình  11 Quản lý li</w:t>
+        </w:r>
+        <w:r>
+          <w:rPr>
+            <w:rStyle w:val="Hyperlink"/>
+            <w:noProof/>
+          </w:rPr>
+          <w:t>ê</w:t>
+        </w:r>
+        <w:r>
+          <w:rPr>
+            <w:rStyle w:val="Hyperlink"/>
+            <w:noProof/>
+          </w:rPr>
+          <w:t>n hệ</w:t>
+        </w:r>
+        <w:r>
+          <w:rPr>
+            <w:noProof/>
+            <w:webHidden/>
+          </w:rPr>
+          <w:tab/>
+        </w:r>
+        <w:r>
+          <w:rPr>
+            <w:noProof/>
+            <w:webHidden/>
+          </w:rPr>
+          <w:fldChar w:fldCharType="begin"/>
+        </w:r>
+        <w:r>
+          <w:rPr>
+            <w:noProof/>
+            <w:webHidden/>
+          </w:rPr>
+          <w:instrText xml:space="preserve"> PAGEREF _Toc11694033 \h </w:instrText>
+        </w:r>
+        <w:r>
+          <w:rPr>
+            <w:noProof/>
+            <w:webHidden/>
+          </w:rPr>
+        </w:r>
+        <w:r>
+          <w:rPr>
+            <w:noProof/>
+            <w:webHidden/>
+          </w:rPr>
+          <w:fldChar w:fldCharType="separate"/>
+        </w:r>
+        <w:r>
+          <w:rPr>
+            <w:noProof/>
+            <w:webHidden/>
+          </w:rPr>
+          <w:t>15</w:t>
+        </w:r>
+        <w:r>
+          <w:rPr>
+            <w:noProof/>
+            <w:webHidden/>
+          </w:rPr>
+          <w:fldChar w:fldCharType="end"/>
+        </w:r>
+      </w:hyperlink>
+    </w:p>
+    <w:p>
+      <w:pPr>
+        <w:pStyle w:val="TableofFigures"/>
+        <w:tabs>
+          <w:tab w:val="right" w:leader="dot" w:pos="8827"/>
+        </w:tabs>
+        <w:jc w:val="center"/>
+        <w:rPr>
+          <w:rFonts w:asciiTheme="minorHAnsi" w:eastAsiaTheme="minorEastAsia" w:hAnsiTheme="minorHAnsi"/>
+          <w:noProof/>
+          <w:sz w:val="22"/>
+        </w:rPr>
+      </w:pPr>
+      <w:hyperlink w:anchor="_Toc11694034" w:history="1">
+        <w:r>
+          <w:rPr>
+            <w:rStyle w:val="Hyperlink"/>
+            <w:noProof/>
+          </w:rPr>
+          <w:t xml:space="preserve">Hình  12 </w:t>
+        </w:r>
+        <w:r>
+          <w:rPr>
+            <w:rStyle w:val="Hyperlink"/>
+            <w:bCs/>
+            <w:noProof/>
+          </w:rPr>
+          <w:t>Sơ đồ quan hệ giữa các bảng</w:t>
+        </w:r>
+        <w:r>
+          <w:rPr>
+            <w:noProof/>
+            <w:webHidden/>
+          </w:rPr>
+          <w:tab/>
+        </w:r>
+        <w:r>
+          <w:rPr>
+            <w:noProof/>
+            <w:webHidden/>
+          </w:rPr>
+          <w:fldChar w:fldCharType="begin"/>
+        </w:r>
+        <w:r>
+          <w:rPr>
+            <w:noProof/>
+            <w:webHidden/>
+          </w:rPr>
+          <w:instrText xml:space="preserve"> PAGEREF _Toc11694034 \h </w:instrText>
+        </w:r>
+        <w:r>
+          <w:rPr>
+            <w:noProof/>
+            <w:webHidden/>
+          </w:rPr>
+        </w:r>
+        <w:r>
+          <w:rPr>
+            <w:noProof/>
+            <w:webHidden/>
+          </w:rPr>
+          <w:fldChar w:fldCharType="separate"/>
+        </w:r>
+        <w:r>
+          <w:rPr>
+            <w:noProof/>
+            <w:webHidden/>
+          </w:rPr>
+          <w:t>20</w:t>
+        </w:r>
+        <w:r>
+          <w:rPr>
+            <w:noProof/>
+            <w:webHidden/>
+          </w:rPr>
+          <w:fldChar w:fldCharType="end"/>
+        </w:r>
+      </w:hyperlink>
+    </w:p>
+    <w:p>
+      <w:pPr>
+        <w:pStyle w:val="TableofFigures"/>
+        <w:tabs>
+          <w:tab w:val="right" w:leader="dot" w:pos="8827"/>
+        </w:tabs>
+        <w:jc w:val="center"/>
+        <w:rPr>
+          <w:rFonts w:asciiTheme="minorHAnsi" w:eastAsiaTheme="minorEastAsia" w:hAnsiTheme="minorHAnsi"/>
+          <w:noProof/>
+          <w:sz w:val="22"/>
+        </w:rPr>
+      </w:pPr>
+      <w:hyperlink w:anchor="_Toc11694035" w:history="1">
+        <w:r>
+          <w:rPr>
+            <w:rStyle w:val="Hyperlink"/>
+            <w:noProof/>
+          </w:rPr>
+          <w:t>Hình  13 Giao diện trang chủ</w:t>
+        </w:r>
+        <w:r>
+          <w:rPr>
+            <w:noProof/>
+            <w:webHidden/>
+          </w:rPr>
+          <w:tab/>
+        </w:r>
+        <w:r>
+          <w:rPr>
+            <w:noProof/>
+            <w:webHidden/>
+          </w:rPr>
+          <w:fldChar w:fldCharType="begin"/>
+        </w:r>
+        <w:r>
+          <w:rPr>
+            <w:noProof/>
+            <w:webHidden/>
+          </w:rPr>
+          <w:instrText xml:space="preserve"> PAGEREF _Toc11694035 \h </w:instrText>
+        </w:r>
+        <w:r>
+          <w:rPr>
+            <w:noProof/>
+            <w:webHidden/>
+          </w:rPr>
+        </w:r>
+        <w:r>
+          <w:rPr>
+            <w:noProof/>
+            <w:webHidden/>
+          </w:rPr>
+          <w:fldChar w:fldCharType="separate"/>
+        </w:r>
+        <w:r>
+          <w:rPr>
+            <w:noProof/>
+            <w:webHidden/>
+          </w:rPr>
+          <w:t>21</w:t>
+        </w:r>
+        <w:r>
+          <w:rPr>
+            <w:noProof/>
+            <w:webHidden/>
+          </w:rPr>
+          <w:fldChar w:fldCharType="end"/>
+        </w:r>
+      </w:hyperlink>
+    </w:p>
+    <w:p>
+      <w:pPr>
+        <w:pStyle w:val="TableofFigures"/>
+        <w:tabs>
+          <w:tab w:val="right" w:leader="dot" w:pos="8827"/>
+        </w:tabs>
+        <w:jc w:val="center"/>
+        <w:rPr>
+          <w:rFonts w:asciiTheme="minorHAnsi" w:eastAsiaTheme="minorEastAsia" w:hAnsiTheme="minorHAnsi"/>
+          <w:noProof/>
+          <w:sz w:val="22"/>
+        </w:rPr>
+      </w:pPr>
+      <w:hyperlink w:anchor="_Toc11694036" w:history="1">
+        <w:r>
+          <w:rPr>
+            <w:rStyle w:val="Hyperlink"/>
+            <w:noProof/>
+          </w:rPr>
+          <w:t>Hình  14 Giao diện trang chủ 2</w:t>
+        </w:r>
+        <w:r>
+          <w:rPr>
+            <w:noProof/>
+            <w:webHidden/>
+          </w:rPr>
+          <w:tab/>
+        </w:r>
+        <w:r>
+          <w:rPr>
+            <w:noProof/>
+            <w:webHidden/>
+          </w:rPr>
+          <w:fldChar w:fldCharType="begin"/>
+        </w:r>
+        <w:r>
+          <w:rPr>
+            <w:noProof/>
+            <w:webHidden/>
+          </w:rPr>
+          <w:instrText xml:space="preserve"> PAGEREF _Toc11694036 \h </w:instrText>
+        </w:r>
+        <w:r>
+          <w:rPr>
+            <w:noProof/>
+            <w:webHidden/>
+          </w:rPr>
+        </w:r>
+        <w:r>
+          <w:rPr>
+            <w:noProof/>
+            <w:webHidden/>
+          </w:rPr>
+          <w:fldChar w:fldCharType="separate"/>
+        </w:r>
+        <w:r>
+          <w:rPr>
+            <w:noProof/>
+            <w:webHidden/>
+          </w:rPr>
+          <w:t>21</w:t>
+        </w:r>
+        <w:r>
+          <w:rPr>
+            <w:noProof/>
+            <w:webHidden/>
+          </w:rPr>
+          <w:fldChar w:fldCharType="end"/>
+        </w:r>
+      </w:hyperlink>
+    </w:p>
+    <w:p>
+      <w:pPr>
+        <w:pStyle w:val="TableofFigures"/>
+        <w:tabs>
+          <w:tab w:val="right" w:leader="dot" w:pos="8827"/>
+        </w:tabs>
+        <w:jc w:val="center"/>
+        <w:rPr>
+          <w:rFonts w:asciiTheme="minorHAnsi" w:eastAsiaTheme="minorEastAsia" w:hAnsiTheme="minorHAnsi"/>
+          <w:noProof/>
+          <w:sz w:val="22"/>
+        </w:rPr>
+      </w:pPr>
+      <w:hyperlink w:anchor="_Toc11694037" w:history="1">
+        <w:r>
+          <w:rPr>
+            <w:rStyle w:val="Hyperlink"/>
+            <w:noProof/>
+          </w:rPr>
+          <w:t>Hình  15 Giao diện trang quản lý</w:t>
+        </w:r>
+        <w:r>
+          <w:rPr>
+            <w:noProof/>
+            <w:webHidden/>
+          </w:rPr>
+          <w:tab/>
+        </w:r>
+        <w:r>
+          <w:rPr>
+            <w:noProof/>
+            <w:webHidden/>
+          </w:rPr>
+          <w:fldChar w:fldCharType="begin"/>
+        </w:r>
+        <w:r>
+          <w:rPr>
+            <w:noProof/>
+            <w:webHidden/>
+          </w:rPr>
+          <w:instrText xml:space="preserve"> PAGEREF _Toc11694037 \h </w:instrText>
+        </w:r>
+        <w:r>
+          <w:rPr>
+            <w:noProof/>
+            <w:webHidden/>
+          </w:rPr>
+        </w:r>
+        <w:r>
+          <w:rPr>
+            <w:noProof/>
+            <w:webHidden/>
+          </w:rPr>
+          <w:fldChar w:fldCharType="separate"/>
+        </w:r>
+        <w:r>
+          <w:rPr>
+            <w:noProof/>
+            <w:webHidden/>
+          </w:rPr>
+          <w:t>22</w:t>
+        </w:r>
+        <w:r>
+          <w:rPr>
+            <w:noProof/>
+            <w:webHidden/>
+          </w:rPr>
+          <w:fldChar w:fldCharType="end"/>
+        </w:r>
+      </w:hyperlink>
+    </w:p>
+    <w:p>
+      <w:pPr>
+        <w:pStyle w:val="TableofFigures"/>
+        <w:tabs>
+          <w:tab w:val="right" w:leader="dot" w:pos="8827"/>
+        </w:tabs>
+        <w:jc w:val="center"/>
+        <w:rPr>
+          <w:rFonts w:asciiTheme="minorHAnsi" w:eastAsiaTheme="minorEastAsia" w:hAnsiTheme="minorHAnsi"/>
+          <w:noProof/>
+          <w:sz w:val="22"/>
+        </w:rPr>
+      </w:pPr>
+      <w:hyperlink w:anchor="_Toc11694038" w:history="1">
+        <w:r>
+          <w:rPr>
+            <w:rStyle w:val="Hyperlink"/>
+            <w:noProof/>
+          </w:rPr>
+          <w:t>Hình  16 Giao diện trang thêm sinh viên</w:t>
+        </w:r>
+        <w:r>
+          <w:rPr>
+            <w:noProof/>
+            <w:webHidden/>
+          </w:rPr>
+          <w:tab/>
+        </w:r>
+        <w:r>
+          <w:rPr>
+            <w:noProof/>
+            <w:webHidden/>
+          </w:rPr>
+          <w:fldChar w:fldCharType="begin"/>
+        </w:r>
+        <w:r>
+          <w:rPr>
+            <w:noProof/>
+            <w:webHidden/>
+          </w:rPr>
+          <w:instrText xml:space="preserve"> PAGEREF _Toc11694038 \h </w:instrText>
+        </w:r>
+        <w:r>
+          <w:rPr>
+            <w:noProof/>
+            <w:webHidden/>
+          </w:rPr>
+        </w:r>
+        <w:r>
+          <w:rPr>
+            <w:noProof/>
+            <w:webHidden/>
+          </w:rPr>
+          <w:fldChar w:fldCharType="separate"/>
+        </w:r>
+        <w:r>
+          <w:rPr>
+            <w:noProof/>
+            <w:webHidden/>
+          </w:rPr>
+          <w:t>23</w:t>
+        </w:r>
+        <w:r>
+          <w:rPr>
+            <w:noProof/>
+            <w:webHidden/>
+          </w:rPr>
+          <w:fldChar w:fldCharType="end"/>
+        </w:r>
+      </w:hyperlink>
+    </w:p>
+    <w:p>
+      <w:pPr>
+        <w:pStyle w:val="TableofFigures"/>
+        <w:tabs>
+          <w:tab w:val="right" w:leader="dot" w:pos="8827"/>
+        </w:tabs>
+        <w:jc w:val="center"/>
+        <w:rPr>
+          <w:rFonts w:asciiTheme="minorHAnsi" w:eastAsiaTheme="minorEastAsia" w:hAnsiTheme="minorHAnsi"/>
+          <w:noProof/>
+          <w:sz w:val="22"/>
+        </w:rPr>
+      </w:pPr>
+      <w:hyperlink w:anchor="_Toc11694039" w:history="1">
+        <w:r>
+          <w:rPr>
+            <w:rStyle w:val="Hyperlink"/>
+            <w:noProof/>
+          </w:rPr>
+          <w:t>Hình  17 Giao diện trang danh sách sinh viên</w:t>
+        </w:r>
+        <w:r>
+          <w:rPr>
+            <w:noProof/>
+            <w:webHidden/>
+          </w:rPr>
+          <w:tab/>
+        </w:r>
+        <w:r>
+          <w:rPr>
+            <w:noProof/>
+            <w:webHidden/>
+          </w:rPr>
+          <w:fldChar w:fldCharType="begin"/>
+        </w:r>
+        <w:r>
+          <w:rPr>
+            <w:noProof/>
+            <w:webHidden/>
+          </w:rPr>
+          <w:instrText xml:space="preserve"> PAGEREF _Toc11694039 \h </w:instrText>
+        </w:r>
+        <w:r>
+          <w:rPr>
+            <w:noProof/>
+            <w:webHidden/>
+          </w:rPr>
+        </w:r>
+        <w:r>
+          <w:rPr>
+            <w:noProof/>
+            <w:webHidden/>
+          </w:rPr>
+          <w:fldChar w:fldCharType="separate"/>
+        </w:r>
+        <w:r>
+          <w:rPr>
+            <w:noProof/>
+            <w:webHidden/>
+          </w:rPr>
+          <w:t>23</w:t>
+        </w:r>
+        <w:r>
+          <w:rPr>
+            <w:noProof/>
+            <w:webHidden/>
+          </w:rPr>
+          <w:fldChar w:fldCharType="end"/>
+        </w:r>
+      </w:hyperlink>
+    </w:p>
+    <w:p>
+      <w:pPr>
+        <w:pStyle w:val="TableofFigures"/>
+        <w:tabs>
+          <w:tab w:val="right" w:leader="dot" w:pos="8827"/>
+        </w:tabs>
+        <w:jc w:val="center"/>
+        <w:rPr>
+          <w:rFonts w:asciiTheme="minorHAnsi" w:eastAsiaTheme="minorEastAsia" w:hAnsiTheme="minorHAnsi"/>
+          <w:noProof/>
+          <w:sz w:val="22"/>
+        </w:rPr>
+      </w:pPr>
+      <w:hyperlink w:anchor="_Toc11694040" w:history="1">
+        <w:r>
+          <w:rPr>
+            <w:rStyle w:val="Hyperlink"/>
+            <w:noProof/>
+          </w:rPr>
+          <w:t>Hình  18 Giao diện trang thêm hợp đồng</w:t>
+        </w:r>
+        <w:r>
+          <w:rPr>
+            <w:noProof/>
+            <w:webHidden/>
+          </w:rPr>
+          <w:tab/>
+        </w:r>
+        <w:r>
+          <w:rPr>
+            <w:noProof/>
+            <w:webHidden/>
+          </w:rPr>
+          <w:fldChar w:fldCharType="begin"/>
+        </w:r>
+        <w:r>
+          <w:rPr>
+            <w:noProof/>
+            <w:webHidden/>
+          </w:rPr>
+          <w:instrText xml:space="preserve"> PAGEREF _Toc11694040 \h </w:instrText>
+        </w:r>
+        <w:r>
+          <w:rPr>
+            <w:noProof/>
+            <w:webHidden/>
+          </w:rPr>
+        </w:r>
+        <w:r>
+          <w:rPr>
+            <w:noProof/>
+            <w:webHidden/>
+          </w:rPr>
+          <w:fldChar w:fldCharType="separate"/>
+        </w:r>
+        <w:r>
+          <w:rPr>
+            <w:noProof/>
+            <w:webHidden/>
+          </w:rPr>
+          <w:t>24</w:t>
+        </w:r>
+        <w:r>
+          <w:rPr>
+            <w:noProof/>
+            <w:webHidden/>
+          </w:rPr>
+          <w:fldChar w:fldCharType="end"/>
+        </w:r>
+      </w:hyperlink>
+    </w:p>
+    <w:p>
+      <w:pPr>
+        <w:pStyle w:val="TableofFigures"/>
+        <w:tabs>
+          <w:tab w:val="right" w:leader="dot" w:pos="8827"/>
+        </w:tabs>
+        <w:jc w:val="center"/>
+        <w:rPr>
+          <w:rFonts w:asciiTheme="minorHAnsi" w:eastAsiaTheme="minorEastAsia" w:hAnsiTheme="minorHAnsi"/>
+          <w:noProof/>
+          <w:sz w:val="22"/>
+        </w:rPr>
+      </w:pPr>
+      <w:hyperlink w:anchor="_Toc11694041" w:history="1">
+        <w:r>
+          <w:rPr>
+            <w:rStyle w:val="Hyperlink"/>
+            <w:noProof/>
+          </w:rPr>
+          <w:t>Hình  19 Giao diện trang danh sách hợp đồng</w:t>
+        </w:r>
+        <w:r>
+          <w:rPr>
+            <w:noProof/>
+            <w:webHidden/>
+          </w:rPr>
+          <w:tab/>
+        </w:r>
+        <w:r>
+          <w:rPr>
+            <w:noProof/>
+            <w:webHidden/>
+          </w:rPr>
+          <w:fldChar w:fldCharType="begin"/>
+        </w:r>
+        <w:r>
+          <w:rPr>
+            <w:noProof/>
+            <w:webHidden/>
+          </w:rPr>
+          <w:instrText xml:space="preserve"> PAGEREF _Toc11694041 \h </w:instrText>
+        </w:r>
+        <w:r>
+          <w:rPr>
+            <w:noProof/>
+            <w:webHidden/>
+          </w:rPr>
+        </w:r>
+        <w:r>
+          <w:rPr>
+            <w:noProof/>
+            <w:webHidden/>
+          </w:rPr>
+          <w:fldChar w:fldCharType="separate"/>
+        </w:r>
+        <w:r>
+          <w:rPr>
+            <w:noProof/>
+            <w:webHidden/>
+          </w:rPr>
+          <w:t>24</w:t>
+        </w:r>
+        <w:r>
+          <w:rPr>
+            <w:noProof/>
+            <w:webHidden/>
+          </w:rPr>
+          <w:fldChar w:fldCharType="end"/>
+        </w:r>
+      </w:hyperlink>
+    </w:p>
+    <w:p>
+      <w:pPr>
+        <w:pStyle w:val="TableofFigures"/>
+        <w:tabs>
+          <w:tab w:val="right" w:leader="dot" w:pos="8827"/>
+        </w:tabs>
+        <w:jc w:val="center"/>
+        <w:rPr>
+          <w:rFonts w:asciiTheme="minorHAnsi" w:eastAsiaTheme="minorEastAsia" w:hAnsiTheme="minorHAnsi"/>
+          <w:noProof/>
+          <w:sz w:val="22"/>
+        </w:rPr>
+      </w:pPr>
+      <w:hyperlink w:anchor="_Toc11694042" w:history="1">
+        <w:r>
+          <w:rPr>
+            <w:rStyle w:val="Hyperlink"/>
+            <w:noProof/>
+          </w:rPr>
+          <w:t>Hình  20 Giao diện trang thêm hóa đơn</w:t>
+        </w:r>
+        <w:r>
+          <w:rPr>
+            <w:noProof/>
+            <w:webHidden/>
+          </w:rPr>
+          <w:tab/>
+        </w:r>
+        <w:r>
+          <w:rPr>
+            <w:noProof/>
+            <w:webHidden/>
+          </w:rPr>
+          <w:fldChar w:fldCharType="begin"/>
+        </w:r>
+        <w:r>
+          <w:rPr>
+            <w:noProof/>
+            <w:webHidden/>
+          </w:rPr>
+          <w:instrText xml:space="preserve"> PAGEREF _Toc11694042 \h </w:instrText>
+        </w:r>
+        <w:r>
+          <w:rPr>
+            <w:noProof/>
+            <w:webHidden/>
+          </w:rPr>
+        </w:r>
+        <w:r>
+          <w:rPr>
+            <w:noProof/>
+            <w:webHidden/>
+          </w:rPr>
+          <w:fldChar w:fldCharType="separate"/>
+        </w:r>
+        <w:r>
+          <w:rPr>
+            <w:noProof/>
+            <w:webHidden/>
+          </w:rPr>
+          <w:t>25</w:t>
+        </w:r>
+        <w:r>
+          <w:rPr>
+            <w:noProof/>
+            <w:webHidden/>
+          </w:rPr>
+          <w:fldChar w:fldCharType="end"/>
+        </w:r>
+      </w:hyperlink>
+    </w:p>
+    <w:p>
+      <w:pPr>
+        <w:pStyle w:val="TableofFigures"/>
+        <w:tabs>
+          <w:tab w:val="right" w:leader="dot" w:pos="8827"/>
+        </w:tabs>
+        <w:jc w:val="center"/>
+        <w:rPr>
+          <w:rFonts w:asciiTheme="minorHAnsi" w:eastAsiaTheme="minorEastAsia" w:hAnsiTheme="minorHAnsi"/>
+          <w:noProof/>
+          <w:sz w:val="22"/>
+        </w:rPr>
+      </w:pPr>
+      <w:hyperlink w:anchor="_Toc11694043" w:history="1">
+        <w:r>
+          <w:rPr>
+            <w:rStyle w:val="Hyperlink"/>
+            <w:noProof/>
+          </w:rPr>
+          <w:t>Hình  21 Giao diện trang danh sách hóa đơn</w:t>
+        </w:r>
+        <w:r>
+          <w:rPr>
+            <w:noProof/>
+            <w:webHidden/>
+          </w:rPr>
+          <w:tab/>
+        </w:r>
+        <w:r>
+          <w:rPr>
+            <w:noProof/>
+            <w:webHidden/>
+          </w:rPr>
+          <w:fldChar w:fldCharType="begin"/>
+        </w:r>
+        <w:r>
+          <w:rPr>
+            <w:noProof/>
+            <w:webHidden/>
+          </w:rPr>
+          <w:instrText xml:space="preserve"> PAGEREF _Toc11694043 \h </w:instrText>
+        </w:r>
+        <w:r>
+          <w:rPr>
+            <w:noProof/>
+            <w:webHidden/>
+          </w:rPr>
+        </w:r>
+        <w:r>
+          <w:rPr>
+            <w:noProof/>
+            <w:webHidden/>
+          </w:rPr>
+          <w:fldChar w:fldCharType="separate"/>
+        </w:r>
+        <w:r>
+          <w:rPr>
+            <w:noProof/>
+            <w:webHidden/>
+          </w:rPr>
+          <w:t>26</w:t>
+        </w:r>
+        <w:r>
+          <w:rPr>
+            <w:noProof/>
+            <w:webHidden/>
+          </w:rPr>
+          <w:fldChar w:fldCharType="end"/>
+        </w:r>
+      </w:hyperlink>
+    </w:p>
+    <w:p>
+      <w:pPr>
+        <w:jc w:val="center"/>
         <w:rPr>
           <w:rFonts w:eastAsiaTheme="majorEastAsia" w:cstheme="majorBidi"/>
           <w:b/>
@@ -6354,6 +8520,12 @@
         <w:rPr>
           <w:b/>
         </w:rPr>
+        <w:fldChar w:fldCharType="end"/>
+      </w:r>
+      <w:r>
+        <w:rPr>
+          <w:b/>
+        </w:rPr>
         <w:br w:type="page"/>
       </w:r>
     </w:p>
@@ -6364,42 +8536,12 @@
           <w:sz w:val="32"/>
         </w:rPr>
       </w:pPr>
-      <w:bookmarkStart w:id="7" w:name="_Toc9869752"/>
-      <w:r>
-        <w:lastRenderedPageBreak/>
-        <w:t>DANH MỤC HÌNH VẼ, ĐỒ THỊ</w:t>
-      </w:r>
-      <w:bookmarkEnd w:id="7"/>
-    </w:p>
-    <w:p>
-      <w:pPr>
-        <w:rPr>
-          <w:rFonts w:eastAsiaTheme="majorEastAsia" w:cstheme="majorBidi"/>
-          <w:b/>
-          <w:sz w:val="32"/>
-          <w:szCs w:val="32"/>
-        </w:rPr>
-      </w:pPr>
-      <w:r>
-        <w:rPr>
-          <w:b/>
-        </w:rPr>
-        <w:br w:type="page"/>
-      </w:r>
-    </w:p>
-    <w:p>
-      <w:pPr>
-        <w:pStyle w:val="Heading1"/>
-        <w:rPr>
-          <w:sz w:val="32"/>
-        </w:rPr>
-      </w:pPr>
-      <w:bookmarkStart w:id="8" w:name="_Toc9869753"/>
+      <w:bookmarkStart w:id="6" w:name="_Toc11692343"/>
       <w:r>
         <w:lastRenderedPageBreak/>
         <w:t>MỞ ĐẦU</w:t>
       </w:r>
-      <w:bookmarkEnd w:id="8"/>
+      <w:bookmarkEnd w:id="6"/>
     </w:p>
     <w:p>
       <w:pPr>
@@ -6415,14 +8557,14 @@
           <w:b/>
         </w:rPr>
       </w:pPr>
-      <w:bookmarkStart w:id="9" w:name="_Toc9869754"/>
+      <w:bookmarkStart w:id="7" w:name="_Toc11692344"/>
       <w:r>
         <w:rPr>
           <w:b/>
         </w:rPr>
         <w:t>Lý do chọn đề tài</w:t>
       </w:r>
-      <w:bookmarkEnd w:id="9"/>
+      <w:bookmarkEnd w:id="7"/>
     </w:p>
     <w:p>
       <w:pPr>
@@ -6448,14 +8590,14 @@
           <w:b/>
         </w:rPr>
       </w:pPr>
-      <w:bookmarkStart w:id="10" w:name="_Toc9869755"/>
+      <w:bookmarkStart w:id="8" w:name="_Toc11692345"/>
       <w:r>
         <w:rPr>
           <w:b/>
         </w:rPr>
         <w:t>Mục đích thực hiện</w:t>
       </w:r>
-      <w:bookmarkEnd w:id="10"/>
+      <w:bookmarkEnd w:id="8"/>
     </w:p>
     <w:p>
       <w:pPr>
@@ -6523,14 +8665,14 @@
           <w:b/>
         </w:rPr>
       </w:pPr>
-      <w:bookmarkStart w:id="11" w:name="_Toc9869756"/>
+      <w:bookmarkStart w:id="9" w:name="_Toc11692346"/>
       <w:r>
         <w:rPr>
           <w:b/>
         </w:rPr>
         <w:t>Phạm vi thực hiện</w:t>
       </w:r>
-      <w:bookmarkEnd w:id="11"/>
+      <w:bookmarkEnd w:id="9"/>
     </w:p>
     <w:p>
       <w:pPr>
@@ -6577,14 +8719,14 @@
           <w:b/>
         </w:rPr>
       </w:pPr>
-      <w:bookmarkStart w:id="12" w:name="_Toc9869757"/>
+      <w:bookmarkStart w:id="10" w:name="_Toc11692347"/>
       <w:r>
         <w:rPr>
           <w:b/>
         </w:rPr>
         <w:t>Nội dung thực hiện</w:t>
       </w:r>
-      <w:bookmarkEnd w:id="12"/>
+      <w:bookmarkEnd w:id="10"/>
     </w:p>
     <w:p>
       <w:pPr>
@@ -6797,14 +8939,14 @@
           <w:b/>
         </w:rPr>
       </w:pPr>
-      <w:bookmarkStart w:id="13" w:name="_Toc9869758"/>
+      <w:bookmarkStart w:id="11" w:name="_Toc11692348"/>
       <w:r>
         <w:rPr>
           <w:b/>
         </w:rPr>
         <w:t>Cấu trúc đề tài</w:t>
       </w:r>
-      <w:bookmarkEnd w:id="13"/>
+      <w:bookmarkEnd w:id="11"/>
     </w:p>
     <w:p>
       <w:pPr>
@@ -6920,17 +9062,17 @@
           <w:docGrid w:linePitch="360"/>
         </w:sectPr>
       </w:pPr>
-      <w:bookmarkStart w:id="14" w:name="_Toc9869759"/>
     </w:p>
     <w:p>
       <w:pPr>
         <w:pStyle w:val="Heading1"/>
       </w:pPr>
+      <w:bookmarkStart w:id="12" w:name="_Toc11692349"/>
       <w:r>
         <w:lastRenderedPageBreak/>
         <w:t>CHƯƠNG 1. TỔNG QUAN VỀ ĐỀ TÀI</w:t>
       </w:r>
-      <w:bookmarkEnd w:id="14"/>
+      <w:bookmarkEnd w:id="12"/>
     </w:p>
     <w:p>
       <w:pPr>
@@ -6953,14 +9095,14 @@
           <w:b/>
         </w:rPr>
       </w:pPr>
-      <w:bookmarkStart w:id="15" w:name="_Toc9869760"/>
+      <w:bookmarkStart w:id="13" w:name="_Toc11692350"/>
       <w:r>
         <w:rPr>
           <w:b/>
         </w:rPr>
         <w:t>Nội dung nghiên cứu</w:t>
       </w:r>
-      <w:bookmarkEnd w:id="15"/>
+      <w:bookmarkEnd w:id="13"/>
     </w:p>
     <w:p>
       <w:pPr>
@@ -7074,14 +9216,14 @@
           <w:b/>
         </w:rPr>
       </w:pPr>
-      <w:bookmarkStart w:id="16" w:name="_Toc9869761"/>
+      <w:bookmarkStart w:id="14" w:name="_Toc11692351"/>
       <w:r>
         <w:rPr>
           <w:b/>
         </w:rPr>
         <w:t>Ý nghĩa thực tiễn của đề tài</w:t>
       </w:r>
-      <w:bookmarkEnd w:id="16"/>
+      <w:bookmarkEnd w:id="14"/>
     </w:p>
     <w:p>
       <w:pPr>
@@ -7095,14 +9237,14 @@
           <w:i/>
         </w:rPr>
       </w:pPr>
-      <w:bookmarkStart w:id="17" w:name="_Toc501567457"/>
-      <w:bookmarkStart w:id="18" w:name="_Toc501567537"/>
-      <w:bookmarkStart w:id="19" w:name="_Toc501567838"/>
-      <w:bookmarkStart w:id="20" w:name="_Toc501636858"/>
-      <w:bookmarkStart w:id="21" w:name="_Toc501887606"/>
-      <w:bookmarkStart w:id="22" w:name="_Toc513588857"/>
-      <w:bookmarkStart w:id="23" w:name="_Toc9155638"/>
-      <w:bookmarkStart w:id="24" w:name="_Toc9433486"/>
+      <w:bookmarkStart w:id="15" w:name="_Toc501567457"/>
+      <w:bookmarkStart w:id="16" w:name="_Toc501567537"/>
+      <w:bookmarkStart w:id="17" w:name="_Toc501567838"/>
+      <w:bookmarkStart w:id="18" w:name="_Toc501636858"/>
+      <w:bookmarkStart w:id="19" w:name="_Toc501887606"/>
+      <w:bookmarkStart w:id="20" w:name="_Toc513588857"/>
+      <w:bookmarkStart w:id="21" w:name="_Toc9155638"/>
+      <w:bookmarkStart w:id="22" w:name="_Toc9433486"/>
       <w:r>
         <w:rPr>
           <w:i/>
@@ -7121,14 +9263,14 @@
         </w:rPr>
         <w:t xml:space="preserve"> website</w:t>
       </w:r>
+      <w:bookmarkEnd w:id="15"/>
+      <w:bookmarkEnd w:id="16"/>
       <w:bookmarkEnd w:id="17"/>
       <w:bookmarkEnd w:id="18"/>
       <w:bookmarkEnd w:id="19"/>
       <w:bookmarkEnd w:id="20"/>
       <w:bookmarkEnd w:id="21"/>
       <w:bookmarkEnd w:id="22"/>
-      <w:bookmarkEnd w:id="23"/>
-      <w:bookmarkEnd w:id="24"/>
     </w:p>
     <w:p>
       <w:pPr>
@@ -7234,28 +9376,28 @@
           <w:i/>
         </w:rPr>
       </w:pPr>
-      <w:bookmarkStart w:id="25" w:name="_Toc501567458"/>
-      <w:bookmarkStart w:id="26" w:name="_Toc501567538"/>
-      <w:bookmarkStart w:id="27" w:name="_Toc501567839"/>
-      <w:bookmarkStart w:id="28" w:name="_Toc501636859"/>
-      <w:bookmarkStart w:id="29" w:name="_Toc501887607"/>
-      <w:bookmarkStart w:id="30" w:name="_Toc513588858"/>
-      <w:bookmarkStart w:id="31" w:name="_Toc9155639"/>
-      <w:bookmarkStart w:id="32" w:name="_Toc9433487"/>
+      <w:bookmarkStart w:id="23" w:name="_Toc501567458"/>
+      <w:bookmarkStart w:id="24" w:name="_Toc501567538"/>
+      <w:bookmarkStart w:id="25" w:name="_Toc501567839"/>
+      <w:bookmarkStart w:id="26" w:name="_Toc501636859"/>
+      <w:bookmarkStart w:id="27" w:name="_Toc501887607"/>
+      <w:bookmarkStart w:id="28" w:name="_Toc513588858"/>
+      <w:bookmarkStart w:id="29" w:name="_Toc9155639"/>
+      <w:bookmarkStart w:id="30" w:name="_Toc9433487"/>
       <w:r>
         <w:rPr>
           <w:i/>
         </w:rPr>
         <w:t>Đối với cá nhân sinh viên</w:t>
       </w:r>
+      <w:bookmarkEnd w:id="23"/>
+      <w:bookmarkEnd w:id="24"/>
       <w:bookmarkEnd w:id="25"/>
       <w:bookmarkEnd w:id="26"/>
       <w:bookmarkEnd w:id="27"/>
       <w:bookmarkEnd w:id="28"/>
       <w:bookmarkEnd w:id="29"/>
       <w:bookmarkEnd w:id="30"/>
-      <w:bookmarkEnd w:id="31"/>
-      <w:bookmarkEnd w:id="32"/>
     </w:p>
     <w:p>
       <w:pPr>
@@ -7285,14 +9427,14 @@
           <w:b/>
         </w:rPr>
       </w:pPr>
-      <w:bookmarkStart w:id="33" w:name="_Toc9869762"/>
+      <w:bookmarkStart w:id="31" w:name="_Toc11692352"/>
       <w:r>
         <w:rPr>
           <w:b/>
         </w:rPr>
         <w:t>Công cụ cài đặt và ngôn ngữ lập trình</w:t>
       </w:r>
-      <w:bookmarkEnd w:id="33"/>
+      <w:bookmarkEnd w:id="31"/>
     </w:p>
     <w:p>
       <w:pPr>
@@ -7307,14 +9449,14 @@
           <w:b/>
         </w:rPr>
       </w:pPr>
-      <w:bookmarkStart w:id="34" w:name="_Toc9869763"/>
+      <w:bookmarkStart w:id="32" w:name="_Toc11692353"/>
       <w:r>
         <w:rPr>
           <w:b/>
         </w:rPr>
         <w:t>Hệ quản trị CSDL SQL Server</w:t>
       </w:r>
-      <w:bookmarkEnd w:id="34"/>
+      <w:bookmarkEnd w:id="32"/>
     </w:p>
     <w:p>
       <w:pPr>
@@ -7496,14 +9638,14 @@
           <w:b/>
         </w:rPr>
       </w:pPr>
-      <w:bookmarkStart w:id="35" w:name="_Toc9869764"/>
+      <w:bookmarkStart w:id="33" w:name="_Toc11692354"/>
       <w:r>
         <w:rPr>
           <w:b/>
         </w:rPr>
         <w:t>Tổng quan về JAVA</w:t>
       </w:r>
-      <w:bookmarkEnd w:id="35"/>
+      <w:bookmarkEnd w:id="33"/>
     </w:p>
     <w:p>
       <w:pPr>
@@ -7822,14 +9964,14 @@
           <w:b/>
         </w:rPr>
       </w:pPr>
-      <w:bookmarkStart w:id="36" w:name="_Toc9869765"/>
+      <w:bookmarkStart w:id="34" w:name="_Toc11692355"/>
       <w:r>
         <w:rPr>
           <w:b/>
         </w:rPr>
         <w:t>Tổng quan về HTML</w:t>
       </w:r>
-      <w:bookmarkEnd w:id="36"/>
+      <w:bookmarkEnd w:id="34"/>
     </w:p>
     <w:p>
       <w:pPr>
@@ -7911,14 +10053,14 @@
           <w:b/>
         </w:rPr>
       </w:pPr>
-      <w:bookmarkStart w:id="37" w:name="_Toc9869766"/>
+      <w:bookmarkStart w:id="35" w:name="_Toc11692356"/>
       <w:r>
         <w:rPr>
           <w:b/>
         </w:rPr>
         <w:t>Mô hình MVC</w:t>
       </w:r>
-      <w:bookmarkEnd w:id="37"/>
+      <w:bookmarkEnd w:id="35"/>
     </w:p>
     <w:p>
       <w:pPr>
@@ -7986,7 +10128,7 @@
       <w:pPr>
         <w:pStyle w:val="Caption"/>
       </w:pPr>
-      <w:bookmarkStart w:id="38" w:name="_Toc9196382"/>
+      <w:bookmarkStart w:id="36" w:name="_Toc9196382"/>
       <w:r>
         <w:t xml:space="preserve">Hình 1. </w:t>
       </w:r>
@@ -8011,7 +10153,7 @@
       <w:r>
         <w:t xml:space="preserve"> Mô hình MVC</w:t>
       </w:r>
-      <w:bookmarkEnd w:id="38"/>
+      <w:bookmarkEnd w:id="36"/>
     </w:p>
     <w:p>
       <w:pPr>
@@ -8247,7 +10389,7 @@
       <w:pPr>
         <w:pStyle w:val="Caption"/>
       </w:pPr>
-      <w:bookmarkStart w:id="39" w:name="_Toc9196383"/>
+      <w:bookmarkStart w:id="37" w:name="_Toc9196383"/>
       <w:r>
         <w:t xml:space="preserve">Hình 1. </w:t>
       </w:r>
@@ -8272,7 +10414,7 @@
       <w:r>
         <w:t xml:space="preserve"> Nguyên lý làm việc của mô hình MVC</w:t>
       </w:r>
-      <w:bookmarkEnd w:id="39"/>
+      <w:bookmarkEnd w:id="37"/>
     </w:p>
     <w:p>
       <w:pPr>
@@ -8508,11 +10650,11 @@
       <w:pPr>
         <w:pStyle w:val="Heading1"/>
       </w:pPr>
-      <w:bookmarkStart w:id="40" w:name="_Toc9869767"/>
+      <w:bookmarkStart w:id="38" w:name="_Toc11692357"/>
       <w:r>
         <w:t>CHƯƠNG 2. PHÂN TÍCH THIẾT KẾ HỆ THỐNG</w:t>
       </w:r>
-      <w:bookmarkEnd w:id="40"/>
+      <w:bookmarkEnd w:id="38"/>
     </w:p>
     <w:p>
       <w:pPr>
@@ -8537,8 +10679,10 @@
           <w:vanish/>
         </w:rPr>
       </w:pPr>
-      <w:bookmarkStart w:id="41" w:name="_Toc9869768"/>
-      <w:bookmarkEnd w:id="41"/>
+      <w:bookmarkStart w:id="39" w:name="_Toc9869768"/>
+      <w:bookmarkStart w:id="40" w:name="_Toc11692358"/>
+      <w:bookmarkEnd w:id="39"/>
+      <w:bookmarkEnd w:id="40"/>
     </w:p>
     <w:p>
       <w:pPr>
@@ -8554,7 +10698,9 @@
           <w:vanish/>
         </w:rPr>
       </w:pPr>
-      <w:bookmarkStart w:id="42" w:name="_Toc9869769"/>
+      <w:bookmarkStart w:id="41" w:name="_Toc9869769"/>
+      <w:bookmarkStart w:id="42" w:name="_Toc11692359"/>
+      <w:bookmarkEnd w:id="41"/>
       <w:bookmarkEnd w:id="42"/>
     </w:p>
     <w:p>
@@ -8571,16 +10717,14 @@
           <w:b/>
         </w:rPr>
       </w:pPr>
-      <w:bookmarkStart w:id="43" w:name="_Toc9869770"/>
+      <w:bookmarkStart w:id="43" w:name="_Toc11692360"/>
       <w:r>
         <w:rPr>
           <w:b/>
         </w:rPr>
         <w:t>Khái quát vấn đề</w:t>
       </w:r>
-      <w:bookmarkStart w:id="44" w:name="_Toc9869771"/>
       <w:bookmarkEnd w:id="43"/>
-      <w:bookmarkEnd w:id="44"/>
     </w:p>
     <w:p>
       <w:pPr>
@@ -8597,24 +10741,19 @@
           <w:b/>
         </w:rPr>
       </w:pPr>
-      <w:bookmarkStart w:id="45" w:name="_Toc9869772"/>
+      <w:bookmarkStart w:id="44" w:name="_Toc11692361"/>
       <w:r>
         <w:rPr>
           <w:b/>
         </w:rPr>
         <w:t>Tìm hiểu bài toán</w:t>
       </w:r>
-      <w:bookmarkEnd w:id="45"/>
-    </w:p>
-    <w:p>
-      <w:pPr>
-        <w:pStyle w:val="ListParagraph"/>
-        <w:numPr>
-          <w:ilvl w:val="0"/>
-          <w:numId w:val="10"/>
-        </w:numPr>
+      <w:bookmarkEnd w:id="44"/>
+    </w:p>
+    <w:p>
+      <w:pPr>
         <w:spacing w:before="120" w:after="120" w:line="312" w:lineRule="auto"/>
-        <w:ind w:left="700"/>
+        <w:ind w:firstLine="720"/>
         <w:jc w:val="both"/>
         <w:rPr>
           <w:b/>
@@ -8626,42 +10765,24 @@
         </w:rPr>
         <w:t>Bài toán website quản lý nhà trọ sinh viên hiện nay chủ yếu nhằm mục đích giúp các chủ nhà trọ quản lý sinh viên thuê trọ một cách thuận tiện, dễ dàng.</w:t>
       </w:r>
-    </w:p>
-    <w:p>
-      <w:pPr>
-        <w:pStyle w:val="ListParagraph"/>
-        <w:numPr>
-          <w:ilvl w:val="0"/>
-          <w:numId w:val="10"/>
-        </w:numPr>
-        <w:spacing w:before="120" w:after="120" w:line="312" w:lineRule="auto"/>
-        <w:ind w:left="700"/>
-        <w:jc w:val="both"/>
+      <w:r>
         <w:rPr>
           <w:b/>
         </w:rPr>
-      </w:pPr>
+        <w:t xml:space="preserve"> </w:t>
+      </w:r>
       <w:r>
         <w:rPr>
           <w:bCs/>
         </w:rPr>
         <w:t xml:space="preserve">Website quản lý nhà trọ sinh viên là giải pháp quản lý, vận hành toàn diện giúp tăng hiệu suất làm việc, giảm tối đa mọi chi phí. </w:t>
       </w:r>
-    </w:p>
-    <w:p>
-      <w:pPr>
-        <w:pStyle w:val="ListParagraph"/>
-        <w:numPr>
-          <w:ilvl w:val="0"/>
-          <w:numId w:val="10"/>
-        </w:numPr>
-        <w:spacing w:before="120" w:after="120" w:line="312" w:lineRule="auto"/>
-        <w:ind w:left="700"/>
-        <w:jc w:val="both"/>
+      <w:r>
         <w:rPr>
           <w:b/>
         </w:rPr>
-      </w:pPr>
+        <w:t xml:space="preserve"> </w:t>
+      </w:r>
       <w:r>
         <w:rPr>
           <w:bCs/>
@@ -8683,14 +10804,14 @@
           <w:b/>
         </w:rPr>
       </w:pPr>
-      <w:bookmarkStart w:id="46" w:name="_Toc9869773"/>
+      <w:bookmarkStart w:id="45" w:name="_Toc11692362"/>
       <w:r>
         <w:rPr>
           <w:b/>
         </w:rPr>
         <w:t>Mô tả bài toán</w:t>
       </w:r>
-      <w:bookmarkEnd w:id="46"/>
+      <w:bookmarkEnd w:id="45"/>
     </w:p>
     <w:p>
       <w:pPr>
@@ -8769,21 +10890,7 @@
         <w:rPr>
           <w:bCs/>
         </w:rPr>
-        <w:t xml:space="preserve">Thông tin phòng: mã phòng, mã khu </w:t>
-      </w:r>
-      <w:proofErr w:type="gramStart"/>
-      <w:r>
-        <w:rPr>
-          <w:bCs/>
-        </w:rPr>
-        <w:t>nhà,  tên</w:t>
-      </w:r>
-      <w:proofErr w:type="gramEnd"/>
-      <w:r>
-        <w:rPr>
-          <w:bCs/>
-        </w:rPr>
-        <w:t xml:space="preserve"> phòng, số người hiện tại, số người tối đa.</w:t>
+        <w:t>Thông tin phòng: mã phòng, mã khu nhà,  tên phòng, số người hiện tại, số người tối đa.</w:t>
       </w:r>
     </w:p>
     <w:p>
@@ -8991,27 +11098,478 @@
           <w:b/>
         </w:rPr>
       </w:pPr>
-      <w:bookmarkStart w:id="47" w:name="_Toc9869774"/>
+      <w:bookmarkStart w:id="46" w:name="_Toc11692363"/>
       <w:r>
         <w:rPr>
           <w:b/>
         </w:rPr>
         <w:t>Phân tích hệ thống chức năng</w:t>
       </w:r>
-      <w:bookmarkEnd w:id="47"/>
-    </w:p>
-    <w:p>
-      <w:pPr>
-        <w:pStyle w:val="ListParagraph"/>
-        <w:numPr>
-          <w:ilvl w:val="0"/>
-          <w:numId w:val="13"/>
-        </w:numPr>
-        <w:spacing w:before="120" w:after="120" w:line="312" w:lineRule="auto"/>
-        <w:rPr>
-          <w:b/>
-        </w:rPr>
-      </w:pPr>
+      <w:bookmarkEnd w:id="46"/>
+    </w:p>
+    <w:p>
+      <w:pPr>
+        <w:ind w:left="426" w:firstLine="390"/>
+        <w:rPr>
+          <w:rFonts w:cs="Times New Roman"/>
+          <w:bCs/>
+          <w:iCs/>
+          <w:szCs w:val="26"/>
+        </w:rPr>
+      </w:pPr>
+      <w:r>
+        <w:rPr>
+          <w:rFonts w:cs="Times New Roman"/>
+          <w:bCs/>
+          <w:iCs/>
+          <w:szCs w:val="26"/>
+        </w:rPr>
+        <w:t>Biểu đồ dưới đây sẽ mô tả tất cả các tác nhân tham gia vào “Website quản lý Ký túc xá DMC</w:t>
+      </w:r>
+      <w:r>
+        <w:rPr>
+          <w:rFonts w:cs="Times New Roman"/>
+          <w:bCs/>
+          <w:iCs/>
+          <w:color w:val="000000"/>
+          <w:szCs w:val="26"/>
+        </w:rPr>
+        <w:t>”</w:t>
+      </w:r>
+      <w:r>
+        <w:rPr>
+          <w:rFonts w:cs="Times New Roman"/>
+          <w:bCs/>
+          <w:iCs/>
+          <w:szCs w:val="26"/>
+        </w:rPr>
+        <w:t xml:space="preserve">. Mỗi tác nhân sẽ có một vai trò khác nhau trong hệ thống; Hiện tại chúng ta có các tác nhân : Admin, User. Admin có quyền quản lý tất cả như quản lý user, nhân viên, hợp đồng, hóa đơn…. User có quyền đăng nhập, </w:t>
+      </w:r>
+      <w:r>
+        <w:rPr>
+          <w:rFonts w:cs="Times New Roman"/>
+          <w:bCs/>
+          <w:iCs/>
+          <w:szCs w:val="26"/>
+        </w:rPr>
+        <w:t>liên hệ phản hồi.</w:t>
+      </w:r>
+    </w:p>
+    <w:p>
+      <w:pPr>
+        <w:ind w:left="426" w:firstLine="390"/>
+        <w:rPr>
+          <w:rFonts w:cs="Times New Roman"/>
+          <w:bCs/>
+          <w:iCs/>
+          <w:szCs w:val="26"/>
+        </w:rPr>
+      </w:pPr>
+    </w:p>
+    <w:tbl>
+      <w:tblPr>
+        <w:tblW w:w="8640" w:type="dxa"/>
+        <w:tblInd w:w="175" w:type="dxa"/>
+        <w:tblBorders>
+          <w:top w:val="single" w:sz="4" w:space="0" w:color="00000A"/>
+          <w:left w:val="single" w:sz="4" w:space="0" w:color="00000A"/>
+          <w:bottom w:val="single" w:sz="4" w:space="0" w:color="00000A"/>
+          <w:right w:val="single" w:sz="4" w:space="0" w:color="00000A"/>
+          <w:insideH w:val="single" w:sz="4" w:space="0" w:color="00000A"/>
+          <w:insideV w:val="single" w:sz="4" w:space="0" w:color="00000A"/>
+        </w:tblBorders>
+        <w:tblCellMar>
+          <w:left w:w="93" w:type="dxa"/>
+        </w:tblCellMar>
+        <w:tblLook w:val="04A0" w:firstRow="1" w:lastRow="0" w:firstColumn="1" w:lastColumn="0" w:noHBand="0" w:noVBand="1"/>
+      </w:tblPr>
+      <w:tblGrid>
+        <w:gridCol w:w="1620"/>
+        <w:gridCol w:w="7020"/>
+      </w:tblGrid>
+      <w:tr>
+        <w:tc>
+          <w:tcPr>
+            <w:tcW w:w="1620" w:type="dxa"/>
+            <w:tcBorders>
+              <w:top w:val="single" w:sz="4" w:space="0" w:color="00000A"/>
+              <w:left w:val="single" w:sz="4" w:space="0" w:color="00000A"/>
+              <w:bottom w:val="single" w:sz="4" w:space="0" w:color="00000A"/>
+              <w:right w:val="single" w:sz="4" w:space="0" w:color="00000A"/>
+            </w:tcBorders>
+            <w:shd w:val="clear" w:color="auto" w:fill="auto"/>
+            <w:tcMar>
+              <w:left w:w="93" w:type="dxa"/>
+            </w:tcMar>
+          </w:tcPr>
+          <w:p>
+            <w:pPr>
+              <w:rPr>
+                <w:rFonts w:cs="Times New Roman"/>
+                <w:b/>
+                <w:color w:val="9CC2E5"/>
+                <w:szCs w:val="26"/>
+              </w:rPr>
+            </w:pPr>
+            <w:r>
+              <w:rPr>
+                <w:rFonts w:cs="Times New Roman"/>
+                <w:b/>
+                <w:szCs w:val="26"/>
+              </w:rPr>
+              <w:t>Tác nhân</w:t>
+            </w:r>
+          </w:p>
+        </w:tc>
+        <w:tc>
+          <w:tcPr>
+            <w:tcW w:w="7020" w:type="dxa"/>
+            <w:tcBorders>
+              <w:top w:val="single" w:sz="4" w:space="0" w:color="00000A"/>
+              <w:left w:val="single" w:sz="4" w:space="0" w:color="00000A"/>
+              <w:bottom w:val="single" w:sz="4" w:space="0" w:color="00000A"/>
+              <w:right w:val="single" w:sz="4" w:space="0" w:color="00000A"/>
+            </w:tcBorders>
+            <w:shd w:val="clear" w:color="auto" w:fill="auto"/>
+            <w:tcMar>
+              <w:left w:w="93" w:type="dxa"/>
+            </w:tcMar>
+          </w:tcPr>
+          <w:p>
+            <w:pPr>
+              <w:rPr>
+                <w:rFonts w:cs="Times New Roman"/>
+                <w:b/>
+                <w:szCs w:val="26"/>
+              </w:rPr>
+            </w:pPr>
+            <w:r>
+              <w:rPr>
+                <w:rFonts w:cs="Times New Roman"/>
+                <w:b/>
+                <w:szCs w:val="26"/>
+              </w:rPr>
+              <w:t>Mô tả</w:t>
+            </w:r>
+          </w:p>
+        </w:tc>
+      </w:tr>
+      <w:tr>
+        <w:tc>
+          <w:tcPr>
+            <w:tcW w:w="1620" w:type="dxa"/>
+            <w:tcBorders>
+              <w:top w:val="single" w:sz="4" w:space="0" w:color="00000A"/>
+              <w:left w:val="single" w:sz="4" w:space="0" w:color="00000A"/>
+              <w:bottom w:val="single" w:sz="4" w:space="0" w:color="00000A"/>
+              <w:right w:val="single" w:sz="4" w:space="0" w:color="00000A"/>
+            </w:tcBorders>
+            <w:shd w:val="clear" w:color="auto" w:fill="auto"/>
+            <w:tcMar>
+              <w:left w:w="93" w:type="dxa"/>
+            </w:tcMar>
+          </w:tcPr>
+          <w:p>
+            <w:pPr>
+              <w:rPr>
+                <w:rFonts w:cs="Times New Roman"/>
+                <w:szCs w:val="26"/>
+              </w:rPr>
+            </w:pPr>
+            <w:r>
+              <w:rPr>
+                <w:rFonts w:cs="Times New Roman"/>
+                <w:szCs w:val="26"/>
+              </w:rPr>
+              <w:t>Admin</w:t>
+            </w:r>
+          </w:p>
+        </w:tc>
+        <w:tc>
+          <w:tcPr>
+            <w:tcW w:w="7020" w:type="dxa"/>
+            <w:tcBorders>
+              <w:top w:val="single" w:sz="4" w:space="0" w:color="00000A"/>
+              <w:left w:val="single" w:sz="4" w:space="0" w:color="00000A"/>
+              <w:bottom w:val="single" w:sz="4" w:space="0" w:color="00000A"/>
+              <w:right w:val="single" w:sz="4" w:space="0" w:color="00000A"/>
+            </w:tcBorders>
+            <w:shd w:val="clear" w:color="auto" w:fill="auto"/>
+            <w:tcMar>
+              <w:left w:w="93" w:type="dxa"/>
+            </w:tcMar>
+          </w:tcPr>
+          <w:p>
+            <w:pPr>
+              <w:rPr>
+                <w:rFonts w:cs="Times New Roman"/>
+                <w:szCs w:val="26"/>
+              </w:rPr>
+            </w:pPr>
+            <w:r>
+              <w:rPr>
+                <w:rFonts w:cs="Times New Roman"/>
+                <w:szCs w:val="26"/>
+              </w:rPr>
+              <w:t>Có quyền xem, cập nhật thông tin cá nhân của mình</w:t>
+            </w:r>
+          </w:p>
+          <w:p>
+            <w:pPr>
+              <w:rPr>
+                <w:rFonts w:cs="Times New Roman"/>
+              </w:rPr>
+            </w:pPr>
+            <w:r>
+              <w:rPr>
+                <w:rFonts w:cs="Times New Roman"/>
+                <w:szCs w:val="26"/>
+              </w:rPr>
+              <w:t>Có quyền xem chi tiết, tìm kiếm, cập nhật, thêm mới, xóa,… USER</w:t>
+            </w:r>
+          </w:p>
+          <w:p>
+            <w:pPr>
+              <w:rPr>
+                <w:rFonts w:cs="Times New Roman"/>
+              </w:rPr>
+            </w:pPr>
+            <w:r>
+              <w:rPr>
+                <w:rFonts w:cs="Times New Roman"/>
+                <w:szCs w:val="26"/>
+              </w:rPr>
+              <w:t>Có quyền xem chi tiết,tìm kiếm, cập nhật, thêm mới, xóa,… SINH VIÊN</w:t>
+            </w:r>
+          </w:p>
+          <w:p>
+            <w:pPr>
+              <w:rPr>
+                <w:rFonts w:cs="Times New Roman"/>
+              </w:rPr>
+            </w:pPr>
+            <w:r>
+              <w:rPr>
+                <w:rFonts w:cs="Times New Roman"/>
+                <w:szCs w:val="26"/>
+              </w:rPr>
+              <w:t>Có quyền xem chi tiết,tìm kiếm, cập nhật, thêm mới, xóa,… NHÂN VIÊN</w:t>
+            </w:r>
+          </w:p>
+          <w:p>
+            <w:pPr>
+              <w:rPr>
+                <w:rFonts w:cs="Times New Roman"/>
+              </w:rPr>
+            </w:pPr>
+            <w:r>
+              <w:rPr>
+                <w:rFonts w:cs="Times New Roman"/>
+                <w:szCs w:val="26"/>
+              </w:rPr>
+              <w:t>Có quyền xem chi tiết,tìm kiếm, cập nhật, thêm mới, xóa,… KHU NHÀ</w:t>
+            </w:r>
+          </w:p>
+          <w:p>
+            <w:pPr>
+              <w:rPr>
+                <w:rFonts w:cs="Times New Roman"/>
+              </w:rPr>
+            </w:pPr>
+            <w:r>
+              <w:rPr>
+                <w:rFonts w:cs="Times New Roman"/>
+                <w:szCs w:val="26"/>
+              </w:rPr>
+              <w:t>Có quyền xem chi tiết,tìm kiếm, cập nhật, thêm mới, xóa,… PHÒNG Ở</w:t>
+            </w:r>
+          </w:p>
+          <w:p>
+            <w:pPr>
+              <w:rPr>
+                <w:rFonts w:cs="Times New Roman"/>
+              </w:rPr>
+            </w:pPr>
+            <w:r>
+              <w:rPr>
+                <w:rFonts w:cs="Times New Roman"/>
+                <w:szCs w:val="26"/>
+              </w:rPr>
+              <w:t>Có quyền xem chi tiết,tìm kiếm, cập nhật, thêm mới, xóa,… HỢP ĐỒNG</w:t>
+            </w:r>
+          </w:p>
+          <w:p>
+            <w:pPr>
+              <w:rPr>
+                <w:rFonts w:cs="Times New Roman"/>
+              </w:rPr>
+            </w:pPr>
+            <w:r>
+              <w:rPr>
+                <w:rFonts w:cs="Times New Roman"/>
+                <w:szCs w:val="26"/>
+              </w:rPr>
+              <w:t>Có quyền xem chi tiết,tìm kiếm, cập nhật, thêm mới, xóa,… TRƯỜNG HỌC</w:t>
+            </w:r>
+          </w:p>
+          <w:p>
+            <w:pPr>
+              <w:rPr>
+                <w:rFonts w:cs="Times New Roman"/>
+              </w:rPr>
+            </w:pPr>
+            <w:r>
+              <w:rPr>
+                <w:rFonts w:cs="Times New Roman"/>
+                <w:szCs w:val="26"/>
+              </w:rPr>
+              <w:t>Có quyền xem chi tiết,tìm kiếm, cập nhật, thêm mới, xóa,… KHEN THƯỞNG KỶ LUẬT</w:t>
+            </w:r>
+          </w:p>
+          <w:p>
+            <w:pPr>
+              <w:rPr>
+                <w:rFonts w:cs="Times New Roman"/>
+              </w:rPr>
+            </w:pPr>
+            <w:r>
+              <w:rPr>
+                <w:rFonts w:cs="Times New Roman"/>
+                <w:szCs w:val="26"/>
+              </w:rPr>
+              <w:lastRenderedPageBreak/>
+              <w:t>Có quyền xem chi tiết,tìm kiếm, cập nhật, thêm mới, xóa,… HÓA ĐƠN</w:t>
+            </w:r>
+          </w:p>
+          <w:p>
+            <w:pPr>
+              <w:rPr>
+                <w:rFonts w:cs="Times New Roman"/>
+              </w:rPr>
+            </w:pPr>
+            <w:r>
+              <w:rPr>
+                <w:rFonts w:cs="Times New Roman"/>
+                <w:szCs w:val="26"/>
+              </w:rPr>
+              <w:t>Có quyền xem chi tiết,tìm kiếm, cập nhật, thêm mới, xóa,… LIÊN HỆ</w:t>
+            </w:r>
+          </w:p>
+        </w:tc>
+      </w:tr>
+      <w:tr>
+        <w:trPr>
+          <w:trHeight w:val="1248"/>
+        </w:trPr>
+        <w:tc>
+          <w:tcPr>
+            <w:tcW w:w="1620" w:type="dxa"/>
+            <w:tcBorders>
+              <w:top w:val="single" w:sz="4" w:space="0" w:color="00000A"/>
+              <w:left w:val="single" w:sz="4" w:space="0" w:color="00000A"/>
+              <w:bottom w:val="single" w:sz="4" w:space="0" w:color="00000A"/>
+              <w:right w:val="single" w:sz="4" w:space="0" w:color="00000A"/>
+            </w:tcBorders>
+            <w:shd w:val="clear" w:color="auto" w:fill="auto"/>
+            <w:tcMar>
+              <w:left w:w="93" w:type="dxa"/>
+            </w:tcMar>
+          </w:tcPr>
+          <w:p>
+            <w:pPr>
+              <w:rPr>
+                <w:rFonts w:cs="Times New Roman"/>
+                <w:szCs w:val="26"/>
+                <w:u w:val="single"/>
+              </w:rPr>
+            </w:pPr>
+            <w:r>
+              <w:rPr>
+                <w:rFonts w:cs="Times New Roman"/>
+                <w:szCs w:val="26"/>
+                <w:u w:val="single"/>
+              </w:rPr>
+              <w:t>User</w:t>
+            </w:r>
+          </w:p>
+        </w:tc>
+        <w:tc>
+          <w:tcPr>
+            <w:tcW w:w="7020" w:type="dxa"/>
+            <w:tcBorders>
+              <w:top w:val="single" w:sz="4" w:space="0" w:color="00000A"/>
+              <w:left w:val="single" w:sz="4" w:space="0" w:color="00000A"/>
+              <w:bottom w:val="single" w:sz="4" w:space="0" w:color="00000A"/>
+              <w:right w:val="single" w:sz="4" w:space="0" w:color="00000A"/>
+            </w:tcBorders>
+            <w:shd w:val="clear" w:color="auto" w:fill="auto"/>
+            <w:tcMar>
+              <w:left w:w="93" w:type="dxa"/>
+            </w:tcMar>
+          </w:tcPr>
+          <w:p>
+            <w:pPr>
+              <w:rPr>
+                <w:rFonts w:cs="Times New Roman"/>
+                <w:szCs w:val="26"/>
+              </w:rPr>
+            </w:pPr>
+            <w:r>
+              <w:rPr>
+                <w:rFonts w:cs="Times New Roman"/>
+                <w:szCs w:val="26"/>
+              </w:rPr>
+              <w:t>Có quyền liên hệ với Admin hệ thống</w:t>
+            </w:r>
+          </w:p>
+          <w:p>
+            <w:pPr>
+              <w:keepNext/>
+              <w:rPr>
+                <w:rFonts w:cs="Times New Roman"/>
+              </w:rPr>
+            </w:pPr>
+          </w:p>
+        </w:tc>
+      </w:tr>
+    </w:tbl>
+    <w:p>
+      <w:pPr>
+        <w:pStyle w:val="Caption"/>
+        <w:rPr>
+          <w:lang w:val="en-US"/>
+        </w:rPr>
+      </w:pPr>
+      <w:bookmarkStart w:id="47" w:name="_Toc11692364"/>
+      <w:bookmarkStart w:id="48" w:name="_Toc11693987"/>
+      <w:r>
+        <w:t xml:space="preserve">Bảng  </w:t>
+      </w:r>
+      <w:r>
+        <w:fldChar w:fldCharType="begin"/>
+      </w:r>
+      <w:r>
+        <w:instrText xml:space="preserve"> SEQ Bảng_ \* ARABIC </w:instrText>
+      </w:r>
+      <w:r>
+        <w:fldChar w:fldCharType="separate"/>
+      </w:r>
+      <w:r>
+        <w:rPr>
+          <w:noProof/>
+        </w:rPr>
+        <w:t>1</w:t>
+      </w:r>
+      <w:r>
+        <w:fldChar w:fldCharType="end"/>
+      </w:r>
+      <w:r>
+        <w:rPr>
+          <w:lang w:val="en-US"/>
+        </w:rPr>
+        <w:t xml:space="preserve"> Mô tả hệ thống chức năng</w:t>
+      </w:r>
+      <w:bookmarkEnd w:id="48"/>
     </w:p>
     <w:p>
       <w:pPr>
@@ -9027,14 +11585,13 @@
           <w:b/>
         </w:rPr>
       </w:pPr>
-      <w:bookmarkStart w:id="48" w:name="_Toc9869775"/>
       <w:r>
         <w:rPr>
           <w:b/>
         </w:rPr>
         <w:t>Mô hình Use Case</w:t>
       </w:r>
-      <w:bookmarkEnd w:id="48"/>
+      <w:bookmarkEnd w:id="47"/>
     </w:p>
     <w:p>
       <w:pPr>
@@ -9048,6 +11605,1401 @@
           <w:b/>
         </w:rPr>
       </w:pPr>
+      <w:r>
+        <w:rPr>
+          <w:b/>
+        </w:rPr>
+        <w:t>Admin</w:t>
+      </w:r>
+    </w:p>
+    <w:p>
+      <w:pPr>
+        <w:pStyle w:val="ListParagraph"/>
+        <w:numPr>
+          <w:ilvl w:val="0"/>
+          <w:numId w:val="41"/>
+        </w:numPr>
+        <w:spacing w:before="120" w:after="120" w:line="312" w:lineRule="auto"/>
+        <w:rPr>
+          <w:b/>
+        </w:rPr>
+      </w:pPr>
+      <w:r>
+        <w:rPr>
+          <w:b/>
+        </w:rPr>
+        <w:t>Quản lý thông tin cá nhân</w:t>
+      </w:r>
+    </w:p>
+    <w:p>
+      <w:pPr>
+        <w:pStyle w:val="ListParagraph"/>
+        <w:keepNext/>
+        <w:spacing w:before="120" w:after="120" w:line="312" w:lineRule="auto"/>
+        <w:ind w:left="0"/>
+      </w:pPr>
+      <w:r>
+        <w:rPr>
+          <w:noProof/>
+        </w:rPr>
+        <w:drawing>
+          <wp:inline distT="0" distB="0" distL="0" distR="0" wp14:anchorId="68ADB55C" wp14:editId="1D66C472">
+            <wp:extent cx="5600700" cy="3867785"/>
+            <wp:effectExtent l="0" t="0" r="0" b="0"/>
+            <wp:docPr id="17" name="Picture 18"/>
+            <wp:cNvGraphicFramePr>
+              <a:graphicFrameLocks xmlns:a="http://schemas.openxmlformats.org/drawingml/2006/main" noChangeAspect="1"/>
+            </wp:cNvGraphicFramePr>
+            <a:graphic xmlns:a="http://schemas.openxmlformats.org/drawingml/2006/main">
+              <a:graphicData uri="http://schemas.openxmlformats.org/drawingml/2006/picture">
+                <pic:pic xmlns:pic="http://schemas.openxmlformats.org/drawingml/2006/picture">
+                  <pic:nvPicPr>
+                    <pic:cNvPr id="2" name="Picture 18" descr="C:\Users\vutra\Desktop\CNPM_KHH_T04\T04_SRS\UC\admin]\quan ly thong tin ca nhan.png"/>
+                    <pic:cNvPicPr>
+                      <a:picLocks noChangeAspect="1" noChangeArrowheads="1"/>
+                    </pic:cNvPicPr>
+                  </pic:nvPicPr>
+                  <pic:blipFill>
+                    <a:blip r:embed="rId12">
+                      <a:extLst>
+                        <a:ext uri="{28A0092B-C50C-407E-A947-70E740481C1C}">
+                          <a14:useLocalDpi xmlns:a14="http://schemas.microsoft.com/office/drawing/2010/main" val="0"/>
+                        </a:ext>
+                      </a:extLst>
+                    </a:blip>
+                    <a:stretch>
+                      <a:fillRect/>
+                    </a:stretch>
+                  </pic:blipFill>
+                  <pic:spPr bwMode="auto">
+                    <a:xfrm>
+                      <a:off x="0" y="0"/>
+                      <a:ext cx="5600966" cy="3867969"/>
+                    </a:xfrm>
+                    <a:prstGeom prst="rect">
+                      <a:avLst/>
+                    </a:prstGeom>
+                  </pic:spPr>
+                </pic:pic>
+              </a:graphicData>
+            </a:graphic>
+          </wp:inline>
+        </w:drawing>
+      </w:r>
+    </w:p>
+    <w:p>
+      <w:pPr>
+        <w:pStyle w:val="Caption"/>
+        <w:rPr>
+          <w:b/>
+          <w:lang w:val="en-US"/>
+        </w:rPr>
+      </w:pPr>
+      <w:bookmarkStart w:id="49" w:name="_Toc11694023"/>
+      <w:r>
+        <w:t xml:space="preserve">Hình  </w:t>
+      </w:r>
+      <w:r>
+        <w:fldChar w:fldCharType="begin"/>
+      </w:r>
+      <w:r>
+        <w:instrText xml:space="preserve"> SEQ Hình_ \* ARABIC </w:instrText>
+      </w:r>
+      <w:r>
+        <w:fldChar w:fldCharType="separate"/>
+      </w:r>
+      <w:r>
+        <w:rPr>
+          <w:noProof/>
+        </w:rPr>
+        <w:t>1</w:t>
+      </w:r>
+      <w:r>
+        <w:fldChar w:fldCharType="end"/>
+      </w:r>
+      <w:r>
+        <w:rPr>
+          <w:lang w:val="en-US"/>
+        </w:rPr>
+        <w:t xml:space="preserve"> Quản lý thông tin cá nhân</w:t>
+      </w:r>
+      <w:bookmarkEnd w:id="49"/>
+    </w:p>
+    <w:p>
+      <w:pPr>
+        <w:pStyle w:val="ListParagraph"/>
+        <w:spacing w:before="120" w:after="120" w:line="312" w:lineRule="auto"/>
+        <w:ind w:left="0"/>
+        <w:rPr>
+          <w:b/>
+        </w:rPr>
+      </w:pPr>
+    </w:p>
+    <w:p>
+      <w:pPr>
+        <w:pStyle w:val="ListParagraph"/>
+        <w:numPr>
+          <w:ilvl w:val="0"/>
+          <w:numId w:val="41"/>
+        </w:numPr>
+        <w:spacing w:before="120" w:after="120" w:line="312" w:lineRule="auto"/>
+        <w:rPr>
+          <w:b/>
+        </w:rPr>
+      </w:pPr>
+      <w:r>
+        <w:rPr>
+          <w:b/>
+        </w:rPr>
+        <w:lastRenderedPageBreak/>
+        <w:t>Quản lý User</w:t>
+      </w:r>
+    </w:p>
+    <w:p>
+      <w:pPr>
+        <w:pStyle w:val="ListParagraph"/>
+        <w:keepNext/>
+        <w:spacing w:before="120" w:after="120" w:line="312" w:lineRule="auto"/>
+        <w:ind w:left="0"/>
+      </w:pPr>
+      <w:r>
+        <w:rPr>
+          <w:noProof/>
+        </w:rPr>
+        <w:drawing>
+          <wp:inline distT="0" distB="0" distL="0" distR="0" wp14:anchorId="2A37F432" wp14:editId="75716D0D">
+            <wp:extent cx="5611389" cy="2861310"/>
+            <wp:effectExtent l="0" t="0" r="8890" b="0"/>
+            <wp:docPr id="18" name="Picture 7"/>
+            <wp:cNvGraphicFramePr>
+              <a:graphicFrameLocks xmlns:a="http://schemas.openxmlformats.org/drawingml/2006/main" noChangeAspect="1"/>
+            </wp:cNvGraphicFramePr>
+            <a:graphic xmlns:a="http://schemas.openxmlformats.org/drawingml/2006/main">
+              <a:graphicData uri="http://schemas.openxmlformats.org/drawingml/2006/picture">
+                <pic:pic xmlns:pic="http://schemas.openxmlformats.org/drawingml/2006/picture">
+                  <pic:nvPicPr>
+                    <pic:cNvPr id="3" name="Picture 7" descr="C:\Users\vutra\Desktop\CNPM_KHH_T04\T04_SRS\UC\admin]\quan ly user.png"/>
+                    <pic:cNvPicPr>
+                      <a:picLocks noChangeAspect="1" noChangeArrowheads="1"/>
+                    </pic:cNvPicPr>
+                  </pic:nvPicPr>
+                  <pic:blipFill>
+                    <a:blip r:embed="rId13">
+                      <a:extLst>
+                        <a:ext uri="{28A0092B-C50C-407E-A947-70E740481C1C}">
+                          <a14:useLocalDpi xmlns:a14="http://schemas.microsoft.com/office/drawing/2010/main" val="0"/>
+                        </a:ext>
+                      </a:extLst>
+                    </a:blip>
+                    <a:stretch>
+                      <a:fillRect/>
+                    </a:stretch>
+                  </pic:blipFill>
+                  <pic:spPr bwMode="auto">
+                    <a:xfrm>
+                      <a:off x="0" y="0"/>
+                      <a:ext cx="5619966" cy="2865683"/>
+                    </a:xfrm>
+                    <a:prstGeom prst="rect">
+                      <a:avLst/>
+                    </a:prstGeom>
+                  </pic:spPr>
+                </pic:pic>
+              </a:graphicData>
+            </a:graphic>
+          </wp:inline>
+        </w:drawing>
+      </w:r>
+    </w:p>
+    <w:p>
+      <w:pPr>
+        <w:pStyle w:val="Caption"/>
+        <w:rPr>
+          <w:b/>
+          <w:lang w:val="en-US"/>
+        </w:rPr>
+      </w:pPr>
+      <w:bookmarkStart w:id="50" w:name="_Toc11694024"/>
+      <w:r>
+        <w:t xml:space="preserve">Hình  </w:t>
+      </w:r>
+      <w:r>
+        <w:fldChar w:fldCharType="begin"/>
+      </w:r>
+      <w:r>
+        <w:instrText xml:space="preserve"> SEQ Hình_ \* ARABIC </w:instrText>
+      </w:r>
+      <w:r>
+        <w:fldChar w:fldCharType="separate"/>
+      </w:r>
+      <w:r>
+        <w:rPr>
+          <w:noProof/>
+        </w:rPr>
+        <w:t>2</w:t>
+      </w:r>
+      <w:r>
+        <w:fldChar w:fldCharType="end"/>
+      </w:r>
+      <w:r>
+        <w:rPr>
+          <w:lang w:val="en-US"/>
+        </w:rPr>
+        <w:t xml:space="preserve"> Quản lý User</w:t>
+      </w:r>
+      <w:bookmarkEnd w:id="50"/>
+    </w:p>
+    <w:p>
+      <w:pPr>
+        <w:pStyle w:val="ListParagraph"/>
+        <w:spacing w:before="120" w:after="120" w:line="312" w:lineRule="auto"/>
+        <w:ind w:left="0"/>
+        <w:rPr>
+          <w:b/>
+        </w:rPr>
+      </w:pPr>
+    </w:p>
+    <w:p>
+      <w:pPr>
+        <w:pStyle w:val="ListParagraph"/>
+        <w:spacing w:before="120" w:after="120" w:line="312" w:lineRule="auto"/>
+        <w:ind w:left="0"/>
+        <w:rPr>
+          <w:b/>
+        </w:rPr>
+      </w:pPr>
+    </w:p>
+    <w:p>
+      <w:pPr>
+        <w:pStyle w:val="ListParagraph"/>
+        <w:numPr>
+          <w:ilvl w:val="0"/>
+          <w:numId w:val="41"/>
+        </w:numPr>
+        <w:spacing w:before="120" w:after="120" w:line="312" w:lineRule="auto"/>
+        <w:rPr>
+          <w:b/>
+        </w:rPr>
+      </w:pPr>
+      <w:r>
+        <w:rPr>
+          <w:b/>
+        </w:rPr>
+        <w:t>Quản lý sinh viên</w:t>
+      </w:r>
+    </w:p>
+    <w:p>
+      <w:pPr>
+        <w:pStyle w:val="ListParagraph"/>
+        <w:spacing w:before="120" w:after="120" w:line="312" w:lineRule="auto"/>
+        <w:ind w:left="1440"/>
+        <w:rPr>
+          <w:b/>
+        </w:rPr>
+      </w:pPr>
+    </w:p>
+    <w:p>
+      <w:pPr>
+        <w:pStyle w:val="ListParagraph"/>
+        <w:keepNext/>
+        <w:spacing w:before="120" w:after="120" w:line="312" w:lineRule="auto"/>
+        <w:ind w:left="1440" w:hanging="1440"/>
+      </w:pPr>
+      <w:r>
+        <w:rPr>
+          <w:noProof/>
+        </w:rPr>
+        <w:lastRenderedPageBreak/>
+        <w:drawing>
+          <wp:inline distT="0" distB="0" distL="0" distR="0" wp14:anchorId="5BFDFEA5" wp14:editId="16E6EBAC">
+            <wp:extent cx="5611495" cy="3487495"/>
+            <wp:effectExtent l="0" t="0" r="8255" b="0"/>
+            <wp:docPr id="19" name="Picture 1"/>
+            <wp:cNvGraphicFramePr>
+              <a:graphicFrameLocks xmlns:a="http://schemas.openxmlformats.org/drawingml/2006/main" noChangeAspect="1"/>
+            </wp:cNvGraphicFramePr>
+            <a:graphic xmlns:a="http://schemas.openxmlformats.org/drawingml/2006/main">
+              <a:graphicData uri="http://schemas.openxmlformats.org/drawingml/2006/picture">
+                <pic:pic xmlns:pic="http://schemas.openxmlformats.org/drawingml/2006/picture">
+                  <pic:nvPicPr>
+                    <pic:cNvPr id="4" name="Picture 1" descr="C:\Users\vutra\Desktop\CNPM_KHH_T04\T04_SRS\UC\admin]\quan ly bai dang.png"/>
+                    <pic:cNvPicPr>
+                      <a:picLocks noChangeAspect="1" noChangeArrowheads="1"/>
+                    </pic:cNvPicPr>
+                  </pic:nvPicPr>
+                  <pic:blipFill>
+                    <a:blip r:embed="rId14">
+                      <a:extLst>
+                        <a:ext uri="{28A0092B-C50C-407E-A947-70E740481C1C}">
+                          <a14:useLocalDpi xmlns:a14="http://schemas.microsoft.com/office/drawing/2010/main" val="0"/>
+                        </a:ext>
+                      </a:extLst>
+                    </a:blip>
+                    <a:stretch>
+                      <a:fillRect/>
+                    </a:stretch>
+                  </pic:blipFill>
+                  <pic:spPr bwMode="auto">
+                    <a:xfrm>
+                      <a:off x="0" y="0"/>
+                      <a:ext cx="5611495" cy="3487495"/>
+                    </a:xfrm>
+                    <a:prstGeom prst="rect">
+                      <a:avLst/>
+                    </a:prstGeom>
+                  </pic:spPr>
+                </pic:pic>
+              </a:graphicData>
+            </a:graphic>
+          </wp:inline>
+        </w:drawing>
+      </w:r>
+    </w:p>
+    <w:p>
+      <w:pPr>
+        <w:pStyle w:val="Caption"/>
+        <w:rPr>
+          <w:b/>
+          <w:lang w:val="en-US"/>
+        </w:rPr>
+      </w:pPr>
+      <w:bookmarkStart w:id="51" w:name="_Toc11694025"/>
+      <w:r>
+        <w:t xml:space="preserve">Hình  </w:t>
+      </w:r>
+      <w:r>
+        <w:fldChar w:fldCharType="begin"/>
+      </w:r>
+      <w:r>
+        <w:instrText xml:space="preserve"> SEQ Hình_ \* ARABIC </w:instrText>
+      </w:r>
+      <w:r>
+        <w:fldChar w:fldCharType="separate"/>
+      </w:r>
+      <w:r>
+        <w:rPr>
+          <w:noProof/>
+        </w:rPr>
+        <w:t>3</w:t>
+      </w:r>
+      <w:r>
+        <w:fldChar w:fldCharType="end"/>
+      </w:r>
+      <w:r>
+        <w:rPr>
+          <w:lang w:val="en-US"/>
+        </w:rPr>
+        <w:t xml:space="preserve"> Quản lý sinh viên</w:t>
+      </w:r>
+      <w:bookmarkEnd w:id="51"/>
+    </w:p>
+    <w:p>
+      <w:pPr>
+        <w:pStyle w:val="ListParagraph"/>
+        <w:spacing w:before="120" w:after="120" w:line="312" w:lineRule="auto"/>
+        <w:ind w:left="1440" w:hanging="1440"/>
+        <w:rPr>
+          <w:b/>
+        </w:rPr>
+      </w:pPr>
+    </w:p>
+    <w:p>
+      <w:pPr>
+        <w:pStyle w:val="ListParagraph"/>
+        <w:numPr>
+          <w:ilvl w:val="0"/>
+          <w:numId w:val="41"/>
+        </w:numPr>
+        <w:spacing w:before="120" w:after="120" w:line="312" w:lineRule="auto"/>
+        <w:rPr>
+          <w:b/>
+        </w:rPr>
+      </w:pPr>
+      <w:r>
+        <w:rPr>
+          <w:b/>
+        </w:rPr>
+        <w:t>Quản lý nhân viên</w:t>
+      </w:r>
+    </w:p>
+    <w:p>
+      <w:pPr>
+        <w:pStyle w:val="ListParagraph"/>
+        <w:spacing w:before="120" w:after="120" w:line="312" w:lineRule="auto"/>
+        <w:ind w:left="1440"/>
+        <w:rPr>
+          <w:b/>
+        </w:rPr>
+      </w:pPr>
+    </w:p>
+    <w:p>
+      <w:pPr>
+        <w:pStyle w:val="ListParagraph"/>
+        <w:keepNext/>
+        <w:spacing w:before="120" w:after="120" w:line="312" w:lineRule="auto"/>
+        <w:ind w:left="1440" w:hanging="1440"/>
+      </w:pPr>
+      <w:r>
+        <w:rPr>
+          <w:noProof/>
+        </w:rPr>
+        <w:lastRenderedPageBreak/>
+        <w:drawing>
+          <wp:inline distT="0" distB="0" distL="0" distR="0" wp14:anchorId="61E3064B" wp14:editId="2BB3FE78">
+            <wp:extent cx="5611495" cy="3448276"/>
+            <wp:effectExtent l="0" t="0" r="8255" b="0"/>
+            <wp:docPr id="20" name="Picture 8"/>
+            <wp:cNvGraphicFramePr>
+              <a:graphicFrameLocks xmlns:a="http://schemas.openxmlformats.org/drawingml/2006/main" noChangeAspect="1"/>
+            </wp:cNvGraphicFramePr>
+            <a:graphic xmlns:a="http://schemas.openxmlformats.org/drawingml/2006/main">
+              <a:graphicData uri="http://schemas.openxmlformats.org/drawingml/2006/picture">
+                <pic:pic xmlns:pic="http://schemas.openxmlformats.org/drawingml/2006/picture">
+                  <pic:nvPicPr>
+                    <pic:cNvPr id="5" name="Picture 8" descr="C:\Users\vutra\Desktop\CNPM_KHH_T04\T04_SRS\UC\admin]\quan ly danh muc.png"/>
+                    <pic:cNvPicPr>
+                      <a:picLocks noChangeAspect="1" noChangeArrowheads="1"/>
+                    </pic:cNvPicPr>
+                  </pic:nvPicPr>
+                  <pic:blipFill>
+                    <a:blip r:embed="rId15">
+                      <a:extLst>
+                        <a:ext uri="{28A0092B-C50C-407E-A947-70E740481C1C}">
+                          <a14:useLocalDpi xmlns:a14="http://schemas.microsoft.com/office/drawing/2010/main" val="0"/>
+                        </a:ext>
+                      </a:extLst>
+                    </a:blip>
+                    <a:stretch>
+                      <a:fillRect/>
+                    </a:stretch>
+                  </pic:blipFill>
+                  <pic:spPr bwMode="auto">
+                    <a:xfrm>
+                      <a:off x="0" y="0"/>
+                      <a:ext cx="5611495" cy="3448276"/>
+                    </a:xfrm>
+                    <a:prstGeom prst="rect">
+                      <a:avLst/>
+                    </a:prstGeom>
+                  </pic:spPr>
+                </pic:pic>
+              </a:graphicData>
+            </a:graphic>
+          </wp:inline>
+        </w:drawing>
+      </w:r>
+    </w:p>
+    <w:p>
+      <w:pPr>
+        <w:pStyle w:val="Caption"/>
+        <w:rPr>
+          <w:b/>
+          <w:lang w:val="en-US"/>
+        </w:rPr>
+      </w:pPr>
+      <w:bookmarkStart w:id="52" w:name="_Toc11694026"/>
+      <w:r>
+        <w:t xml:space="preserve">Hình  </w:t>
+      </w:r>
+      <w:r>
+        <w:fldChar w:fldCharType="begin"/>
+      </w:r>
+      <w:r>
+        <w:instrText xml:space="preserve"> SEQ Hình_ \* ARABIC </w:instrText>
+      </w:r>
+      <w:r>
+        <w:fldChar w:fldCharType="separate"/>
+      </w:r>
+      <w:r>
+        <w:rPr>
+          <w:noProof/>
+        </w:rPr>
+        <w:t>4</w:t>
+      </w:r>
+      <w:r>
+        <w:fldChar w:fldCharType="end"/>
+      </w:r>
+      <w:r>
+        <w:rPr>
+          <w:lang w:val="en-US"/>
+        </w:rPr>
+        <w:t xml:space="preserve"> Quản lý nhân viên</w:t>
+      </w:r>
+      <w:bookmarkEnd w:id="52"/>
+    </w:p>
+    <w:p>
+      <w:pPr>
+        <w:pStyle w:val="ListParagraph"/>
+        <w:spacing w:before="120" w:after="120" w:line="312" w:lineRule="auto"/>
+        <w:ind w:left="1440" w:hanging="1440"/>
+        <w:rPr>
+          <w:b/>
+        </w:rPr>
+      </w:pPr>
+    </w:p>
+    <w:p>
+      <w:pPr>
+        <w:pStyle w:val="ListParagraph"/>
+        <w:numPr>
+          <w:ilvl w:val="0"/>
+          <w:numId w:val="41"/>
+        </w:numPr>
+        <w:spacing w:before="120" w:after="120" w:line="312" w:lineRule="auto"/>
+        <w:rPr>
+          <w:b/>
+        </w:rPr>
+      </w:pPr>
+      <w:r>
+        <w:rPr>
+          <w:b/>
+        </w:rPr>
+        <w:t>Quản lý hợp đồng</w:t>
+      </w:r>
+    </w:p>
+    <w:p>
+      <w:pPr>
+        <w:pStyle w:val="ListParagraph"/>
+        <w:keepNext/>
+        <w:spacing w:before="120" w:after="120" w:line="312" w:lineRule="auto"/>
+        <w:ind w:left="1440" w:hanging="1440"/>
+      </w:pPr>
+      <w:r>
+        <w:rPr>
+          <w:noProof/>
+        </w:rPr>
+        <w:lastRenderedPageBreak/>
+        <w:drawing>
+          <wp:inline distT="0" distB="0" distL="0" distR="0" wp14:anchorId="692B79D9" wp14:editId="286CD631">
+            <wp:extent cx="5611495" cy="3337317"/>
+            <wp:effectExtent l="0" t="0" r="8255" b="0"/>
+            <wp:docPr id="21" name="Picture 9"/>
+            <wp:cNvGraphicFramePr>
+              <a:graphicFrameLocks xmlns:a="http://schemas.openxmlformats.org/drawingml/2006/main" noChangeAspect="1"/>
+            </wp:cNvGraphicFramePr>
+            <a:graphic xmlns:a="http://schemas.openxmlformats.org/drawingml/2006/main">
+              <a:graphicData uri="http://schemas.openxmlformats.org/drawingml/2006/picture">
+                <pic:pic xmlns:pic="http://schemas.openxmlformats.org/drawingml/2006/picture">
+                  <pic:nvPicPr>
+                    <pic:cNvPr id="6" name="Picture 9" descr="C:\Users\vutra\Desktop\CNPM_KHH_T04\T04_SRS\UC\admin]\quan ly vi pham.png"/>
+                    <pic:cNvPicPr>
+                      <a:picLocks noChangeAspect="1" noChangeArrowheads="1"/>
+                    </pic:cNvPicPr>
+                  </pic:nvPicPr>
+                  <pic:blipFill>
+                    <a:blip r:embed="rId16">
+                      <a:extLst>
+                        <a:ext uri="{28A0092B-C50C-407E-A947-70E740481C1C}">
+                          <a14:useLocalDpi xmlns:a14="http://schemas.microsoft.com/office/drawing/2010/main" val="0"/>
+                        </a:ext>
+                      </a:extLst>
+                    </a:blip>
+                    <a:stretch>
+                      <a:fillRect/>
+                    </a:stretch>
+                  </pic:blipFill>
+                  <pic:spPr bwMode="auto">
+                    <a:xfrm>
+                      <a:off x="0" y="0"/>
+                      <a:ext cx="5611495" cy="3337317"/>
+                    </a:xfrm>
+                    <a:prstGeom prst="rect">
+                      <a:avLst/>
+                    </a:prstGeom>
+                  </pic:spPr>
+                </pic:pic>
+              </a:graphicData>
+            </a:graphic>
+          </wp:inline>
+        </w:drawing>
+      </w:r>
+    </w:p>
+    <w:p>
+      <w:pPr>
+        <w:pStyle w:val="Caption"/>
+        <w:rPr>
+          <w:b/>
+          <w:lang w:val="en-US"/>
+        </w:rPr>
+      </w:pPr>
+      <w:bookmarkStart w:id="53" w:name="_Toc11694027"/>
+      <w:r>
+        <w:t xml:space="preserve">Hình  </w:t>
+      </w:r>
+      <w:r>
+        <w:fldChar w:fldCharType="begin"/>
+      </w:r>
+      <w:r>
+        <w:instrText xml:space="preserve"> SEQ Hình_ \* ARABIC </w:instrText>
+      </w:r>
+      <w:r>
+        <w:fldChar w:fldCharType="separate"/>
+      </w:r>
+      <w:r>
+        <w:rPr>
+          <w:noProof/>
+        </w:rPr>
+        <w:t>5</w:t>
+      </w:r>
+      <w:r>
+        <w:fldChar w:fldCharType="end"/>
+      </w:r>
+      <w:r>
+        <w:rPr>
+          <w:lang w:val="en-US"/>
+        </w:rPr>
+        <w:t xml:space="preserve"> Quản lý hợp đồng</w:t>
+      </w:r>
+      <w:bookmarkEnd w:id="53"/>
+    </w:p>
+    <w:p>
+      <w:pPr>
+        <w:pStyle w:val="ListParagraph"/>
+        <w:numPr>
+          <w:ilvl w:val="0"/>
+          <w:numId w:val="41"/>
+        </w:numPr>
+        <w:spacing w:before="120" w:after="120" w:line="312" w:lineRule="auto"/>
+        <w:rPr>
+          <w:b/>
+        </w:rPr>
+      </w:pPr>
+      <w:r>
+        <w:rPr>
+          <w:b/>
+        </w:rPr>
+        <w:t>Quản lý khen thưởng, kỷ luật</w:t>
+      </w:r>
+    </w:p>
+    <w:p>
+      <w:pPr>
+        <w:pStyle w:val="ListParagraph"/>
+        <w:keepNext/>
+        <w:spacing w:before="120" w:after="120" w:line="312" w:lineRule="auto"/>
+        <w:ind w:left="1440" w:hanging="1440"/>
+      </w:pPr>
+      <w:r>
+        <w:rPr>
+          <w:b/>
+          <w:i/>
+          <w:noProof/>
+          <w:sz w:val="28"/>
+          <w:szCs w:val="28"/>
+        </w:rPr>
+        <w:drawing>
+          <wp:inline distT="0" distB="0" distL="0" distR="0" wp14:anchorId="28851675" wp14:editId="7B4221DB">
+            <wp:extent cx="5611495" cy="3152157"/>
+            <wp:effectExtent l="0" t="0" r="8255" b="0"/>
+            <wp:docPr id="56" name="Picture 56"/>
+            <wp:cNvGraphicFramePr>
+              <a:graphicFrameLocks xmlns:a="http://schemas.openxmlformats.org/drawingml/2006/main" noChangeAspect="1"/>
+            </wp:cNvGraphicFramePr>
+            <a:graphic xmlns:a="http://schemas.openxmlformats.org/drawingml/2006/main">
+              <a:graphicData uri="http://schemas.openxmlformats.org/drawingml/2006/picture">
+                <pic:pic xmlns:pic="http://schemas.openxmlformats.org/drawingml/2006/picture">
+                  <pic:nvPicPr>
+                    <pic:cNvPr id="56" name="admin-quanlyKhenthuong.jpeg"/>
+                    <pic:cNvPicPr/>
+                  </pic:nvPicPr>
+                  <pic:blipFill>
+                    <a:blip r:embed="rId17">
+                      <a:extLst>
+                        <a:ext uri="{28A0092B-C50C-407E-A947-70E740481C1C}">
+                          <a14:useLocalDpi xmlns:a14="http://schemas.microsoft.com/office/drawing/2010/main" val="0"/>
+                        </a:ext>
+                      </a:extLst>
+                    </a:blip>
+                    <a:stretch>
+                      <a:fillRect/>
+                    </a:stretch>
+                  </pic:blipFill>
+                  <pic:spPr>
+                    <a:xfrm>
+                      <a:off x="0" y="0"/>
+                      <a:ext cx="5611495" cy="3152157"/>
+                    </a:xfrm>
+                    <a:prstGeom prst="rect">
+                      <a:avLst/>
+                    </a:prstGeom>
+                  </pic:spPr>
+                </pic:pic>
+              </a:graphicData>
+            </a:graphic>
+          </wp:inline>
+        </w:drawing>
+      </w:r>
+    </w:p>
+    <w:p>
+      <w:pPr>
+        <w:pStyle w:val="Caption"/>
+        <w:rPr>
+          <w:b/>
+          <w:lang w:val="en-US"/>
+        </w:rPr>
+      </w:pPr>
+      <w:bookmarkStart w:id="54" w:name="_Toc11694028"/>
+      <w:r>
+        <w:t xml:space="preserve">Hình  </w:t>
+      </w:r>
+      <w:r>
+        <w:fldChar w:fldCharType="begin"/>
+      </w:r>
+      <w:r>
+        <w:instrText xml:space="preserve"> SEQ Hình_ \* ARABIC </w:instrText>
+      </w:r>
+      <w:r>
+        <w:fldChar w:fldCharType="separate"/>
+      </w:r>
+      <w:r>
+        <w:rPr>
+          <w:noProof/>
+        </w:rPr>
+        <w:t>6</w:t>
+      </w:r>
+      <w:r>
+        <w:fldChar w:fldCharType="end"/>
+      </w:r>
+      <w:r>
+        <w:rPr>
+          <w:lang w:val="en-US"/>
+        </w:rPr>
+        <w:t xml:space="preserve"> Quản lý khen thưởng, kỷ luật</w:t>
+      </w:r>
+      <w:bookmarkEnd w:id="54"/>
+    </w:p>
+    <w:p>
+      <w:pPr>
+        <w:pStyle w:val="ListParagraph"/>
+        <w:numPr>
+          <w:ilvl w:val="0"/>
+          <w:numId w:val="41"/>
+        </w:numPr>
+        <w:spacing w:before="120" w:after="120" w:line="312" w:lineRule="auto"/>
+        <w:rPr>
+          <w:b/>
+        </w:rPr>
+      </w:pPr>
+      <w:r>
+        <w:rPr>
+          <w:b/>
+        </w:rPr>
+        <w:lastRenderedPageBreak/>
+        <w:t>Quản lý hóa đơn</w:t>
+      </w:r>
+    </w:p>
+    <w:p>
+      <w:pPr>
+        <w:pStyle w:val="ListParagraph"/>
+        <w:keepNext/>
+        <w:spacing w:before="120" w:after="120" w:line="312" w:lineRule="auto"/>
+        <w:ind w:left="1440" w:hanging="1440"/>
+      </w:pPr>
+      <w:r>
+        <w:rPr>
+          <w:b/>
+          <w:i/>
+          <w:noProof/>
+          <w:sz w:val="28"/>
+          <w:szCs w:val="28"/>
+        </w:rPr>
+        <w:drawing>
+          <wp:inline distT="0" distB="0" distL="0" distR="0" wp14:anchorId="6D02DF44" wp14:editId="76FF8227">
+            <wp:extent cx="5611495" cy="3129553"/>
+            <wp:effectExtent l="0" t="0" r="8255" b="0"/>
+            <wp:docPr id="58" name="Picture 58"/>
+            <wp:cNvGraphicFramePr>
+              <a:graphicFrameLocks xmlns:a="http://schemas.openxmlformats.org/drawingml/2006/main" noChangeAspect="1"/>
+            </wp:cNvGraphicFramePr>
+            <a:graphic xmlns:a="http://schemas.openxmlformats.org/drawingml/2006/main">
+              <a:graphicData uri="http://schemas.openxmlformats.org/drawingml/2006/picture">
+                <pic:pic xmlns:pic="http://schemas.openxmlformats.org/drawingml/2006/picture">
+                  <pic:nvPicPr>
+                    <pic:cNvPr id="58" name="admin-HoaDon.jpeg"/>
+                    <pic:cNvPicPr/>
+                  </pic:nvPicPr>
+                  <pic:blipFill>
+                    <a:blip r:embed="rId18" cstate="print">
+                      <a:extLst>
+                        <a:ext uri="{28A0092B-C50C-407E-A947-70E740481C1C}">
+                          <a14:useLocalDpi xmlns:a14="http://schemas.microsoft.com/office/drawing/2010/main" val="0"/>
+                        </a:ext>
+                      </a:extLst>
+                    </a:blip>
+                    <a:stretch>
+                      <a:fillRect/>
+                    </a:stretch>
+                  </pic:blipFill>
+                  <pic:spPr>
+                    <a:xfrm>
+                      <a:off x="0" y="0"/>
+                      <a:ext cx="5611495" cy="3129553"/>
+                    </a:xfrm>
+                    <a:prstGeom prst="rect">
+                      <a:avLst/>
+                    </a:prstGeom>
+                  </pic:spPr>
+                </pic:pic>
+              </a:graphicData>
+            </a:graphic>
+          </wp:inline>
+        </w:drawing>
+      </w:r>
+    </w:p>
+    <w:p>
+      <w:pPr>
+        <w:pStyle w:val="Caption"/>
+        <w:rPr>
+          <w:b/>
+          <w:lang w:val="en-US"/>
+        </w:rPr>
+      </w:pPr>
+      <w:bookmarkStart w:id="55" w:name="_Toc11694029"/>
+      <w:r>
+        <w:t xml:space="preserve">Hình  </w:t>
+      </w:r>
+      <w:r>
+        <w:fldChar w:fldCharType="begin"/>
+      </w:r>
+      <w:r>
+        <w:instrText xml:space="preserve"> SEQ Hình_ \* ARABIC </w:instrText>
+      </w:r>
+      <w:r>
+        <w:fldChar w:fldCharType="separate"/>
+      </w:r>
+      <w:r>
+        <w:rPr>
+          <w:noProof/>
+        </w:rPr>
+        <w:t>7</w:t>
+      </w:r>
+      <w:r>
+        <w:fldChar w:fldCharType="end"/>
+      </w:r>
+      <w:r>
+        <w:rPr>
+          <w:lang w:val="en-US"/>
+        </w:rPr>
+        <w:t xml:space="preserve"> Quản lý hóa đơn</w:t>
+      </w:r>
+      <w:bookmarkEnd w:id="55"/>
+    </w:p>
+    <w:p>
+      <w:pPr>
+        <w:pStyle w:val="ListParagraph"/>
+        <w:spacing w:before="120" w:after="120" w:line="312" w:lineRule="auto"/>
+        <w:ind w:left="1440" w:hanging="1440"/>
+        <w:rPr>
+          <w:b/>
+        </w:rPr>
+      </w:pPr>
+    </w:p>
+    <w:p>
+      <w:pPr>
+        <w:pStyle w:val="ListParagraph"/>
+        <w:spacing w:before="120" w:after="120" w:line="312" w:lineRule="auto"/>
+        <w:ind w:left="1440" w:hanging="1440"/>
+        <w:rPr>
+          <w:b/>
+        </w:rPr>
+      </w:pPr>
+    </w:p>
+    <w:p>
+      <w:pPr>
+        <w:pStyle w:val="ListParagraph"/>
+        <w:spacing w:before="120" w:after="120" w:line="312" w:lineRule="auto"/>
+        <w:ind w:left="1440" w:hanging="1440"/>
+        <w:rPr>
+          <w:b/>
+        </w:rPr>
+      </w:pPr>
+    </w:p>
+    <w:p>
+      <w:pPr>
+        <w:pStyle w:val="ListParagraph"/>
+        <w:spacing w:before="120" w:after="120" w:line="312" w:lineRule="auto"/>
+        <w:ind w:left="1440" w:hanging="1440"/>
+        <w:rPr>
+          <w:b/>
+        </w:rPr>
+      </w:pPr>
+    </w:p>
+    <w:p>
+      <w:pPr>
+        <w:pStyle w:val="ListParagraph"/>
+        <w:spacing w:before="120" w:after="120" w:line="312" w:lineRule="auto"/>
+        <w:ind w:left="1440" w:hanging="1440"/>
+        <w:rPr>
+          <w:b/>
+        </w:rPr>
+      </w:pPr>
+    </w:p>
+    <w:p>
+      <w:pPr>
+        <w:pStyle w:val="ListParagraph"/>
+        <w:numPr>
+          <w:ilvl w:val="0"/>
+          <w:numId w:val="41"/>
+        </w:numPr>
+        <w:spacing w:before="120" w:after="120" w:line="312" w:lineRule="auto"/>
+        <w:rPr>
+          <w:b/>
+        </w:rPr>
+      </w:pPr>
+      <w:r>
+        <w:rPr>
+          <w:b/>
+        </w:rPr>
+        <w:t>Quản lý phòng</w:t>
+      </w:r>
+    </w:p>
+    <w:p>
+      <w:pPr>
+        <w:pStyle w:val="ListParagraph"/>
+        <w:keepNext/>
+        <w:spacing w:before="120" w:after="120" w:line="312" w:lineRule="auto"/>
+        <w:ind w:left="1440" w:hanging="1440"/>
+      </w:pPr>
+      <w:r>
+        <w:rPr>
+          <w:b/>
+          <w:i/>
+          <w:noProof/>
+          <w:sz w:val="28"/>
+          <w:szCs w:val="28"/>
+        </w:rPr>
+        <w:lastRenderedPageBreak/>
+        <w:drawing>
+          <wp:inline distT="0" distB="0" distL="0" distR="0" wp14:anchorId="22EAF7CE" wp14:editId="53EEB17A">
+            <wp:extent cx="5611495" cy="2946475"/>
+            <wp:effectExtent l="0" t="0" r="8255" b="6350"/>
+            <wp:docPr id="59" name="Picture 59"/>
+            <wp:cNvGraphicFramePr>
+              <a:graphicFrameLocks xmlns:a="http://schemas.openxmlformats.org/drawingml/2006/main" noChangeAspect="1"/>
+            </wp:cNvGraphicFramePr>
+            <a:graphic xmlns:a="http://schemas.openxmlformats.org/drawingml/2006/main">
+              <a:graphicData uri="http://schemas.openxmlformats.org/drawingml/2006/picture">
+                <pic:pic xmlns:pic="http://schemas.openxmlformats.org/drawingml/2006/picture">
+                  <pic:nvPicPr>
+                    <pic:cNvPr id="59" name="admin-quanlyPhong.jpeg"/>
+                    <pic:cNvPicPr/>
+                  </pic:nvPicPr>
+                  <pic:blipFill>
+                    <a:blip r:embed="rId19" cstate="print">
+                      <a:extLst>
+                        <a:ext uri="{28A0092B-C50C-407E-A947-70E740481C1C}">
+                          <a14:useLocalDpi xmlns:a14="http://schemas.microsoft.com/office/drawing/2010/main" val="0"/>
+                        </a:ext>
+                      </a:extLst>
+                    </a:blip>
+                    <a:stretch>
+                      <a:fillRect/>
+                    </a:stretch>
+                  </pic:blipFill>
+                  <pic:spPr>
+                    <a:xfrm>
+                      <a:off x="0" y="0"/>
+                      <a:ext cx="5611495" cy="2946475"/>
+                    </a:xfrm>
+                    <a:prstGeom prst="rect">
+                      <a:avLst/>
+                    </a:prstGeom>
+                  </pic:spPr>
+                </pic:pic>
+              </a:graphicData>
+            </a:graphic>
+          </wp:inline>
+        </w:drawing>
+      </w:r>
+    </w:p>
+    <w:p>
+      <w:pPr>
+        <w:pStyle w:val="Caption"/>
+        <w:rPr>
+          <w:b/>
+          <w:lang w:val="en-US"/>
+        </w:rPr>
+      </w:pPr>
+      <w:bookmarkStart w:id="56" w:name="_Toc11694030"/>
+      <w:r>
+        <w:t xml:space="preserve">Hình  </w:t>
+      </w:r>
+      <w:r>
+        <w:fldChar w:fldCharType="begin"/>
+      </w:r>
+      <w:r>
+        <w:instrText xml:space="preserve"> SEQ Hình_ \* ARABIC </w:instrText>
+      </w:r>
+      <w:r>
+        <w:fldChar w:fldCharType="separate"/>
+      </w:r>
+      <w:r>
+        <w:rPr>
+          <w:noProof/>
+        </w:rPr>
+        <w:t>8</w:t>
+      </w:r>
+      <w:r>
+        <w:fldChar w:fldCharType="end"/>
+      </w:r>
+      <w:r>
+        <w:rPr>
+          <w:lang w:val="en-US"/>
+        </w:rPr>
+        <w:t xml:space="preserve"> Quản lý phòng</w:t>
+      </w:r>
+      <w:bookmarkEnd w:id="56"/>
+    </w:p>
+    <w:p>
+      <w:pPr>
+        <w:pStyle w:val="ListParagraph"/>
+        <w:numPr>
+          <w:ilvl w:val="0"/>
+          <w:numId w:val="41"/>
+        </w:numPr>
+        <w:spacing w:before="120" w:after="120" w:line="312" w:lineRule="auto"/>
+        <w:rPr>
+          <w:b/>
+        </w:rPr>
+      </w:pPr>
+      <w:r>
+        <w:rPr>
+          <w:b/>
+        </w:rPr>
+        <w:t>Quản lý khu nhà</w:t>
+      </w:r>
+    </w:p>
+    <w:p>
+      <w:pPr>
+        <w:pStyle w:val="ListParagraph"/>
+        <w:keepNext/>
+        <w:spacing w:before="120" w:after="120" w:line="312" w:lineRule="auto"/>
+        <w:ind w:left="1440" w:hanging="1440"/>
+      </w:pPr>
+      <w:r>
+        <w:rPr>
+          <w:b/>
+          <w:i/>
+          <w:noProof/>
+          <w:sz w:val="28"/>
+          <w:szCs w:val="28"/>
+        </w:rPr>
+        <w:lastRenderedPageBreak/>
+        <w:drawing>
+          <wp:inline distT="0" distB="0" distL="0" distR="0" wp14:anchorId="6ABB5706" wp14:editId="692FE56C">
+            <wp:extent cx="5611495" cy="3944708"/>
+            <wp:effectExtent l="0" t="0" r="8255" b="0"/>
+            <wp:docPr id="60" name="Picture 60"/>
+            <wp:cNvGraphicFramePr>
+              <a:graphicFrameLocks xmlns:a="http://schemas.openxmlformats.org/drawingml/2006/main" noChangeAspect="1"/>
+            </wp:cNvGraphicFramePr>
+            <a:graphic xmlns:a="http://schemas.openxmlformats.org/drawingml/2006/main">
+              <a:graphicData uri="http://schemas.openxmlformats.org/drawingml/2006/picture">
+                <pic:pic xmlns:pic="http://schemas.openxmlformats.org/drawingml/2006/picture">
+                  <pic:nvPicPr>
+                    <pic:cNvPr id="60" name="admin-quanlyKhunha.jpeg"/>
+                    <pic:cNvPicPr/>
+                  </pic:nvPicPr>
+                  <pic:blipFill>
+                    <a:blip r:embed="rId20">
+                      <a:extLst>
+                        <a:ext uri="{28A0092B-C50C-407E-A947-70E740481C1C}">
+                          <a14:useLocalDpi xmlns:a14="http://schemas.microsoft.com/office/drawing/2010/main" val="0"/>
+                        </a:ext>
+                      </a:extLst>
+                    </a:blip>
+                    <a:stretch>
+                      <a:fillRect/>
+                    </a:stretch>
+                  </pic:blipFill>
+                  <pic:spPr>
+                    <a:xfrm>
+                      <a:off x="0" y="0"/>
+                      <a:ext cx="5611495" cy="3944708"/>
+                    </a:xfrm>
+                    <a:prstGeom prst="rect">
+                      <a:avLst/>
+                    </a:prstGeom>
+                  </pic:spPr>
+                </pic:pic>
+              </a:graphicData>
+            </a:graphic>
+          </wp:inline>
+        </w:drawing>
+      </w:r>
+    </w:p>
+    <w:p>
+      <w:pPr>
+        <w:pStyle w:val="Caption"/>
+        <w:rPr>
+          <w:b/>
+          <w:lang w:val="en-US"/>
+        </w:rPr>
+      </w:pPr>
+      <w:bookmarkStart w:id="57" w:name="_Toc11694031"/>
+      <w:r>
+        <w:t xml:space="preserve">Hình  </w:t>
+      </w:r>
+      <w:r>
+        <w:fldChar w:fldCharType="begin"/>
+      </w:r>
+      <w:r>
+        <w:instrText xml:space="preserve"> SEQ Hình_ \* ARABIC </w:instrText>
+      </w:r>
+      <w:r>
+        <w:fldChar w:fldCharType="separate"/>
+      </w:r>
+      <w:r>
+        <w:rPr>
+          <w:noProof/>
+        </w:rPr>
+        <w:t>9</w:t>
+      </w:r>
+      <w:r>
+        <w:fldChar w:fldCharType="end"/>
+      </w:r>
+      <w:r>
+        <w:rPr>
+          <w:lang w:val="en-US"/>
+        </w:rPr>
+        <w:t xml:space="preserve"> Quản lý khu nhà</w:t>
+      </w:r>
+      <w:bookmarkEnd w:id="57"/>
+    </w:p>
+    <w:p>
+      <w:pPr>
+        <w:pStyle w:val="ListParagraph"/>
+        <w:numPr>
+          <w:ilvl w:val="0"/>
+          <w:numId w:val="41"/>
+        </w:numPr>
+        <w:spacing w:before="120" w:after="120" w:line="312" w:lineRule="auto"/>
+        <w:rPr>
+          <w:b/>
+        </w:rPr>
+      </w:pPr>
+      <w:r>
+        <w:rPr>
+          <w:b/>
+        </w:rPr>
+        <w:t>Quản lý trường học</w:t>
+      </w:r>
+    </w:p>
+    <w:p>
+      <w:pPr>
+        <w:pStyle w:val="ListParagraph"/>
+        <w:keepNext/>
+        <w:spacing w:before="120" w:after="120" w:line="312" w:lineRule="auto"/>
+        <w:ind w:left="1440" w:hanging="1440"/>
+      </w:pPr>
+      <w:r>
+        <w:rPr>
+          <w:b/>
+          <w:i/>
+          <w:noProof/>
+          <w:sz w:val="28"/>
+          <w:szCs w:val="28"/>
+        </w:rPr>
+        <w:drawing>
+          <wp:inline distT="0" distB="0" distL="0" distR="0" wp14:anchorId="104BAD24" wp14:editId="2B9E3856">
+            <wp:extent cx="5610860" cy="2518410"/>
+            <wp:effectExtent l="0" t="0" r="8890" b="0"/>
+            <wp:docPr id="61" name="Picture 61"/>
+            <wp:cNvGraphicFramePr>
+              <a:graphicFrameLocks xmlns:a="http://schemas.openxmlformats.org/drawingml/2006/main" noChangeAspect="1"/>
+            </wp:cNvGraphicFramePr>
+            <a:graphic xmlns:a="http://schemas.openxmlformats.org/drawingml/2006/main">
+              <a:graphicData uri="http://schemas.openxmlformats.org/drawingml/2006/picture">
+                <pic:pic xmlns:pic="http://schemas.openxmlformats.org/drawingml/2006/picture">
+                  <pic:nvPicPr>
+                    <pic:cNvPr id="61" name="admin-truong.jpeg"/>
+                    <pic:cNvPicPr/>
+                  </pic:nvPicPr>
+                  <pic:blipFill>
+                    <a:blip r:embed="rId21">
+                      <a:extLst>
+                        <a:ext uri="{28A0092B-C50C-407E-A947-70E740481C1C}">
+                          <a14:useLocalDpi xmlns:a14="http://schemas.microsoft.com/office/drawing/2010/main" val="0"/>
+                        </a:ext>
+                      </a:extLst>
+                    </a:blip>
+                    <a:stretch>
+                      <a:fillRect/>
+                    </a:stretch>
+                  </pic:blipFill>
+                  <pic:spPr>
+                    <a:xfrm>
+                      <a:off x="0" y="0"/>
+                      <a:ext cx="5613204" cy="2519462"/>
+                    </a:xfrm>
+                    <a:prstGeom prst="rect">
+                      <a:avLst/>
+                    </a:prstGeom>
+                  </pic:spPr>
+                </pic:pic>
+              </a:graphicData>
+            </a:graphic>
+          </wp:inline>
+        </w:drawing>
+      </w:r>
+    </w:p>
+    <w:p>
+      <w:pPr>
+        <w:pStyle w:val="Caption"/>
+        <w:rPr>
+          <w:b/>
+          <w:lang w:val="en-US"/>
+        </w:rPr>
+      </w:pPr>
+      <w:bookmarkStart w:id="58" w:name="_Toc11694032"/>
+      <w:r>
+        <w:t xml:space="preserve">Hình  </w:t>
+      </w:r>
+      <w:r>
+        <w:fldChar w:fldCharType="begin"/>
+      </w:r>
+      <w:r>
+        <w:instrText xml:space="preserve"> SEQ Hình_ \* ARABIC </w:instrText>
+      </w:r>
+      <w:r>
+        <w:fldChar w:fldCharType="separate"/>
+      </w:r>
+      <w:r>
+        <w:rPr>
+          <w:noProof/>
+        </w:rPr>
+        <w:t>10</w:t>
+      </w:r>
+      <w:r>
+        <w:fldChar w:fldCharType="end"/>
+      </w:r>
+      <w:r>
+        <w:rPr>
+          <w:lang w:val="en-US"/>
+        </w:rPr>
+        <w:t xml:space="preserve"> Quản lý trường học</w:t>
+      </w:r>
+      <w:bookmarkEnd w:id="58"/>
+    </w:p>
+    <w:p>
+      <w:pPr>
+        <w:pStyle w:val="ListParagraph"/>
+        <w:numPr>
+          <w:ilvl w:val="0"/>
+          <w:numId w:val="41"/>
+        </w:numPr>
+        <w:spacing w:before="120" w:after="120" w:line="312" w:lineRule="auto"/>
+        <w:rPr>
+          <w:b/>
+        </w:rPr>
+      </w:pPr>
+      <w:r>
+        <w:rPr>
+          <w:b/>
+        </w:rPr>
+        <w:lastRenderedPageBreak/>
+        <w:t>Quản lý liên hệ</w:t>
+      </w:r>
+      <w:r>
+        <w:rPr>
+          <w:b/>
+        </w:rPr>
+        <w:t xml:space="preserve"> </w:t>
+      </w:r>
+    </w:p>
+    <w:p>
+      <w:pPr>
+        <w:pStyle w:val="ListParagraph"/>
+        <w:keepNext/>
+        <w:spacing w:before="120" w:after="120" w:line="312" w:lineRule="auto"/>
+        <w:ind w:left="1440" w:hanging="1440"/>
+      </w:pPr>
+      <w:r>
+        <w:rPr>
+          <w:b/>
+          <w:i/>
+          <w:noProof/>
+          <w:sz w:val="28"/>
+          <w:szCs w:val="28"/>
+        </w:rPr>
+        <w:drawing>
+          <wp:inline distT="0" distB="0" distL="0" distR="0" wp14:anchorId="7897E4BC" wp14:editId="3CFFA4D4">
+            <wp:extent cx="5611495" cy="1803562"/>
+            <wp:effectExtent l="0" t="0" r="8255" b="6350"/>
+            <wp:docPr id="62" name="Picture 62"/>
+            <wp:cNvGraphicFramePr>
+              <a:graphicFrameLocks xmlns:a="http://schemas.openxmlformats.org/drawingml/2006/main" noChangeAspect="1"/>
+            </wp:cNvGraphicFramePr>
+            <a:graphic xmlns:a="http://schemas.openxmlformats.org/drawingml/2006/main">
+              <a:graphicData uri="http://schemas.openxmlformats.org/drawingml/2006/picture">
+                <pic:pic xmlns:pic="http://schemas.openxmlformats.org/drawingml/2006/picture">
+                  <pic:nvPicPr>
+                    <pic:cNvPr id="62" name="admin-LienHe.jpeg"/>
+                    <pic:cNvPicPr/>
+                  </pic:nvPicPr>
+                  <pic:blipFill>
+                    <a:blip r:embed="rId22">
+                      <a:extLst>
+                        <a:ext uri="{28A0092B-C50C-407E-A947-70E740481C1C}">
+                          <a14:useLocalDpi xmlns:a14="http://schemas.microsoft.com/office/drawing/2010/main" val="0"/>
+                        </a:ext>
+                      </a:extLst>
+                    </a:blip>
+                    <a:stretch>
+                      <a:fillRect/>
+                    </a:stretch>
+                  </pic:blipFill>
+                  <pic:spPr>
+                    <a:xfrm>
+                      <a:off x="0" y="0"/>
+                      <a:ext cx="5611495" cy="1803562"/>
+                    </a:xfrm>
+                    <a:prstGeom prst="rect">
+                      <a:avLst/>
+                    </a:prstGeom>
+                  </pic:spPr>
+                </pic:pic>
+              </a:graphicData>
+            </a:graphic>
+          </wp:inline>
+        </w:drawing>
+      </w:r>
+    </w:p>
+    <w:p>
+      <w:pPr>
+        <w:pStyle w:val="Caption"/>
+        <w:rPr>
+          <w:b/>
+          <w:lang w:val="en-US"/>
+        </w:rPr>
+      </w:pPr>
+      <w:bookmarkStart w:id="59" w:name="_Toc11694033"/>
+      <w:r>
+        <w:t xml:space="preserve">Hình  </w:t>
+      </w:r>
+      <w:r>
+        <w:fldChar w:fldCharType="begin"/>
+      </w:r>
+      <w:r>
+        <w:instrText xml:space="preserve"> SEQ Hình_ \* ARABIC </w:instrText>
+      </w:r>
+      <w:r>
+        <w:fldChar w:fldCharType="separate"/>
+      </w:r>
+      <w:r>
+        <w:rPr>
+          <w:noProof/>
+        </w:rPr>
+        <w:t>11</w:t>
+      </w:r>
+      <w:r>
+        <w:fldChar w:fldCharType="end"/>
+      </w:r>
+      <w:r>
+        <w:rPr>
+          <w:lang w:val="en-US"/>
+        </w:rPr>
+        <w:t xml:space="preserve"> Quản lý liên hệ</w:t>
+      </w:r>
+      <w:bookmarkEnd w:id="59"/>
     </w:p>
     <w:p>
       <w:pPr>
@@ -9063,14 +13015,14 @@
           <w:b/>
         </w:rPr>
       </w:pPr>
-      <w:bookmarkStart w:id="49" w:name="_Toc9869776"/>
+      <w:bookmarkStart w:id="60" w:name="_Toc11692365"/>
       <w:r>
         <w:rPr>
           <w:b/>
         </w:rPr>
         <w:t>Thiết kế Cơ sở dữ liệu</w:t>
       </w:r>
-      <w:bookmarkEnd w:id="49"/>
+      <w:bookmarkEnd w:id="60"/>
     </w:p>
     <w:p>
       <w:pPr>
@@ -9086,14 +13038,14 @@
           <w:b/>
         </w:rPr>
       </w:pPr>
-      <w:bookmarkStart w:id="50" w:name="_Toc9869777"/>
+      <w:bookmarkStart w:id="61" w:name="_Toc11692366"/>
       <w:r>
         <w:rPr>
           <w:b/>
         </w:rPr>
         <w:t>Bảng Hóa đơn</w:t>
       </w:r>
-      <w:bookmarkEnd w:id="50"/>
+      <w:bookmarkEnd w:id="61"/>
     </w:p>
     <w:p>
       <w:pPr>
@@ -10391,6 +14343,7 @@
           <w:p>
             <w:pPr>
               <w:pStyle w:val="ListParagraph"/>
+              <w:keepNext/>
               <w:ind w:left="0"/>
               <w:rPr>
                 <w:bCs/>
@@ -10408,12 +14361,41 @@
     </w:tbl>
     <w:p>
       <w:pPr>
-        <w:pStyle w:val="ListParagraph"/>
-        <w:ind w:left="1110"/>
+        <w:pStyle w:val="Caption"/>
         <w:rPr>
           <w:bCs/>
-        </w:rPr>
-      </w:pPr>
+          <w:lang w:val="en-US"/>
+        </w:rPr>
+      </w:pPr>
+      <w:bookmarkStart w:id="62" w:name="_Toc11693988"/>
+      <w:r>
+        <w:t xml:space="preserve">Bảng  </w:t>
+      </w:r>
+      <w:r>
+        <w:fldChar w:fldCharType="begin"/>
+      </w:r>
+      <w:r>
+        <w:instrText xml:space="preserve"> SEQ Bảng_ \* ARABIC </w:instrText>
+      </w:r>
+      <w:r>
+        <w:fldChar w:fldCharType="separate"/>
+      </w:r>
+      <w:r>
+        <w:rPr>
+          <w:noProof/>
+        </w:rPr>
+        <w:t>2</w:t>
+      </w:r>
+      <w:r>
+        <w:fldChar w:fldCharType="end"/>
+      </w:r>
+      <w:r>
+        <w:rPr>
+          <w:lang w:val="en-US"/>
+        </w:rPr>
+        <w:t xml:space="preserve"> Hóa đơn</w:t>
+      </w:r>
+      <w:bookmarkEnd w:id="62"/>
     </w:p>
     <w:p>
       <w:pPr>
@@ -10429,14 +14411,14 @@
           <w:b/>
         </w:rPr>
       </w:pPr>
-      <w:bookmarkStart w:id="51" w:name="_Toc9869778"/>
+      <w:bookmarkStart w:id="63" w:name="_Toc11692367"/>
       <w:r>
         <w:rPr>
           <w:b/>
         </w:rPr>
         <w:t>Bảng Hợp đồng</w:t>
       </w:r>
-      <w:bookmarkEnd w:id="51"/>
+      <w:bookmarkEnd w:id="63"/>
     </w:p>
     <w:p>
       <w:pPr>
@@ -10911,6 +14893,7 @@
               <w:rPr>
                 <w:bCs/>
               </w:rPr>
+              <w:lastRenderedPageBreak/>
               <w:t>IDP</w:t>
             </w:r>
           </w:p>
@@ -11287,7 +15270,6 @@
               <w:rPr>
                 <w:bCs/>
               </w:rPr>
-              <w:lastRenderedPageBreak/>
               <w:t>NgayKetThuc</w:t>
             </w:r>
           </w:p>
@@ -11373,6 +15355,7 @@
           <w:p>
             <w:pPr>
               <w:pStyle w:val="ListParagraph"/>
+              <w:keepNext/>
               <w:ind w:left="0"/>
               <w:rPr>
                 <w:bCs/>
@@ -11390,12 +15373,41 @@
     </w:tbl>
     <w:p>
       <w:pPr>
-        <w:pStyle w:val="ListParagraph"/>
-        <w:ind w:left="1110"/>
+        <w:pStyle w:val="Caption"/>
         <w:rPr>
           <w:bCs/>
-        </w:rPr>
-      </w:pPr>
+          <w:lang w:val="en-US"/>
+        </w:rPr>
+      </w:pPr>
+      <w:bookmarkStart w:id="64" w:name="_Toc11693989"/>
+      <w:r>
+        <w:t xml:space="preserve">Bảng  </w:t>
+      </w:r>
+      <w:r>
+        <w:fldChar w:fldCharType="begin"/>
+      </w:r>
+      <w:r>
+        <w:instrText xml:space="preserve"> SEQ Bảng_ \* ARABIC </w:instrText>
+      </w:r>
+      <w:r>
+        <w:fldChar w:fldCharType="separate"/>
+      </w:r>
+      <w:r>
+        <w:rPr>
+          <w:noProof/>
+        </w:rPr>
+        <w:t>3</w:t>
+      </w:r>
+      <w:r>
+        <w:fldChar w:fldCharType="end"/>
+      </w:r>
+      <w:r>
+        <w:rPr>
+          <w:lang w:val="en-US"/>
+        </w:rPr>
+        <w:t xml:space="preserve"> Hợp đồng</w:t>
+      </w:r>
+      <w:bookmarkEnd w:id="64"/>
     </w:p>
     <w:p>
       <w:pPr>
@@ -11411,14 +15423,14 @@
           <w:b/>
         </w:rPr>
       </w:pPr>
-      <w:bookmarkStart w:id="52" w:name="_Toc9869779"/>
+      <w:bookmarkStart w:id="65" w:name="_Toc11692368"/>
       <w:r>
         <w:rPr>
           <w:b/>
         </w:rPr>
         <w:t>Bảng Khu nhà</w:t>
       </w:r>
-      <w:bookmarkEnd w:id="52"/>
+      <w:bookmarkEnd w:id="65"/>
     </w:p>
     <w:p>
       <w:pPr>
@@ -11985,6 +15997,7 @@
           <w:p>
             <w:pPr>
               <w:pStyle w:val="ListParagraph"/>
+              <w:keepNext/>
               <w:ind w:left="0"/>
               <w:rPr>
                 <w:bCs/>
@@ -12002,12 +16015,41 @@
     </w:tbl>
     <w:p>
       <w:pPr>
-        <w:pStyle w:val="ListParagraph"/>
-        <w:ind w:left="1110"/>
+        <w:pStyle w:val="Caption"/>
         <w:rPr>
           <w:bCs/>
-        </w:rPr>
-      </w:pPr>
+          <w:lang w:val="en-US"/>
+        </w:rPr>
+      </w:pPr>
+      <w:bookmarkStart w:id="66" w:name="_Toc11693990"/>
+      <w:r>
+        <w:t xml:space="preserve">Bảng  </w:t>
+      </w:r>
+      <w:r>
+        <w:fldChar w:fldCharType="begin"/>
+      </w:r>
+      <w:r>
+        <w:instrText xml:space="preserve"> SEQ Bảng_ \* ARABIC </w:instrText>
+      </w:r>
+      <w:r>
+        <w:fldChar w:fldCharType="separate"/>
+      </w:r>
+      <w:r>
+        <w:rPr>
+          <w:noProof/>
+        </w:rPr>
+        <w:t>4</w:t>
+      </w:r>
+      <w:r>
+        <w:fldChar w:fldCharType="end"/>
+      </w:r>
+      <w:r>
+        <w:rPr>
+          <w:lang w:val="en-US"/>
+        </w:rPr>
+        <w:t xml:space="preserve"> Khu nhà</w:t>
+      </w:r>
+      <w:bookmarkEnd w:id="66"/>
     </w:p>
     <w:p>
       <w:pPr>
@@ -12023,14 +16065,14 @@
           <w:b/>
         </w:rPr>
       </w:pPr>
-      <w:bookmarkStart w:id="53" w:name="_Toc9869780"/>
+      <w:bookmarkStart w:id="67" w:name="_Toc11692369"/>
       <w:r>
         <w:rPr>
           <w:b/>
         </w:rPr>
         <w:t>Bảng Kỷ luật khen thưởng</w:t>
       </w:r>
-      <w:bookmarkEnd w:id="53"/>
+      <w:bookmarkEnd w:id="67"/>
     </w:p>
     <w:p>
       <w:pPr>
@@ -12850,6 +16892,7 @@
           <w:p>
             <w:pPr>
               <w:pStyle w:val="ListParagraph"/>
+              <w:keepNext/>
               <w:ind w:left="0"/>
               <w:rPr>
                 <w:bCs/>
@@ -12867,12 +16910,41 @@
     </w:tbl>
     <w:p>
       <w:pPr>
-        <w:pStyle w:val="ListParagraph"/>
-        <w:ind w:left="1110"/>
+        <w:pStyle w:val="Caption"/>
         <w:rPr>
           <w:b/>
-        </w:rPr>
-      </w:pPr>
+          <w:lang w:val="en-US"/>
+        </w:rPr>
+      </w:pPr>
+      <w:bookmarkStart w:id="68" w:name="_Toc11693991"/>
+      <w:r>
+        <w:t xml:space="preserve">Bảng  </w:t>
+      </w:r>
+      <w:r>
+        <w:fldChar w:fldCharType="begin"/>
+      </w:r>
+      <w:r>
+        <w:instrText xml:space="preserve"> SEQ Bảng_ \* ARABIC </w:instrText>
+      </w:r>
+      <w:r>
+        <w:fldChar w:fldCharType="separate"/>
+      </w:r>
+      <w:r>
+        <w:rPr>
+          <w:noProof/>
+        </w:rPr>
+        <w:t>5</w:t>
+      </w:r>
+      <w:r>
+        <w:fldChar w:fldCharType="end"/>
+      </w:r>
+      <w:r>
+        <w:rPr>
+          <w:lang w:val="en-US"/>
+        </w:rPr>
+        <w:t xml:space="preserve"> Kỷ luật khen thưởng</w:t>
+      </w:r>
+      <w:bookmarkEnd w:id="68"/>
     </w:p>
     <w:p>
       <w:pPr>
@@ -12888,14 +16960,14 @@
           <w:b/>
         </w:rPr>
       </w:pPr>
-      <w:bookmarkStart w:id="54" w:name="_Toc9869781"/>
+      <w:bookmarkStart w:id="69" w:name="_Toc11692370"/>
       <w:r>
         <w:rPr>
           <w:b/>
         </w:rPr>
         <w:t>Bảng Liên hệ</w:t>
       </w:r>
-      <w:bookmarkEnd w:id="54"/>
+      <w:bookmarkEnd w:id="69"/>
     </w:p>
     <w:p>
       <w:pPr>
@@ -12973,6 +17045,7 @@
               <w:rPr>
                 <w:bCs/>
               </w:rPr>
+              <w:lastRenderedPageBreak/>
               <w:t>Trường</w:t>
             </w:r>
           </w:p>
@@ -13845,6 +17918,7 @@
           <w:p>
             <w:pPr>
               <w:pStyle w:val="ListParagraph"/>
+              <w:keepNext/>
               <w:ind w:left="0"/>
               <w:rPr>
                 <w:bCs/>
@@ -13862,12 +17936,41 @@
     </w:tbl>
     <w:p>
       <w:pPr>
-        <w:pStyle w:val="ListParagraph"/>
-        <w:ind w:left="1110"/>
+        <w:pStyle w:val="Caption"/>
         <w:rPr>
           <w:bCs/>
-        </w:rPr>
-      </w:pPr>
+          <w:lang w:val="en-US"/>
+        </w:rPr>
+      </w:pPr>
+      <w:bookmarkStart w:id="70" w:name="_Toc11693992"/>
+      <w:r>
+        <w:t xml:space="preserve">Bảng  </w:t>
+      </w:r>
+      <w:r>
+        <w:fldChar w:fldCharType="begin"/>
+      </w:r>
+      <w:r>
+        <w:instrText xml:space="preserve"> SEQ Bảng_ \* ARABIC </w:instrText>
+      </w:r>
+      <w:r>
+        <w:fldChar w:fldCharType="separate"/>
+      </w:r>
+      <w:r>
+        <w:rPr>
+          <w:noProof/>
+        </w:rPr>
+        <w:t>6</w:t>
+      </w:r>
+      <w:r>
+        <w:fldChar w:fldCharType="end"/>
+      </w:r>
+      <w:r>
+        <w:rPr>
+          <w:lang w:val="en-US"/>
+        </w:rPr>
+        <w:t xml:space="preserve"> Liên hệ</w:t>
+      </w:r>
+      <w:bookmarkEnd w:id="70"/>
     </w:p>
     <w:p>
       <w:pPr>
@@ -13883,14 +17986,14 @@
           <w:b/>
         </w:rPr>
       </w:pPr>
-      <w:bookmarkStart w:id="55" w:name="_Toc9869782"/>
+      <w:bookmarkStart w:id="71" w:name="_Toc11692371"/>
       <w:r>
         <w:rPr>
           <w:b/>
         </w:rPr>
         <w:t>Bảng Nhân viên</w:t>
       </w:r>
-      <w:bookmarkEnd w:id="55"/>
+      <w:bookmarkEnd w:id="71"/>
     </w:p>
     <w:p>
       <w:pPr>
@@ -13908,7 +18011,6 @@
         <w:rPr>
           <w:bCs/>
         </w:rPr>
-        <w:lastRenderedPageBreak/>
         <w:t>Tên bảng: NhanVien</w:t>
       </w:r>
     </w:p>
@@ -14964,6 +19066,7 @@
           <w:p>
             <w:pPr>
               <w:pStyle w:val="ListParagraph"/>
+              <w:keepNext/>
               <w:ind w:left="0"/>
               <w:rPr>
                 <w:bCs/>
@@ -14981,12 +19084,42 @@
     </w:tbl>
     <w:p>
       <w:pPr>
-        <w:pStyle w:val="ListParagraph"/>
-        <w:ind w:left="1110"/>
-        <w:rPr>
-          <w:bCs/>
-        </w:rPr>
-      </w:pPr>
+        <w:pStyle w:val="Caption"/>
+        <w:rPr>
+          <w:lang w:val="en-US"/>
+        </w:rPr>
+      </w:pPr>
+      <w:bookmarkStart w:id="72" w:name="_Toc11693993"/>
+      <w:r>
+        <w:t xml:space="preserve">Bảng  </w:t>
+      </w:r>
+      <w:r>
+        <w:fldChar w:fldCharType="begin"/>
+      </w:r>
+      <w:r>
+        <w:instrText xml:space="preserve"> SEQ Bảng_ \* ARABIC </w:instrText>
+      </w:r>
+      <w:r>
+        <w:fldChar w:fldCharType="separate"/>
+      </w:r>
+      <w:r>
+        <w:rPr>
+          <w:noProof/>
+        </w:rPr>
+        <w:t>7</w:t>
+      </w:r>
+      <w:r>
+        <w:fldChar w:fldCharType="end"/>
+      </w:r>
+      <w:r>
+        <w:rPr>
+          <w:lang w:val="en-US"/>
+        </w:rPr>
+        <w:t xml:space="preserve"> Nhân viên</w:t>
+      </w:r>
+      <w:bookmarkStart w:id="73" w:name="_GoBack"/>
+      <w:bookmarkEnd w:id="72"/>
+      <w:bookmarkEnd w:id="73"/>
     </w:p>
     <w:p>
       <w:pPr>
@@ -15002,14 +19135,14 @@
           <w:b/>
         </w:rPr>
       </w:pPr>
-      <w:bookmarkStart w:id="56" w:name="_Toc9869783"/>
+      <w:bookmarkStart w:id="74" w:name="_Toc11692372"/>
       <w:r>
         <w:rPr>
           <w:b/>
         </w:rPr>
         <w:t>Bảng Phòng</w:t>
       </w:r>
-      <w:bookmarkEnd w:id="56"/>
+      <w:bookmarkEnd w:id="74"/>
     </w:p>
     <w:p>
       <w:pPr>
@@ -15822,6 +19955,7 @@
           <w:p>
             <w:pPr>
               <w:pStyle w:val="ListParagraph"/>
+              <w:keepNext/>
               <w:ind w:left="0"/>
               <w:rPr>
                 <w:bCs/>
@@ -15839,12 +19973,41 @@
     </w:tbl>
     <w:p>
       <w:pPr>
-        <w:pStyle w:val="ListParagraph"/>
-        <w:ind w:left="1110"/>
+        <w:pStyle w:val="Caption"/>
         <w:rPr>
           <w:bCs/>
-        </w:rPr>
-      </w:pPr>
+          <w:lang w:val="en-US"/>
+        </w:rPr>
+      </w:pPr>
+      <w:bookmarkStart w:id="75" w:name="_Toc11693994"/>
+      <w:r>
+        <w:t xml:space="preserve">Bảng  </w:t>
+      </w:r>
+      <w:r>
+        <w:fldChar w:fldCharType="begin"/>
+      </w:r>
+      <w:r>
+        <w:instrText xml:space="preserve"> SEQ Bảng_ \* ARABIC </w:instrText>
+      </w:r>
+      <w:r>
+        <w:fldChar w:fldCharType="separate"/>
+      </w:r>
+      <w:r>
+        <w:rPr>
+          <w:noProof/>
+        </w:rPr>
+        <w:t>8</w:t>
+      </w:r>
+      <w:r>
+        <w:fldChar w:fldCharType="end"/>
+      </w:r>
+      <w:r>
+        <w:rPr>
+          <w:lang w:val="en-US"/>
+        </w:rPr>
+        <w:t xml:space="preserve"> Phòng</w:t>
+      </w:r>
+      <w:bookmarkEnd w:id="75"/>
     </w:p>
     <w:p>
       <w:pPr>
@@ -15860,14 +20023,15 @@
           <w:b/>
         </w:rPr>
       </w:pPr>
-      <w:bookmarkStart w:id="57" w:name="_Toc9869784"/>
+      <w:bookmarkStart w:id="76" w:name="_Toc11692373"/>
       <w:r>
         <w:rPr>
           <w:b/>
         </w:rPr>
+        <w:lastRenderedPageBreak/>
         <w:t>Bảng Sinh Viên</w:t>
       </w:r>
-      <w:bookmarkEnd w:id="57"/>
+      <w:bookmarkEnd w:id="76"/>
     </w:p>
     <w:p>
       <w:pPr>
@@ -17101,7 +21265,6 @@
               <w:rPr>
                 <w:bCs/>
               </w:rPr>
-              <w:lastRenderedPageBreak/>
               <w:t>SDT</w:t>
             </w:r>
           </w:p>
@@ -17194,6 +21357,7 @@
           <w:p>
             <w:pPr>
               <w:pStyle w:val="ListParagraph"/>
+              <w:keepNext/>
               <w:ind w:left="0"/>
               <w:rPr>
                 <w:bCs/>
@@ -17211,13 +21375,42 @@
     </w:tbl>
     <w:p>
       <w:pPr>
-        <w:pStyle w:val="ListParagraph"/>
-        <w:ind w:left="1110"/>
-        <w:rPr>
-          <w:bCs/>
-        </w:rPr>
-      </w:pPr>
-    </w:p>
+        <w:pStyle w:val="Caption"/>
+        <w:rPr>
+          <w:lang w:val="en-US"/>
+        </w:rPr>
+      </w:pPr>
+      <w:bookmarkStart w:id="77" w:name="_Toc11693995"/>
+      <w:r>
+        <w:t xml:space="preserve">Bảng  </w:t>
+      </w:r>
+      <w:r>
+        <w:fldChar w:fldCharType="begin"/>
+      </w:r>
+      <w:r>
+        <w:instrText xml:space="preserve"> SEQ Bảng_ \* ARABIC </w:instrText>
+      </w:r>
+      <w:r>
+        <w:fldChar w:fldCharType="separate"/>
+      </w:r>
+      <w:r>
+        <w:rPr>
+          <w:noProof/>
+        </w:rPr>
+        <w:t>9</w:t>
+      </w:r>
+      <w:r>
+        <w:fldChar w:fldCharType="end"/>
+      </w:r>
+      <w:r>
+        <w:rPr>
+          <w:lang w:val="en-US"/>
+        </w:rPr>
+        <w:t xml:space="preserve"> Sinh viên</w:t>
+      </w:r>
+      <w:bookmarkEnd w:id="77"/>
+    </w:p>
+    <w:p/>
     <w:p>
       <w:pPr>
         <w:pStyle w:val="ListParagraph"/>
@@ -17232,14 +21425,14 @@
           <w:b/>
         </w:rPr>
       </w:pPr>
-      <w:bookmarkStart w:id="58" w:name="_Toc9869785"/>
+      <w:bookmarkStart w:id="78" w:name="_Toc11692374"/>
       <w:r>
         <w:rPr>
           <w:b/>
         </w:rPr>
         <w:t>Bảng Admin</w:t>
       </w:r>
-      <w:bookmarkEnd w:id="58"/>
+      <w:bookmarkEnd w:id="78"/>
     </w:p>
     <w:p>
       <w:pPr>
@@ -18182,6 +22375,7 @@
           <w:p>
             <w:pPr>
               <w:pStyle w:val="ListParagraph"/>
+              <w:keepNext/>
               <w:ind w:left="0"/>
               <w:rPr>
                 <w:bCs/>
@@ -18199,13 +22393,46 @@
     </w:tbl>
     <w:p>
       <w:pPr>
-        <w:pStyle w:val="ListParagraph"/>
-        <w:ind w:left="1110"/>
-        <w:rPr>
-          <w:bCs/>
-        </w:rPr>
-      </w:pPr>
-    </w:p>
+        <w:pStyle w:val="Caption"/>
+        <w:rPr>
+          <w:lang w:val="en-US"/>
+        </w:rPr>
+      </w:pPr>
+      <w:bookmarkStart w:id="79" w:name="_Toc11693996"/>
+      <w:r>
+        <w:t xml:space="preserve">Bảng  </w:t>
+      </w:r>
+      <w:r>
+        <w:fldChar w:fldCharType="begin"/>
+      </w:r>
+      <w:r>
+        <w:instrText xml:space="preserve"> SEQ Bảng_ \* ARABIC </w:instrText>
+      </w:r>
+      <w:r>
+        <w:fldChar w:fldCharType="separate"/>
+      </w:r>
+      <w:r>
+        <w:rPr>
+          <w:noProof/>
+        </w:rPr>
+        <w:t>10</w:t>
+      </w:r>
+      <w:r>
+        <w:fldChar w:fldCharType="end"/>
+      </w:r>
+      <w:r>
+        <w:rPr>
+          <w:lang w:val="en-US"/>
+        </w:rPr>
+        <w:t xml:space="preserve"> Admin</w:t>
+      </w:r>
+      <w:bookmarkEnd w:id="79"/>
+    </w:p>
+    <w:p/>
+    <w:p/>
+    <w:p/>
+    <w:p/>
+    <w:p/>
     <w:p>
       <w:pPr>
         <w:pStyle w:val="ListParagraph"/>
@@ -18220,14 +22447,14 @@
           <w:b/>
         </w:rPr>
       </w:pPr>
-      <w:bookmarkStart w:id="59" w:name="_Toc9869786"/>
+      <w:bookmarkStart w:id="80" w:name="_Toc11692375"/>
       <w:r>
         <w:rPr>
           <w:b/>
         </w:rPr>
         <w:t>Bảng Trường học</w:t>
       </w:r>
-      <w:bookmarkEnd w:id="59"/>
+      <w:bookmarkEnd w:id="80"/>
     </w:p>
     <w:p>
       <w:pPr>
@@ -18794,6 +23021,7 @@
           <w:p>
             <w:pPr>
               <w:pStyle w:val="ListParagraph"/>
+              <w:keepNext/>
               <w:ind w:left="0"/>
               <w:rPr>
                 <w:bCs/>
@@ -18811,12 +23039,41 @@
     </w:tbl>
     <w:p>
       <w:pPr>
-        <w:pStyle w:val="ListParagraph"/>
-        <w:ind w:left="1110"/>
+        <w:pStyle w:val="Caption"/>
         <w:rPr>
           <w:bCs/>
-        </w:rPr>
-      </w:pPr>
+          <w:lang w:val="en-US"/>
+        </w:rPr>
+      </w:pPr>
+      <w:bookmarkStart w:id="81" w:name="_Toc11693997"/>
+      <w:r>
+        <w:t xml:space="preserve">Bảng  </w:t>
+      </w:r>
+      <w:r>
+        <w:fldChar w:fldCharType="begin"/>
+      </w:r>
+      <w:r>
+        <w:instrText xml:space="preserve"> SEQ Bảng_ \* ARABIC </w:instrText>
+      </w:r>
+      <w:r>
+        <w:fldChar w:fldCharType="separate"/>
+      </w:r>
+      <w:r>
+        <w:rPr>
+          <w:noProof/>
+        </w:rPr>
+        <w:t>11</w:t>
+      </w:r>
+      <w:r>
+        <w:fldChar w:fldCharType="end"/>
+      </w:r>
+      <w:r>
+        <w:rPr>
+          <w:lang w:val="en-US"/>
+        </w:rPr>
+        <w:t xml:space="preserve"> Trường học</w:t>
+      </w:r>
+      <w:bookmarkEnd w:id="81"/>
     </w:p>
     <w:p>
       <w:pPr>
@@ -18849,12 +23106,12 @@
           <w:sz w:val="32"/>
         </w:rPr>
       </w:pPr>
-      <w:bookmarkStart w:id="60" w:name="_Toc9869787"/>
+      <w:bookmarkStart w:id="82" w:name="_Toc11692376"/>
       <w:r>
         <w:lastRenderedPageBreak/>
         <w:t>CHƯƠNG 3. XÂY DỰNG VẬN HÀNH WEBSITE</w:t>
       </w:r>
-      <w:bookmarkEnd w:id="60"/>
+      <w:bookmarkEnd w:id="82"/>
     </w:p>
     <w:p>
       <w:pPr>
@@ -18879,8 +23136,10 @@
           <w:vanish/>
         </w:rPr>
       </w:pPr>
-      <w:bookmarkStart w:id="61" w:name="_Toc9869788"/>
-      <w:bookmarkEnd w:id="61"/>
+      <w:bookmarkStart w:id="83" w:name="_Toc9869788"/>
+      <w:bookmarkStart w:id="84" w:name="_Toc11692377"/>
+      <w:bookmarkEnd w:id="83"/>
+      <w:bookmarkEnd w:id="84"/>
     </w:p>
     <w:p>
       <w:pPr>
@@ -18896,8 +23155,10 @@
           <w:vanish/>
         </w:rPr>
       </w:pPr>
-      <w:bookmarkStart w:id="62" w:name="_Toc9869789"/>
-      <w:bookmarkEnd w:id="62"/>
+      <w:bookmarkStart w:id="85" w:name="_Toc9869789"/>
+      <w:bookmarkStart w:id="86" w:name="_Toc11692378"/>
+      <w:bookmarkEnd w:id="85"/>
+      <w:bookmarkEnd w:id="86"/>
     </w:p>
     <w:p>
       <w:pPr>
@@ -18913,8 +23174,10 @@
           <w:vanish/>
         </w:rPr>
       </w:pPr>
-      <w:bookmarkStart w:id="63" w:name="_Toc9869790"/>
-      <w:bookmarkEnd w:id="63"/>
+      <w:bookmarkStart w:id="87" w:name="_Toc9869790"/>
+      <w:bookmarkStart w:id="88" w:name="_Toc11692379"/>
+      <w:bookmarkEnd w:id="87"/>
+      <w:bookmarkEnd w:id="88"/>
     </w:p>
     <w:p>
       <w:pPr>
@@ -18930,29 +23193,27 @@
           <w:b/>
         </w:rPr>
       </w:pPr>
-      <w:bookmarkStart w:id="64" w:name="_Toc9869791"/>
+      <w:bookmarkStart w:id="89" w:name="_Toc11692380"/>
       <w:r>
         <w:rPr>
           <w:b/>
         </w:rPr>
         <w:t>Xây dựng CSDL</w:t>
       </w:r>
-      <w:bookmarkEnd w:id="64"/>
-    </w:p>
-    <w:p>
-      <w:pPr>
-        <w:rPr>
-          <w:b/>
-        </w:rPr>
+      <w:bookmarkEnd w:id="89"/>
+    </w:p>
+    <w:p>
+      <w:pPr>
+        <w:keepNext/>
       </w:pPr>
       <w:r>
         <w:rPr>
           <w:noProof/>
         </w:rPr>
         <w:drawing>
-          <wp:inline distT="0" distB="0" distL="0" distR="0" wp14:anchorId="4D8D8B57" wp14:editId="42B4517E">
-            <wp:extent cx="5611495" cy="3026410"/>
-            <wp:effectExtent l="0" t="0" r="8255" b="2540"/>
+          <wp:inline distT="0" distB="0" distL="0" distR="0" wp14:anchorId="4D8D8B57" wp14:editId="16DDC204">
+            <wp:extent cx="5611495" cy="2804160"/>
+            <wp:effectExtent l="0" t="0" r="8255" b="0"/>
             <wp:docPr id="14" name="Picture 14" descr="DESKTOP-SG9JQ77\SQLEXPRESS.QuanLyPhongTro - Diagram_0DESKTOP-SG9JQ77\SQLEXPRESS.QuanLyPhongTro - Diagram_0* - Microsoft SQL Server Management Studio"/>
             <wp:cNvGraphicFramePr>
               <a:graphicFrameLocks xmlns:a="http://schemas.openxmlformats.org/drawingml/2006/main" noChangeAspect="1"/>
@@ -18967,7 +23228,7 @@
                     </pic:cNvPicPr>
                   </pic:nvPicPr>
                   <pic:blipFill>
-                    <a:blip r:embed="rId12" cstate="print">
+                    <a:blip r:embed="rId23" cstate="print">
                       <a:extLst>
                         <a:ext uri="{28A0092B-C50C-407E-A947-70E740481C1C}">
                           <a14:useLocalDpi xmlns:a14="http://schemas.microsoft.com/office/drawing/2010/main" val="0"/>
@@ -18982,7 +23243,7 @@
                   <pic:spPr bwMode="auto">
                     <a:xfrm>
                       <a:off x="0" y="0"/>
-                      <a:ext cx="5611495" cy="3026410"/>
+                      <a:ext cx="5611495" cy="2804160"/>
                     </a:xfrm>
                     <a:prstGeom prst="rect">
                       <a:avLst/>
@@ -19008,6 +23269,57 @@
           <w:iCs/>
         </w:rPr>
       </w:pPr>
+      <w:bookmarkStart w:id="90" w:name="_Toc11694034"/>
+      <w:r>
+        <w:rPr>
+          <w:i/>
+          <w:iCs/>
+        </w:rPr>
+        <w:t xml:space="preserve">Hình  </w:t>
+      </w:r>
+      <w:r>
+        <w:rPr>
+          <w:i/>
+          <w:iCs/>
+        </w:rPr>
+        <w:fldChar w:fldCharType="begin"/>
+      </w:r>
+      <w:r>
+        <w:rPr>
+          <w:i/>
+          <w:iCs/>
+        </w:rPr>
+        <w:instrText xml:space="preserve"> SEQ Hình_ \* ARABIC </w:instrText>
+      </w:r>
+      <w:r>
+        <w:rPr>
+          <w:i/>
+          <w:iCs/>
+        </w:rPr>
+        <w:fldChar w:fldCharType="separate"/>
+      </w:r>
+      <w:r>
+        <w:rPr>
+          <w:i/>
+          <w:iCs/>
+          <w:noProof/>
+        </w:rPr>
+        <w:t>12</w:t>
+      </w:r>
+      <w:r>
+        <w:rPr>
+          <w:i/>
+          <w:iCs/>
+        </w:rPr>
+        <w:fldChar w:fldCharType="end"/>
+      </w:r>
+      <w:r>
+        <w:rPr>
+          <w:i/>
+          <w:iCs/>
+        </w:rPr>
+        <w:t xml:space="preserve"> </w:t>
+      </w:r>
       <w:r>
         <w:rPr>
           <w:bCs/>
@@ -19016,6 +23328,7 @@
         </w:rPr>
         <w:t>Sơ đồ quan hệ giữa các bảng</w:t>
       </w:r>
+      <w:bookmarkEnd w:id="90"/>
     </w:p>
     <w:p>
       <w:pPr>
@@ -19096,7 +23409,7 @@
           <w:szCs w:val="26"/>
         </w:rPr>
       </w:pPr>
-      <w:bookmarkStart w:id="65" w:name="_Toc9869792"/>
+      <w:bookmarkStart w:id="91" w:name="_Toc11692381"/>
       <w:r>
         <w:rPr>
           <w:rFonts w:eastAsiaTheme="majorEastAsia" w:cstheme="majorBidi"/>
@@ -19105,7 +23418,7 @@
         </w:rPr>
         <w:t>Giao diện trang Web</w:t>
       </w:r>
-      <w:bookmarkEnd w:id="65"/>
+      <w:bookmarkEnd w:id="91"/>
     </w:p>
     <w:p>
       <w:pPr>
@@ -19202,7 +23515,7 @@
           <w:szCs w:val="26"/>
         </w:rPr>
       </w:pPr>
-      <w:bookmarkStart w:id="66" w:name="_Toc9869793"/>
+      <w:bookmarkStart w:id="92" w:name="_Toc11692382"/>
       <w:r>
         <w:rPr>
           <w:rFonts w:eastAsiaTheme="majorEastAsia" w:cstheme="majorBidi"/>
@@ -19211,24 +23524,19 @@
         </w:rPr>
         <w:t>Trang chủ</w:t>
       </w:r>
-      <w:bookmarkEnd w:id="66"/>
-    </w:p>
-    <w:p>
-      <w:pPr>
-        <w:rPr>
-          <w:rFonts w:eastAsiaTheme="majorEastAsia" w:cstheme="majorBidi"/>
-          <w:b/>
-          <w:szCs w:val="26"/>
-        </w:rPr>
+      <w:bookmarkEnd w:id="92"/>
+    </w:p>
+    <w:p>
+      <w:pPr>
+        <w:keepNext/>
       </w:pPr>
       <w:r>
         <w:rPr>
           <w:noProof/>
         </w:rPr>
-        <w:lastRenderedPageBreak/>
         <w:drawing>
-          <wp:inline distT="0" distB="0" distL="0" distR="0" wp14:anchorId="4A277494" wp14:editId="10E04D23">
-            <wp:extent cx="5611495" cy="2994660"/>
+          <wp:inline distT="0" distB="0" distL="0" distR="0" wp14:anchorId="4A277494" wp14:editId="167B4A9A">
+            <wp:extent cx="5611495" cy="2628900"/>
             <wp:effectExtent l="0" t="0" r="8255" b="0"/>
             <wp:docPr id="13" name="Picture 13"/>
             <wp:cNvGraphicFramePr>
@@ -19244,7 +23552,106 @@
                     </pic:cNvPicPr>
                   </pic:nvPicPr>
                   <pic:blipFill>
-                    <a:blip r:embed="rId13" cstate="print">
+                    <a:blip r:embed="rId24" cstate="print">
+                      <a:extLst>
+                        <a:ext uri="{28A0092B-C50C-407E-A947-70E740481C1C}">
+                          <a14:useLocalDpi xmlns:a14="http://schemas.microsoft.com/office/drawing/2010/main" val="0"/>
+                        </a:ext>
+                      </a:extLst>
+                    </a:blip>
+                    <a:srcRect/>
+                    <a:stretch>
+                      <a:fillRect/>
+                    </a:stretch>
+                  </pic:blipFill>
+                  <pic:spPr bwMode="auto">
+                    <a:xfrm>
+                      <a:off x="0" y="0"/>
+                      <a:ext cx="5611495" cy="2628900"/>
+                    </a:xfrm>
+                    <a:prstGeom prst="rect">
+                      <a:avLst/>
+                    </a:prstGeom>
+                    <a:noFill/>
+                    <a:ln>
+                      <a:noFill/>
+                    </a:ln>
+                  </pic:spPr>
+                </pic:pic>
+              </a:graphicData>
+            </a:graphic>
+          </wp:inline>
+        </w:drawing>
+      </w:r>
+    </w:p>
+    <w:p>
+      <w:pPr>
+        <w:pStyle w:val="Caption"/>
+        <w:rPr>
+          <w:rFonts w:eastAsiaTheme="majorEastAsia" w:cstheme="majorBidi"/>
+          <w:b/>
+          <w:szCs w:val="26"/>
+          <w:lang w:val="en-US"/>
+        </w:rPr>
+      </w:pPr>
+      <w:bookmarkStart w:id="93" w:name="_Toc11694035"/>
+      <w:r>
+        <w:t xml:space="preserve">Hình  </w:t>
+      </w:r>
+      <w:r>
+        <w:fldChar w:fldCharType="begin"/>
+      </w:r>
+      <w:r>
+        <w:instrText xml:space="preserve"> SEQ Hình_ \* ARABIC </w:instrText>
+      </w:r>
+      <w:r>
+        <w:fldChar w:fldCharType="separate"/>
+      </w:r>
+      <w:r>
+        <w:rPr>
+          <w:noProof/>
+        </w:rPr>
+        <w:t>13</w:t>
+      </w:r>
+      <w:r>
+        <w:fldChar w:fldCharType="end"/>
+      </w:r>
+      <w:r>
+        <w:rPr>
+          <w:lang w:val="en-US"/>
+        </w:rPr>
+        <w:t xml:space="preserve"> Giao diện trang chủ</w:t>
+      </w:r>
+      <w:bookmarkEnd w:id="93"/>
+    </w:p>
+    <w:p>
+      <w:pPr>
+        <w:keepNext/>
+      </w:pPr>
+      <w:r>
+        <w:rPr>
+          <w:noProof/>
+        </w:rPr>
+        <w:lastRenderedPageBreak/>
+        <w:drawing>
+          <wp:inline distT="0" distB="0" distL="0" distR="0" wp14:anchorId="66B021C9" wp14:editId="49094932">
+            <wp:extent cx="5611495" cy="2994660"/>
+            <wp:effectExtent l="0" t="0" r="8255" b="0"/>
+            <wp:docPr id="12" name="Picture 12"/>
+            <wp:cNvGraphicFramePr>
+              <a:graphicFrameLocks xmlns:a="http://schemas.openxmlformats.org/drawingml/2006/main" noChangeAspect="1"/>
+            </wp:cNvGraphicFramePr>
+            <a:graphic xmlns:a="http://schemas.openxmlformats.org/drawingml/2006/main">
+              <a:graphicData uri="http://schemas.openxmlformats.org/drawingml/2006/picture">
+                <pic:pic xmlns:pic="http://schemas.openxmlformats.org/drawingml/2006/picture">
+                  <pic:nvPicPr>
+                    <pic:cNvPr id="0" name="Picture 4"/>
+                    <pic:cNvPicPr>
+                      <a:picLocks noChangeAspect="1" noChangeArrowheads="1"/>
+                    </pic:cNvPicPr>
+                  </pic:nvPicPr>
+                  <pic:blipFill>
+                    <a:blip r:embed="rId25" cstate="print">
                       <a:extLst>
                         <a:ext uri="{28A0092B-C50C-407E-A947-70E740481C1C}">
                           <a14:useLocalDpi xmlns:a14="http://schemas.microsoft.com/office/drawing/2010/main" val="0"/>
@@ -19278,10 +23685,48 @@
     </w:p>
     <w:p>
       <w:pPr>
+        <w:pStyle w:val="Caption"/>
+        <w:rPr>
+          <w:b/>
+          <w:szCs w:val="26"/>
+          <w:lang w:val="en-US"/>
+        </w:rPr>
+      </w:pPr>
+      <w:bookmarkStart w:id="94" w:name="_Toc11694036"/>
+      <w:r>
+        <w:t xml:space="preserve">Hình  </w:t>
+      </w:r>
+      <w:r>
+        <w:fldChar w:fldCharType="begin"/>
+      </w:r>
+      <w:r>
+        <w:instrText xml:space="preserve"> SEQ Hình_ \* ARABIC </w:instrText>
+      </w:r>
+      <w:r>
+        <w:fldChar w:fldCharType="separate"/>
+      </w:r>
+      <w:r>
+        <w:rPr>
+          <w:noProof/>
+        </w:rPr>
+        <w:t>14</w:t>
+      </w:r>
+      <w:r>
+        <w:fldChar w:fldCharType="end"/>
+      </w:r>
+      <w:r>
+        <w:rPr>
+          <w:lang w:val="en-US"/>
+        </w:rPr>
+        <w:t xml:space="preserve"> Giao diện trang chủ 2</w:t>
+      </w:r>
+      <w:bookmarkEnd w:id="94"/>
+    </w:p>
+    <w:p>
+      <w:pPr>
         <w:pStyle w:val="ListParagraph"/>
         <w:ind w:left="360"/>
         <w:rPr>
-          <w:rFonts w:eastAsiaTheme="majorEastAsia" w:cstheme="majorBidi"/>
           <w:b/>
           <w:szCs w:val="26"/>
         </w:rPr>
@@ -19290,30 +23735,61 @@
     <w:p>
       <w:pPr>
         <w:pStyle w:val="ListParagraph"/>
-        <w:ind w:left="360"/>
-        <w:rPr>
-          <w:rFonts w:eastAsiaTheme="majorEastAsia" w:cstheme="majorBidi"/>
+        <w:numPr>
+          <w:ilvl w:val="2"/>
+          <w:numId w:val="25"/>
+        </w:numPr>
+        <w:spacing w:before="120" w:after="120" w:line="312" w:lineRule="auto"/>
+        <w:outlineLvl w:val="2"/>
+        <w:rPr>
           <w:b/>
           <w:szCs w:val="26"/>
         </w:rPr>
       </w:pPr>
-    </w:p>
-    <w:p>
-      <w:pPr>
+      <w:bookmarkStart w:id="95" w:name="_Toc11692383"/>
+      <w:r>
         <w:rPr>
           <w:b/>
           <w:szCs w:val="26"/>
         </w:rPr>
+        <w:t>Giao diện trang quản lý</w:t>
+      </w:r>
+      <w:bookmarkEnd w:id="95"/>
+    </w:p>
+    <w:p>
+      <w:pPr>
+        <w:pStyle w:val="ListParagraph"/>
+        <w:numPr>
+          <w:ilvl w:val="2"/>
+          <w:numId w:val="26"/>
+        </w:numPr>
+        <w:spacing w:before="120" w:after="120" w:line="312" w:lineRule="auto"/>
+        <w:rPr>
+          <w:bCs/>
+          <w:szCs w:val="26"/>
+        </w:rPr>
+      </w:pPr>
+      <w:r>
+        <w:rPr>
+          <w:bCs/>
+          <w:szCs w:val="26"/>
+        </w:rPr>
+        <w:t>Trang Dashboad</w:t>
+      </w:r>
+    </w:p>
+    <w:p>
+      <w:pPr>
+        <w:keepNext/>
       </w:pPr>
       <w:r>
         <w:rPr>
           <w:noProof/>
         </w:rPr>
         <w:drawing>
-          <wp:inline distT="0" distB="0" distL="0" distR="0" wp14:anchorId="66B021C9" wp14:editId="49094932">
+          <wp:inline distT="0" distB="0" distL="0" distR="0" wp14:anchorId="0E0D1BED" wp14:editId="3A8CDEF3">
             <wp:extent cx="5611495" cy="2994660"/>
             <wp:effectExtent l="0" t="0" r="8255" b="0"/>
-            <wp:docPr id="12" name="Picture 12"/>
+            <wp:docPr id="11" name="Picture 11"/>
             <wp:cNvGraphicFramePr>
               <a:graphicFrameLocks xmlns:a="http://schemas.openxmlformats.org/drawingml/2006/main" noChangeAspect="1"/>
             </wp:cNvGraphicFramePr>
@@ -19321,13 +23797,13 @@
               <a:graphicData uri="http://schemas.openxmlformats.org/drawingml/2006/picture">
                 <pic:pic xmlns:pic="http://schemas.openxmlformats.org/drawingml/2006/picture">
                   <pic:nvPicPr>
-                    <pic:cNvPr id="0" name="Picture 4"/>
+                    <pic:cNvPr id="0" name="Picture 5"/>
                     <pic:cNvPicPr>
                       <a:picLocks noChangeAspect="1" noChangeArrowheads="1"/>
                     </pic:cNvPicPr>
                   </pic:nvPicPr>
                   <pic:blipFill>
-                    <a:blip r:embed="rId14" cstate="print">
+                    <a:blip r:embed="rId26" cstate="print">
                       <a:extLst>
                         <a:ext uri="{28A0092B-C50C-407E-A947-70E740481C1C}">
                           <a14:useLocalDpi xmlns:a14="http://schemas.microsoft.com/office/drawing/2010/main" val="0"/>
@@ -19361,46 +23837,51 @@
     </w:p>
     <w:p>
       <w:pPr>
-        <w:pStyle w:val="ListParagraph"/>
-        <w:ind w:left="360"/>
+        <w:pStyle w:val="Caption"/>
         <w:rPr>
           <w:b/>
           <w:szCs w:val="26"/>
-        </w:rPr>
-      </w:pPr>
+          <w:lang w:val="en-US"/>
+        </w:rPr>
+      </w:pPr>
+      <w:bookmarkStart w:id="96" w:name="_Toc11694037"/>
+      <w:r>
+        <w:t xml:space="preserve">Hình  </w:t>
+      </w:r>
+      <w:r>
+        <w:fldChar w:fldCharType="begin"/>
+      </w:r>
+      <w:r>
+        <w:instrText xml:space="preserve"> SEQ Hình_ \* ARABIC </w:instrText>
+      </w:r>
+      <w:r>
+        <w:fldChar w:fldCharType="separate"/>
+      </w:r>
+      <w:r>
+        <w:rPr>
+          <w:noProof/>
+        </w:rPr>
+        <w:t>15</w:t>
+      </w:r>
+      <w:r>
+        <w:fldChar w:fldCharType="end"/>
+      </w:r>
+      <w:r>
+        <w:rPr>
+          <w:lang w:val="en-US"/>
+        </w:rPr>
+        <w:t xml:space="preserve"> Giao diện trang quản lý</w:t>
+      </w:r>
+      <w:bookmarkEnd w:id="96"/>
     </w:p>
     <w:p>
       <w:pPr>
         <w:pStyle w:val="ListParagraph"/>
         <w:numPr>
-          <w:ilvl w:val="2"/>
-          <w:numId w:val="25"/>
+          <w:ilvl w:val="1"/>
+          <w:numId w:val="27"/>
         </w:numPr>
         <w:spacing w:before="120" w:after="120" w:line="312" w:lineRule="auto"/>
-        <w:outlineLvl w:val="2"/>
-        <w:rPr>
-          <w:b/>
-          <w:szCs w:val="26"/>
-        </w:rPr>
-      </w:pPr>
-      <w:bookmarkStart w:id="67" w:name="_Toc9869794"/>
-      <w:r>
-        <w:rPr>
-          <w:b/>
-          <w:szCs w:val="26"/>
-        </w:rPr>
-        <w:t>Giao diện trang quản lý</w:t>
-      </w:r>
-      <w:bookmarkEnd w:id="67"/>
-    </w:p>
-    <w:p>
-      <w:pPr>
-        <w:pStyle w:val="ListParagraph"/>
-        <w:numPr>
-          <w:ilvl w:val="2"/>
-          <w:numId w:val="26"/>
-        </w:numPr>
-        <w:spacing w:before="120" w:after="120" w:line="312" w:lineRule="auto"/>
         <w:rPr>
           <w:bCs/>
           <w:szCs w:val="26"/>
@@ -19411,26 +23892,23 @@
           <w:bCs/>
           <w:szCs w:val="26"/>
         </w:rPr>
-        <w:t>Trang Dashboad</w:t>
-      </w:r>
-    </w:p>
-    <w:p>
-      <w:pPr>
-        <w:rPr>
-          <w:b/>
-          <w:szCs w:val="26"/>
-        </w:rPr>
+        <w:lastRenderedPageBreak/>
+        <w:t>Giao diện trang quản lý sinh viên</w:t>
+      </w:r>
+    </w:p>
+    <w:p>
+      <w:pPr>
+        <w:keepNext/>
       </w:pPr>
       <w:r>
         <w:rPr>
           <w:noProof/>
         </w:rPr>
-        <w:lastRenderedPageBreak/>
         <w:drawing>
-          <wp:inline distT="0" distB="0" distL="0" distR="0" wp14:anchorId="0E0D1BED" wp14:editId="3A8CDEF3">
+          <wp:inline distT="0" distB="0" distL="0" distR="0" wp14:anchorId="27F508E6" wp14:editId="3BEAADF8">
             <wp:extent cx="5611495" cy="2994660"/>
             <wp:effectExtent l="0" t="0" r="8255" b="0"/>
-            <wp:docPr id="11" name="Picture 11"/>
+            <wp:docPr id="10" name="Picture 10"/>
             <wp:cNvGraphicFramePr>
               <a:graphicFrameLocks xmlns:a="http://schemas.openxmlformats.org/drawingml/2006/main" noChangeAspect="1"/>
             </wp:cNvGraphicFramePr>
@@ -19438,13 +23916,13 @@
               <a:graphicData uri="http://schemas.openxmlformats.org/drawingml/2006/picture">
                 <pic:pic xmlns:pic="http://schemas.openxmlformats.org/drawingml/2006/picture">
                   <pic:nvPicPr>
-                    <pic:cNvPr id="0" name="Picture 5"/>
+                    <pic:cNvPr id="0" name="Picture 7"/>
                     <pic:cNvPicPr>
                       <a:picLocks noChangeAspect="1" noChangeArrowheads="1"/>
                     </pic:cNvPicPr>
                   </pic:nvPicPr>
                   <pic:blipFill>
-                    <a:blip r:embed="rId15" cstate="print">
+                    <a:blip r:embed="rId27" cstate="print">
                       <a:extLst>
                         <a:ext uri="{28A0092B-C50C-407E-A947-70E740481C1C}">
                           <a14:useLocalDpi xmlns:a14="http://schemas.microsoft.com/office/drawing/2010/main" val="0"/>
@@ -19478,6 +23956,51 @@
     </w:p>
     <w:p>
       <w:pPr>
+        <w:pStyle w:val="Caption"/>
+        <w:rPr>
+          <w:b/>
+          <w:szCs w:val="26"/>
+          <w:lang w:val="en-US"/>
+        </w:rPr>
+      </w:pPr>
+      <w:bookmarkStart w:id="97" w:name="_Toc11694038"/>
+      <w:r>
+        <w:t xml:space="preserve">Hình  </w:t>
+      </w:r>
+      <w:r>
+        <w:fldChar w:fldCharType="begin"/>
+      </w:r>
+      <w:r>
+        <w:instrText xml:space="preserve"> SEQ Hình_ \* ARABIC </w:instrText>
+      </w:r>
+      <w:r>
+        <w:fldChar w:fldCharType="separate"/>
+      </w:r>
+      <w:r>
+        <w:rPr>
+          <w:noProof/>
+        </w:rPr>
+        <w:t>16</w:t>
+      </w:r>
+      <w:r>
+        <w:fldChar w:fldCharType="end"/>
+      </w:r>
+      <w:r>
+        <w:rPr>
+          <w:lang w:val="en-US"/>
+        </w:rPr>
+        <w:t xml:space="preserve"> Giao diện trang </w:t>
+      </w:r>
+      <w:r>
+        <w:rPr>
+          <w:lang w:val="en-US"/>
+        </w:rPr>
+        <w:t>thêm sinh viên</w:t>
+      </w:r>
+      <w:bookmarkEnd w:id="97"/>
+    </w:p>
+    <w:p>
+      <w:pPr>
         <w:pStyle w:val="ListParagraph"/>
         <w:ind w:left="360"/>
         <w:rPr>
@@ -19488,51 +24011,17 @@
     </w:p>
     <w:p>
       <w:pPr>
-        <w:pStyle w:val="ListParagraph"/>
-        <w:numPr>
-          <w:ilvl w:val="1"/>
-          <w:numId w:val="27"/>
-        </w:numPr>
-        <w:spacing w:before="120" w:after="120" w:line="312" w:lineRule="auto"/>
-        <w:rPr>
-          <w:bCs/>
-          <w:szCs w:val="26"/>
-        </w:rPr>
-      </w:pPr>
-      <w:r>
-        <w:rPr>
-          <w:bCs/>
-          <w:szCs w:val="26"/>
-        </w:rPr>
-        <w:t>Giao diện trang quản lý sinh viên</w:t>
-      </w:r>
-    </w:p>
-    <w:p>
-      <w:pPr>
-        <w:pStyle w:val="ListParagraph"/>
-        <w:ind w:left="360"/>
-        <w:rPr>
-          <w:b/>
-          <w:szCs w:val="26"/>
-        </w:rPr>
-      </w:pPr>
-    </w:p>
-    <w:p>
-      <w:pPr>
-        <w:rPr>
-          <w:b/>
-          <w:szCs w:val="26"/>
-        </w:rPr>
+        <w:keepNext/>
       </w:pPr>
       <w:r>
         <w:rPr>
           <w:noProof/>
         </w:rPr>
         <w:drawing>
-          <wp:inline distT="0" distB="0" distL="0" distR="0" wp14:anchorId="27F508E6" wp14:editId="3BEAADF8">
+          <wp:inline distT="0" distB="0" distL="0" distR="0" wp14:anchorId="7E632310" wp14:editId="268269D6">
             <wp:extent cx="5611495" cy="2994660"/>
             <wp:effectExtent l="0" t="0" r="8255" b="0"/>
-            <wp:docPr id="10" name="Picture 10"/>
+            <wp:docPr id="5" name="Picture 5"/>
             <wp:cNvGraphicFramePr>
               <a:graphicFrameLocks xmlns:a="http://schemas.openxmlformats.org/drawingml/2006/main" noChangeAspect="1"/>
             </wp:cNvGraphicFramePr>
@@ -19540,13 +24029,13 @@
               <a:graphicData uri="http://schemas.openxmlformats.org/drawingml/2006/picture">
                 <pic:pic xmlns:pic="http://schemas.openxmlformats.org/drawingml/2006/picture">
                   <pic:nvPicPr>
-                    <pic:cNvPr id="0" name="Picture 7"/>
+                    <pic:cNvPr id="0" name="Picture 6"/>
                     <pic:cNvPicPr>
                       <a:picLocks noChangeAspect="1" noChangeArrowheads="1"/>
                     </pic:cNvPicPr>
                   </pic:nvPicPr>
                   <pic:blipFill>
-                    <a:blip r:embed="rId16" cstate="print">
+                    <a:blip r:embed="rId28" cstate="print">
                       <a:extLst>
                         <a:ext uri="{28A0092B-C50C-407E-A947-70E740481C1C}">
                           <a14:useLocalDpi xmlns:a14="http://schemas.microsoft.com/office/drawing/2010/main" val="0"/>
@@ -19580,6 +24069,67 @@
     </w:p>
     <w:p>
       <w:pPr>
+        <w:pStyle w:val="Caption"/>
+        <w:rPr>
+          <w:b/>
+          <w:szCs w:val="26"/>
+          <w:lang w:val="en-US"/>
+        </w:rPr>
+      </w:pPr>
+      <w:bookmarkStart w:id="98" w:name="_Toc11694039"/>
+      <w:r>
+        <w:t xml:space="preserve">Hình  </w:t>
+      </w:r>
+      <w:r>
+        <w:fldChar w:fldCharType="begin"/>
+      </w:r>
+      <w:r>
+        <w:instrText xml:space="preserve"> SEQ Hình_ \* ARABIC </w:instrText>
+      </w:r>
+      <w:r>
+        <w:fldChar w:fldCharType="separate"/>
+      </w:r>
+      <w:r>
+        <w:rPr>
+          <w:noProof/>
+        </w:rPr>
+        <w:t>17</w:t>
+      </w:r>
+      <w:r>
+        <w:fldChar w:fldCharType="end"/>
+      </w:r>
+      <w:r>
+        <w:rPr>
+          <w:lang w:val="en-US"/>
+        </w:rPr>
+        <w:t xml:space="preserve"> Giao diện trang danh sách sinh viên</w:t>
+      </w:r>
+      <w:bookmarkEnd w:id="98"/>
+    </w:p>
+    <w:p>
+      <w:pPr>
+        <w:pStyle w:val="ListParagraph"/>
+        <w:numPr>
+          <w:ilvl w:val="0"/>
+          <w:numId w:val="28"/>
+        </w:numPr>
+        <w:spacing w:before="120" w:after="120" w:line="312" w:lineRule="auto"/>
+        <w:rPr>
+          <w:bCs/>
+          <w:szCs w:val="26"/>
+        </w:rPr>
+      </w:pPr>
+      <w:r>
+        <w:rPr>
+          <w:bCs/>
+          <w:szCs w:val="26"/>
+        </w:rPr>
+        <w:lastRenderedPageBreak/>
+        <w:t>Giao diện trang quản lý hợp đồng</w:t>
+      </w:r>
+    </w:p>
+    <w:p>
+      <w:pPr>
         <w:pStyle w:val="ListParagraph"/>
         <w:ind w:left="360"/>
         <w:rPr>
@@ -19590,21 +24140,17 @@
     </w:p>
     <w:p>
       <w:pPr>
-        <w:rPr>
-          <w:b/>
-          <w:szCs w:val="26"/>
-        </w:rPr>
+        <w:keepNext/>
       </w:pPr>
       <w:r>
         <w:rPr>
           <w:noProof/>
         </w:rPr>
-        <w:lastRenderedPageBreak/>
         <w:drawing>
-          <wp:inline distT="0" distB="0" distL="0" distR="0" wp14:anchorId="7E632310" wp14:editId="268269D6">
+          <wp:inline distT="0" distB="0" distL="0" distR="0" wp14:anchorId="3C450FE7" wp14:editId="572073C9">
             <wp:extent cx="5611495" cy="2994660"/>
             <wp:effectExtent l="0" t="0" r="8255" b="0"/>
-            <wp:docPr id="5" name="Picture 5"/>
+            <wp:docPr id="4" name="Picture 4"/>
             <wp:cNvGraphicFramePr>
               <a:graphicFrameLocks xmlns:a="http://schemas.openxmlformats.org/drawingml/2006/main" noChangeAspect="1"/>
             </wp:cNvGraphicFramePr>
@@ -19612,13 +24158,13 @@
               <a:graphicData uri="http://schemas.openxmlformats.org/drawingml/2006/picture">
                 <pic:pic xmlns:pic="http://schemas.openxmlformats.org/drawingml/2006/picture">
                   <pic:nvPicPr>
-                    <pic:cNvPr id="0" name="Picture 6"/>
+                    <pic:cNvPr id="0" name="Picture 8"/>
                     <pic:cNvPicPr>
                       <a:picLocks noChangeAspect="1" noChangeArrowheads="1"/>
                     </pic:cNvPicPr>
                   </pic:nvPicPr>
                   <pic:blipFill>
-                    <a:blip r:embed="rId17" cstate="print">
+                    <a:blip r:embed="rId29" cstate="print">
                       <a:extLst>
                         <a:ext uri="{28A0092B-C50C-407E-A947-70E740481C1C}">
                           <a14:useLocalDpi xmlns:a14="http://schemas.microsoft.com/office/drawing/2010/main" val="0"/>
@@ -19652,6 +24198,45 @@
     </w:p>
     <w:p>
       <w:pPr>
+        <w:pStyle w:val="Caption"/>
+        <w:rPr>
+          <w:b/>
+          <w:szCs w:val="26"/>
+          <w:lang w:val="en-US"/>
+        </w:rPr>
+      </w:pPr>
+      <w:bookmarkStart w:id="99" w:name="_Toc11694040"/>
+      <w:r>
+        <w:t xml:space="preserve">Hình  </w:t>
+      </w:r>
+      <w:r>
+        <w:fldChar w:fldCharType="begin"/>
+      </w:r>
+      <w:r>
+        <w:instrText xml:space="preserve"> SEQ Hình_ \* ARABIC </w:instrText>
+      </w:r>
+      <w:r>
+        <w:fldChar w:fldCharType="separate"/>
+      </w:r>
+      <w:r>
+        <w:rPr>
+          <w:noProof/>
+        </w:rPr>
+        <w:t>18</w:t>
+      </w:r>
+      <w:r>
+        <w:fldChar w:fldCharType="end"/>
+      </w:r>
+      <w:r>
+        <w:rPr>
+          <w:lang w:val="en-US"/>
+        </w:rPr>
+        <w:t xml:space="preserve"> Giao diện trang thêm hợp đồng</w:t>
+      </w:r>
+      <w:bookmarkEnd w:id="99"/>
+    </w:p>
+    <w:p>
+      <w:pPr>
         <w:pStyle w:val="ListParagraph"/>
         <w:ind w:left="360"/>
         <w:rPr>
@@ -19662,51 +24247,17 @@
     </w:p>
     <w:p>
       <w:pPr>
-        <w:pStyle w:val="ListParagraph"/>
-        <w:numPr>
-          <w:ilvl w:val="0"/>
-          <w:numId w:val="28"/>
-        </w:numPr>
-        <w:spacing w:before="120" w:after="120" w:line="312" w:lineRule="auto"/>
-        <w:rPr>
-          <w:bCs/>
-          <w:szCs w:val="26"/>
-        </w:rPr>
-      </w:pPr>
-      <w:r>
-        <w:rPr>
-          <w:bCs/>
-          <w:szCs w:val="26"/>
-        </w:rPr>
-        <w:t>Giao diện trang quản lý hợp đồng</w:t>
-      </w:r>
-    </w:p>
-    <w:p>
-      <w:pPr>
-        <w:pStyle w:val="ListParagraph"/>
-        <w:ind w:left="360"/>
-        <w:rPr>
-          <w:b/>
-          <w:szCs w:val="26"/>
-        </w:rPr>
-      </w:pPr>
-    </w:p>
-    <w:p>
-      <w:pPr>
-        <w:rPr>
-          <w:b/>
-          <w:szCs w:val="26"/>
-        </w:rPr>
+        <w:keepNext/>
       </w:pPr>
       <w:r>
         <w:rPr>
           <w:noProof/>
         </w:rPr>
         <w:drawing>
-          <wp:inline distT="0" distB="0" distL="0" distR="0" wp14:anchorId="3C450FE7" wp14:editId="572073C9">
+          <wp:inline distT="0" distB="0" distL="0" distR="0" wp14:anchorId="407FEAC2" wp14:editId="01531670">
             <wp:extent cx="5611495" cy="2994660"/>
             <wp:effectExtent l="0" t="0" r="8255" b="0"/>
-            <wp:docPr id="4" name="Picture 4"/>
+            <wp:docPr id="3" name="Picture 3"/>
             <wp:cNvGraphicFramePr>
               <a:graphicFrameLocks xmlns:a="http://schemas.openxmlformats.org/drawingml/2006/main" noChangeAspect="1"/>
             </wp:cNvGraphicFramePr>
@@ -19714,13 +24265,13 @@
               <a:graphicData uri="http://schemas.openxmlformats.org/drawingml/2006/picture">
                 <pic:pic xmlns:pic="http://schemas.openxmlformats.org/drawingml/2006/picture">
                   <pic:nvPicPr>
-                    <pic:cNvPr id="0" name="Picture 8"/>
+                    <pic:cNvPr id="0" name="Picture 9"/>
                     <pic:cNvPicPr>
                       <a:picLocks noChangeAspect="1" noChangeArrowheads="1"/>
                     </pic:cNvPicPr>
                   </pic:nvPicPr>
                   <pic:blipFill>
-                    <a:blip r:embed="rId18" cstate="print">
+                    <a:blip r:embed="rId30" cstate="print">
                       <a:extLst>
                         <a:ext uri="{28A0092B-C50C-407E-A947-70E740481C1C}">
                           <a14:useLocalDpi xmlns:a14="http://schemas.microsoft.com/office/drawing/2010/main" val="0"/>
@@ -19754,6 +24305,45 @@
     </w:p>
     <w:p>
       <w:pPr>
+        <w:pStyle w:val="Caption"/>
+        <w:rPr>
+          <w:b/>
+          <w:szCs w:val="26"/>
+          <w:lang w:val="en-US"/>
+        </w:rPr>
+      </w:pPr>
+      <w:bookmarkStart w:id="100" w:name="_Toc11694041"/>
+      <w:r>
+        <w:t xml:space="preserve">Hình  </w:t>
+      </w:r>
+      <w:r>
+        <w:fldChar w:fldCharType="begin"/>
+      </w:r>
+      <w:r>
+        <w:instrText xml:space="preserve"> SEQ Hình_ \* ARABIC </w:instrText>
+      </w:r>
+      <w:r>
+        <w:fldChar w:fldCharType="separate"/>
+      </w:r>
+      <w:r>
+        <w:rPr>
+          <w:noProof/>
+        </w:rPr>
+        <w:t>19</w:t>
+      </w:r>
+      <w:r>
+        <w:fldChar w:fldCharType="end"/>
+      </w:r>
+      <w:r>
+        <w:rPr>
+          <w:lang w:val="en-US"/>
+        </w:rPr>
+        <w:t xml:space="preserve"> Giao diện trang danh sách hợp đồng</w:t>
+      </w:r>
+      <w:bookmarkEnd w:id="100"/>
+    </w:p>
+    <w:p>
+      <w:pPr>
         <w:pStyle w:val="ListParagraph"/>
         <w:ind w:left="360"/>
         <w:rPr>
@@ -19764,21 +24354,38 @@
     </w:p>
     <w:p>
       <w:pPr>
-        <w:rPr>
-          <w:b/>
+        <w:pStyle w:val="ListParagraph"/>
+        <w:numPr>
+          <w:ilvl w:val="0"/>
+          <w:numId w:val="29"/>
+        </w:numPr>
+        <w:spacing w:before="120" w:after="120" w:line="312" w:lineRule="auto"/>
+        <w:rPr>
+          <w:bCs/>
           <w:szCs w:val="26"/>
         </w:rPr>
       </w:pPr>
       <w:r>
         <w:rPr>
+          <w:bCs/>
+          <w:szCs w:val="26"/>
+        </w:rPr>
+        <w:t>Giao diện trang quản lý hóa đơn</w:t>
+      </w:r>
+    </w:p>
+    <w:p>
+      <w:pPr>
+        <w:keepNext/>
+      </w:pPr>
+      <w:r>
+        <w:rPr>
           <w:noProof/>
         </w:rPr>
-        <w:lastRenderedPageBreak/>
         <w:drawing>
-          <wp:inline distT="0" distB="0" distL="0" distR="0" wp14:anchorId="407FEAC2" wp14:editId="01531670">
+          <wp:inline distT="0" distB="0" distL="0" distR="0" wp14:anchorId="065DE627" wp14:editId="7EBE4A79">
             <wp:extent cx="5611495" cy="2994660"/>
             <wp:effectExtent l="0" t="0" r="8255" b="0"/>
-            <wp:docPr id="3" name="Picture 3"/>
+            <wp:docPr id="2" name="Picture 2"/>
             <wp:cNvGraphicFramePr>
               <a:graphicFrameLocks xmlns:a="http://schemas.openxmlformats.org/drawingml/2006/main" noChangeAspect="1"/>
             </wp:cNvGraphicFramePr>
@@ -19786,13 +24393,13 @@
               <a:graphicData uri="http://schemas.openxmlformats.org/drawingml/2006/picture">
                 <pic:pic xmlns:pic="http://schemas.openxmlformats.org/drawingml/2006/picture">
                   <pic:nvPicPr>
-                    <pic:cNvPr id="0" name="Picture 9"/>
+                    <pic:cNvPr id="0" name="Picture 11"/>
                     <pic:cNvPicPr>
                       <a:picLocks noChangeAspect="1" noChangeArrowheads="1"/>
                     </pic:cNvPicPr>
                   </pic:nvPicPr>
                   <pic:blipFill>
-                    <a:blip r:embed="rId19" cstate="print">
+                    <a:blip r:embed="rId31" cstate="print">
                       <a:extLst>
                         <a:ext uri="{28A0092B-C50C-407E-A947-70E740481C1C}">
                           <a14:useLocalDpi xmlns:a14="http://schemas.microsoft.com/office/drawing/2010/main" val="0"/>
@@ -19826,61 +24433,56 @@
     </w:p>
     <w:p>
       <w:pPr>
-        <w:pStyle w:val="ListParagraph"/>
-        <w:ind w:left="360"/>
+        <w:pStyle w:val="Caption"/>
         <w:rPr>
           <w:b/>
           <w:szCs w:val="26"/>
-        </w:rPr>
-      </w:pPr>
-    </w:p>
-    <w:p>
-      <w:pPr>
-        <w:pStyle w:val="ListParagraph"/>
-        <w:numPr>
-          <w:ilvl w:val="0"/>
-          <w:numId w:val="29"/>
-        </w:numPr>
-        <w:spacing w:before="120" w:after="120" w:line="312" w:lineRule="auto"/>
-        <w:rPr>
-          <w:bCs/>
-          <w:szCs w:val="26"/>
-        </w:rPr>
-      </w:pPr>
-      <w:r>
-        <w:rPr>
-          <w:bCs/>
-          <w:szCs w:val="26"/>
-        </w:rPr>
-        <w:t>Giao diện trang quản lý hóa đơn</w:t>
-      </w:r>
-    </w:p>
-    <w:p>
-      <w:pPr>
-        <w:pStyle w:val="ListParagraph"/>
-        <w:ind w:left="360"/>
-        <w:rPr>
-          <w:b/>
-          <w:szCs w:val="26"/>
-        </w:rPr>
-      </w:pPr>
-    </w:p>
-    <w:p>
-      <w:pPr>
-        <w:rPr>
-          <w:b/>
-          <w:szCs w:val="26"/>
-        </w:rPr>
-      </w:pPr>
+          <w:lang w:val="en-US"/>
+        </w:rPr>
+      </w:pPr>
+      <w:bookmarkStart w:id="101" w:name="_Toc11694042"/>
+      <w:r>
+        <w:t xml:space="preserve">Hình  </w:t>
+      </w:r>
+      <w:r>
+        <w:fldChar w:fldCharType="begin"/>
+      </w:r>
+      <w:r>
+        <w:instrText xml:space="preserve"> SEQ Hình_ \* ARABIC </w:instrText>
+      </w:r>
+      <w:r>
+        <w:fldChar w:fldCharType="separate"/>
+      </w:r>
       <w:r>
         <w:rPr>
           <w:noProof/>
         </w:rPr>
+        <w:t>20</w:t>
+      </w:r>
+      <w:r>
+        <w:fldChar w:fldCharType="end"/>
+      </w:r>
+      <w:r>
+        <w:rPr>
+          <w:lang w:val="en-US"/>
+        </w:rPr>
+        <w:t xml:space="preserve"> Giao diện trang thêm hóa đơn</w:t>
+      </w:r>
+      <w:bookmarkEnd w:id="101"/>
+    </w:p>
+    <w:p>
+      <w:pPr>
+        <w:keepNext/>
+      </w:pPr>
+      <w:r>
+        <w:rPr>
+          <w:noProof/>
+        </w:rPr>
         <w:drawing>
-          <wp:inline distT="0" distB="0" distL="0" distR="0" wp14:anchorId="065DE627" wp14:editId="7EBE4A79">
+          <wp:inline distT="0" distB="0" distL="0" distR="0" wp14:anchorId="5B531931" wp14:editId="2A44B96C">
             <wp:extent cx="5611495" cy="2994660"/>
             <wp:effectExtent l="0" t="0" r="8255" b="0"/>
-            <wp:docPr id="2" name="Picture 2"/>
+            <wp:docPr id="1" name="Picture 1"/>
             <wp:cNvGraphicFramePr>
               <a:graphicFrameLocks xmlns:a="http://schemas.openxmlformats.org/drawingml/2006/main" noChangeAspect="1"/>
             </wp:cNvGraphicFramePr>
@@ -19888,13 +24490,13 @@
               <a:graphicData uri="http://schemas.openxmlformats.org/drawingml/2006/picture">
                 <pic:pic xmlns:pic="http://schemas.openxmlformats.org/drawingml/2006/picture">
                   <pic:nvPicPr>
-                    <pic:cNvPr id="0" name="Picture 11"/>
+                    <pic:cNvPr id="0" name="Picture 10"/>
                     <pic:cNvPicPr>
                       <a:picLocks noChangeAspect="1" noChangeArrowheads="1"/>
                     </pic:cNvPicPr>
                   </pic:nvPicPr>
                   <pic:blipFill>
-                    <a:blip r:embed="rId20" cstate="print">
+                    <a:blip r:embed="rId32" cstate="print">
                       <a:extLst>
                         <a:ext uri="{28A0092B-C50C-407E-A947-70E740481C1C}">
                           <a14:useLocalDpi xmlns:a14="http://schemas.microsoft.com/office/drawing/2010/main" val="0"/>
@@ -19928,74 +24530,40 @@
     </w:p>
     <w:p>
       <w:pPr>
-        <w:pStyle w:val="ListParagraph"/>
-        <w:ind w:left="360"/>
-        <w:rPr>
-          <w:b/>
-          <w:szCs w:val="26"/>
-        </w:rPr>
-      </w:pPr>
-    </w:p>
-    <w:p>
-      <w:pPr>
-        <w:rPr>
-          <w:b/>
-        </w:rPr>
-      </w:pPr>
+        <w:pStyle w:val="Caption"/>
+        <w:rPr>
+          <w:lang w:val="en-US"/>
+        </w:rPr>
+      </w:pPr>
+      <w:bookmarkStart w:id="102" w:name="_Toc11694043"/>
+      <w:r>
+        <w:t xml:space="preserve">Hình  </w:t>
+      </w:r>
+      <w:r>
+        <w:fldChar w:fldCharType="begin"/>
+      </w:r>
+      <w:r>
+        <w:instrText xml:space="preserve"> SEQ Hình_ \* ARABIC </w:instrText>
+      </w:r>
+      <w:r>
+        <w:fldChar w:fldCharType="separate"/>
+      </w:r>
       <w:r>
         <w:rPr>
           <w:noProof/>
         </w:rPr>
-        <w:lastRenderedPageBreak/>
-        <w:drawing>
-          <wp:inline distT="0" distB="0" distL="0" distR="0" wp14:anchorId="5B531931" wp14:editId="2A44B96C">
-            <wp:extent cx="5611495" cy="2994660"/>
-            <wp:effectExtent l="0" t="0" r="8255" b="0"/>
-            <wp:docPr id="1" name="Picture 1"/>
-            <wp:cNvGraphicFramePr>
-              <a:graphicFrameLocks xmlns:a="http://schemas.openxmlformats.org/drawingml/2006/main" noChangeAspect="1"/>
-            </wp:cNvGraphicFramePr>
-            <a:graphic xmlns:a="http://schemas.openxmlformats.org/drawingml/2006/main">
-              <a:graphicData uri="http://schemas.openxmlformats.org/drawingml/2006/picture">
-                <pic:pic xmlns:pic="http://schemas.openxmlformats.org/drawingml/2006/picture">
-                  <pic:nvPicPr>
-                    <pic:cNvPr id="0" name="Picture 10"/>
-                    <pic:cNvPicPr>
-                      <a:picLocks noChangeAspect="1" noChangeArrowheads="1"/>
-                    </pic:cNvPicPr>
-                  </pic:nvPicPr>
-                  <pic:blipFill>
-                    <a:blip r:embed="rId21" cstate="print">
-                      <a:extLst>
-                        <a:ext uri="{28A0092B-C50C-407E-A947-70E740481C1C}">
-                          <a14:useLocalDpi xmlns:a14="http://schemas.microsoft.com/office/drawing/2010/main" val="0"/>
-                        </a:ext>
-                      </a:extLst>
-                    </a:blip>
-                    <a:srcRect/>
-                    <a:stretch>
-                      <a:fillRect/>
-                    </a:stretch>
-                  </pic:blipFill>
-                  <pic:spPr bwMode="auto">
-                    <a:xfrm>
-                      <a:off x="0" y="0"/>
-                      <a:ext cx="5611495" cy="2994660"/>
-                    </a:xfrm>
-                    <a:prstGeom prst="rect">
-                      <a:avLst/>
-                    </a:prstGeom>
-                    <a:noFill/>
-                    <a:ln>
-                      <a:noFill/>
-                    </a:ln>
-                  </pic:spPr>
-                </pic:pic>
-              </a:graphicData>
-            </a:graphic>
-          </wp:inline>
-        </w:drawing>
-      </w:r>
+        <w:t>21</w:t>
+      </w:r>
+      <w:r>
+        <w:fldChar w:fldCharType="end"/>
+      </w:r>
+      <w:r>
+        <w:rPr>
+          <w:lang w:val="en-US"/>
+        </w:rPr>
+        <w:t xml:space="preserve"> Giao diện trang danh sách hóa đơn</w:t>
+      </w:r>
+      <w:bookmarkEnd w:id="102"/>
       <w:r>
         <w:rPr>
           <w:b/>
@@ -20014,7 +24582,7 @@
           <w:sz w:val="28"/>
         </w:rPr>
       </w:pPr>
-      <w:bookmarkStart w:id="68" w:name="_Toc9869795"/>
+      <w:bookmarkStart w:id="103" w:name="_Toc11692384"/>
       <w:r>
         <w:rPr>
           <w:b/>
@@ -20023,45 +24591,45 @@
         <w:lastRenderedPageBreak/>
         <w:t>KẾT LUẬN</w:t>
       </w:r>
-      <w:bookmarkEnd w:id="68"/>
+      <w:bookmarkEnd w:id="103"/>
     </w:p>
     <w:p>
       <w:pPr>
         <w:pStyle w:val="Heading2"/>
       </w:pPr>
-      <w:bookmarkStart w:id="69" w:name="_Toc9155662"/>
-      <w:bookmarkStart w:id="70" w:name="_Toc513588881"/>
-      <w:bookmarkStart w:id="71" w:name="_Toc501887653"/>
-      <w:bookmarkStart w:id="72" w:name="_Toc501636890"/>
-      <w:bookmarkStart w:id="73" w:name="_Toc501567875"/>
-      <w:bookmarkStart w:id="74" w:name="_Toc501567574"/>
-      <w:bookmarkStart w:id="75" w:name="_Toc501567494"/>
-      <w:bookmarkStart w:id="76" w:name="_Toc296027533"/>
-      <w:bookmarkStart w:id="77" w:name="_Toc296028081"/>
-      <w:bookmarkStart w:id="78" w:name="_Toc296028241"/>
-      <w:bookmarkStart w:id="79" w:name="_Toc296326350"/>
-      <w:bookmarkStart w:id="80" w:name="_Toc440558018"/>
-      <w:bookmarkStart w:id="81" w:name="_Toc467140897"/>
-      <w:bookmarkStart w:id="82" w:name="_Toc467141293"/>
-      <w:bookmarkStart w:id="83" w:name="_Toc9869796"/>
+      <w:bookmarkStart w:id="104" w:name="_Toc9155662"/>
+      <w:bookmarkStart w:id="105" w:name="_Toc513588881"/>
+      <w:bookmarkStart w:id="106" w:name="_Toc501887653"/>
+      <w:bookmarkStart w:id="107" w:name="_Toc501636890"/>
+      <w:bookmarkStart w:id="108" w:name="_Toc501567875"/>
+      <w:bookmarkStart w:id="109" w:name="_Toc501567574"/>
+      <w:bookmarkStart w:id="110" w:name="_Toc501567494"/>
+      <w:bookmarkStart w:id="111" w:name="_Toc296027533"/>
+      <w:bookmarkStart w:id="112" w:name="_Toc296028081"/>
+      <w:bookmarkStart w:id="113" w:name="_Toc296028241"/>
+      <w:bookmarkStart w:id="114" w:name="_Toc296326350"/>
+      <w:bookmarkStart w:id="115" w:name="_Toc440558018"/>
+      <w:bookmarkStart w:id="116" w:name="_Toc467140897"/>
+      <w:bookmarkStart w:id="117" w:name="_Toc467141293"/>
+      <w:bookmarkStart w:id="118" w:name="_Toc11692385"/>
       <w:r>
         <w:t>Kết quả đạt được</w:t>
       </w:r>
-      <w:bookmarkEnd w:id="69"/>
-      <w:bookmarkEnd w:id="70"/>
-      <w:bookmarkEnd w:id="71"/>
-      <w:bookmarkEnd w:id="72"/>
-      <w:bookmarkEnd w:id="73"/>
-      <w:bookmarkEnd w:id="74"/>
-      <w:bookmarkEnd w:id="75"/>
-      <w:bookmarkEnd w:id="76"/>
-      <w:bookmarkEnd w:id="77"/>
-      <w:bookmarkEnd w:id="78"/>
-      <w:bookmarkEnd w:id="79"/>
-      <w:bookmarkEnd w:id="80"/>
-      <w:bookmarkEnd w:id="81"/>
-      <w:bookmarkEnd w:id="82"/>
-      <w:bookmarkEnd w:id="83"/>
+      <w:bookmarkEnd w:id="104"/>
+      <w:bookmarkEnd w:id="105"/>
+      <w:bookmarkEnd w:id="106"/>
+      <w:bookmarkEnd w:id="107"/>
+      <w:bookmarkEnd w:id="108"/>
+      <w:bookmarkEnd w:id="109"/>
+      <w:bookmarkEnd w:id="110"/>
+      <w:bookmarkEnd w:id="111"/>
+      <w:bookmarkEnd w:id="112"/>
+      <w:bookmarkEnd w:id="113"/>
+      <w:bookmarkEnd w:id="114"/>
+      <w:bookmarkEnd w:id="115"/>
+      <w:bookmarkEnd w:id="116"/>
+      <w:bookmarkEnd w:id="117"/>
+      <w:bookmarkEnd w:id="118"/>
     </w:p>
     <w:p>
       <w:pPr>
@@ -20217,13 +24785,13 @@
           <w:szCs w:val="28"/>
         </w:rPr>
       </w:pPr>
-      <w:bookmarkStart w:id="84" w:name="_Toc9155663"/>
-      <w:bookmarkStart w:id="85" w:name="_Toc9869797"/>
+      <w:bookmarkStart w:id="119" w:name="_Toc9155663"/>
+      <w:bookmarkStart w:id="120" w:name="_Toc11692386"/>
       <w:r>
         <w:t>Hạn chế của đề tài</w:t>
       </w:r>
-      <w:bookmarkEnd w:id="84"/>
-      <w:bookmarkEnd w:id="85"/>
+      <w:bookmarkEnd w:id="119"/>
+      <w:bookmarkEnd w:id="120"/>
     </w:p>
     <w:p>
       <w:pPr>
@@ -20325,31 +24893,31 @@
           <w:szCs w:val="28"/>
         </w:rPr>
       </w:pPr>
-      <w:bookmarkStart w:id="86" w:name="_Toc9155664"/>
-      <w:bookmarkStart w:id="87" w:name="_Toc513588883"/>
-      <w:bookmarkStart w:id="88" w:name="_Toc501887655"/>
-      <w:bookmarkStart w:id="89" w:name="_Toc501636892"/>
-      <w:bookmarkStart w:id="90" w:name="_Toc501567877"/>
-      <w:bookmarkStart w:id="91" w:name="_Toc501567576"/>
-      <w:bookmarkStart w:id="92" w:name="_Toc501567496"/>
-      <w:bookmarkStart w:id="93" w:name="_Toc440558020"/>
-      <w:bookmarkStart w:id="94" w:name="_Toc467140899"/>
-      <w:bookmarkStart w:id="95" w:name="_Toc467141295"/>
-      <w:bookmarkStart w:id="96" w:name="_Toc9869798"/>
+      <w:bookmarkStart w:id="121" w:name="_Toc9155664"/>
+      <w:bookmarkStart w:id="122" w:name="_Toc513588883"/>
+      <w:bookmarkStart w:id="123" w:name="_Toc501887655"/>
+      <w:bookmarkStart w:id="124" w:name="_Toc501636892"/>
+      <w:bookmarkStart w:id="125" w:name="_Toc501567877"/>
+      <w:bookmarkStart w:id="126" w:name="_Toc501567576"/>
+      <w:bookmarkStart w:id="127" w:name="_Toc501567496"/>
+      <w:bookmarkStart w:id="128" w:name="_Toc440558020"/>
+      <w:bookmarkStart w:id="129" w:name="_Toc467140899"/>
+      <w:bookmarkStart w:id="130" w:name="_Toc467141295"/>
+      <w:bookmarkStart w:id="131" w:name="_Toc11692387"/>
       <w:r>
         <w:t>Hướng phát triển đề tài</w:t>
       </w:r>
-      <w:bookmarkEnd w:id="86"/>
-      <w:bookmarkEnd w:id="87"/>
-      <w:bookmarkEnd w:id="88"/>
-      <w:bookmarkEnd w:id="89"/>
-      <w:bookmarkEnd w:id="90"/>
-      <w:bookmarkEnd w:id="91"/>
-      <w:bookmarkEnd w:id="92"/>
-      <w:bookmarkEnd w:id="93"/>
-      <w:bookmarkEnd w:id="94"/>
-      <w:bookmarkEnd w:id="95"/>
-      <w:bookmarkEnd w:id="96"/>
+      <w:bookmarkEnd w:id="121"/>
+      <w:bookmarkEnd w:id="122"/>
+      <w:bookmarkEnd w:id="123"/>
+      <w:bookmarkEnd w:id="124"/>
+      <w:bookmarkEnd w:id="125"/>
+      <w:bookmarkEnd w:id="126"/>
+      <w:bookmarkEnd w:id="127"/>
+      <w:bookmarkEnd w:id="128"/>
+      <w:bookmarkEnd w:id="129"/>
+      <w:bookmarkEnd w:id="130"/>
+      <w:bookmarkEnd w:id="131"/>
     </w:p>
     <w:p>
       <w:pPr>
@@ -20470,12 +25038,12 @@
           <w:sz w:val="32"/>
         </w:rPr>
       </w:pPr>
-      <w:bookmarkStart w:id="97" w:name="_Toc9869799"/>
+      <w:bookmarkStart w:id="132" w:name="_Toc11692388"/>
       <w:r>
         <w:lastRenderedPageBreak/>
         <w:t>TÀI LIỆU THAM KHẢO</w:t>
       </w:r>
-      <w:bookmarkEnd w:id="97"/>
+      <w:bookmarkEnd w:id="132"/>
     </w:p>
     <w:p>
       <w:pPr>
@@ -20681,7 +25249,7 @@
       </w:pPr>
     </w:p>
     <w:sectPr>
-      <w:footerReference w:type="default" r:id="rId22"/>
+      <w:footerReference w:type="default" r:id="rId33"/>
       <w:pgSz w:w="12240" w:h="15840"/>
       <w:pgMar w:top="1701" w:right="1418" w:bottom="1701" w:left="1985" w:header="720" w:footer="720" w:gutter="0"/>
       <w:pgNumType w:start="1"/>
@@ -23738,6 +28306,119 @@
     </w:lvl>
   </w:abstractNum>
   <w:abstractNum w:abstractNumId="29" w15:restartNumberingAfterBreak="0">
+    <w:nsid w:val="5B5F2107"/>
+    <w:multiLevelType w:val="hybridMultilevel"/>
+    <w:tmpl w:val="9F54F580"/>
+    <w:lvl w:ilvl="0" w:tplc="04090001">
+      <w:start w:val="1"/>
+      <w:numFmt w:val="bullet"/>
+      <w:lvlText w:val=""/>
+      <w:lvlJc w:val="left"/>
+      <w:pPr>
+        <w:ind w:left="1440" w:hanging="360"/>
+      </w:pPr>
+      <w:rPr>
+        <w:rFonts w:ascii="Symbol" w:hAnsi="Symbol" w:hint="default"/>
+      </w:rPr>
+    </w:lvl>
+    <w:lvl w:ilvl="1" w:tplc="04090003" w:tentative="1">
+      <w:start w:val="1"/>
+      <w:numFmt w:val="bullet"/>
+      <w:lvlText w:val="o"/>
+      <w:lvlJc w:val="left"/>
+      <w:pPr>
+        <w:ind w:left="2160" w:hanging="360"/>
+      </w:pPr>
+      <w:rPr>
+        <w:rFonts w:ascii="Courier New" w:hAnsi="Courier New" w:cs="Courier New" w:hint="default"/>
+      </w:rPr>
+    </w:lvl>
+    <w:lvl w:ilvl="2" w:tplc="04090005" w:tentative="1">
+      <w:start w:val="1"/>
+      <w:numFmt w:val="bullet"/>
+      <w:lvlText w:val=""/>
+      <w:lvlJc w:val="left"/>
+      <w:pPr>
+        <w:ind w:left="2880" w:hanging="360"/>
+      </w:pPr>
+      <w:rPr>
+        <w:rFonts w:ascii="Wingdings" w:hAnsi="Wingdings" w:hint="default"/>
+      </w:rPr>
+    </w:lvl>
+    <w:lvl w:ilvl="3" w:tplc="04090001" w:tentative="1">
+      <w:start w:val="1"/>
+      <w:numFmt w:val="bullet"/>
+      <w:lvlText w:val=""/>
+      <w:lvlJc w:val="left"/>
+      <w:pPr>
+        <w:ind w:left="3600" w:hanging="360"/>
+      </w:pPr>
+      <w:rPr>
+        <w:rFonts w:ascii="Symbol" w:hAnsi="Symbol" w:hint="default"/>
+      </w:rPr>
+    </w:lvl>
+    <w:lvl w:ilvl="4" w:tplc="04090003" w:tentative="1">
+      <w:start w:val="1"/>
+      <w:numFmt w:val="bullet"/>
+      <w:lvlText w:val="o"/>
+      <w:lvlJc w:val="left"/>
+      <w:pPr>
+        <w:ind w:left="4320" w:hanging="360"/>
+      </w:pPr>
+      <w:rPr>
+        <w:rFonts w:ascii="Courier New" w:hAnsi="Courier New" w:cs="Courier New" w:hint="default"/>
+      </w:rPr>
+    </w:lvl>
+    <w:lvl w:ilvl="5" w:tplc="04090005" w:tentative="1">
+      <w:start w:val="1"/>
+      <w:numFmt w:val="bullet"/>
+      <w:lvlText w:val=""/>
+      <w:lvlJc w:val="left"/>
+      <w:pPr>
+        <w:ind w:left="5040" w:hanging="360"/>
+      </w:pPr>
+      <w:rPr>
+        <w:rFonts w:ascii="Wingdings" w:hAnsi="Wingdings" w:hint="default"/>
+      </w:rPr>
+    </w:lvl>
+    <w:lvl w:ilvl="6" w:tplc="04090001" w:tentative="1">
+      <w:start w:val="1"/>
+      <w:numFmt w:val="bullet"/>
+      <w:lvlText w:val=""/>
+      <w:lvlJc w:val="left"/>
+      <w:pPr>
+        <w:ind w:left="5760" w:hanging="360"/>
+      </w:pPr>
+      <w:rPr>
+        <w:rFonts w:ascii="Symbol" w:hAnsi="Symbol" w:hint="default"/>
+      </w:rPr>
+    </w:lvl>
+    <w:lvl w:ilvl="7" w:tplc="04090003" w:tentative="1">
+      <w:start w:val="1"/>
+      <w:numFmt w:val="bullet"/>
+      <w:lvlText w:val="o"/>
+      <w:lvlJc w:val="left"/>
+      <w:pPr>
+        <w:ind w:left="6480" w:hanging="360"/>
+      </w:pPr>
+      <w:rPr>
+        <w:rFonts w:ascii="Courier New" w:hAnsi="Courier New" w:cs="Courier New" w:hint="default"/>
+      </w:rPr>
+    </w:lvl>
+    <w:lvl w:ilvl="8" w:tplc="04090005" w:tentative="1">
+      <w:start w:val="1"/>
+      <w:numFmt w:val="bullet"/>
+      <w:lvlText w:val=""/>
+      <w:lvlJc w:val="left"/>
+      <w:pPr>
+        <w:ind w:left="7200" w:hanging="360"/>
+      </w:pPr>
+      <w:rPr>
+        <w:rFonts w:ascii="Wingdings" w:hAnsi="Wingdings" w:hint="default"/>
+      </w:rPr>
+    </w:lvl>
+  </w:abstractNum>
+  <w:abstractNum w:abstractNumId="30" w15:restartNumberingAfterBreak="0">
     <w:nsid w:val="5E984099"/>
     <w:multiLevelType w:val="hybridMultilevel"/>
     <w:tmpl w:val="EACAFB08"/>
@@ -23850,7 +28531,7 @@
       </w:rPr>
     </w:lvl>
   </w:abstractNum>
-  <w:abstractNum w:abstractNumId="30" w15:restartNumberingAfterBreak="0">
+  <w:abstractNum w:abstractNumId="31" w15:restartNumberingAfterBreak="0">
     <w:nsid w:val="60667919"/>
     <w:multiLevelType w:val="hybridMultilevel"/>
     <w:tmpl w:val="312E311C"/>
@@ -23936,7 +28617,7 @@
       </w:pPr>
     </w:lvl>
   </w:abstractNum>
-  <w:abstractNum w:abstractNumId="31" w15:restartNumberingAfterBreak="0">
+  <w:abstractNum w:abstractNumId="32" w15:restartNumberingAfterBreak="0">
     <w:nsid w:val="60A433F4"/>
     <w:multiLevelType w:val="hybridMultilevel"/>
     <w:tmpl w:val="6BC6EB3A"/>
@@ -24050,7 +28731,7 @@
       </w:rPr>
     </w:lvl>
   </w:abstractNum>
-  <w:abstractNum w:abstractNumId="32" w15:restartNumberingAfterBreak="0">
+  <w:abstractNum w:abstractNumId="33" w15:restartNumberingAfterBreak="0">
     <w:nsid w:val="622F6C7B"/>
     <w:multiLevelType w:val="hybridMultilevel"/>
     <w:tmpl w:val="81808E84"/>
@@ -24163,7 +28844,7 @@
       </w:rPr>
     </w:lvl>
   </w:abstractNum>
-  <w:abstractNum w:abstractNumId="33" w15:restartNumberingAfterBreak="0">
+  <w:abstractNum w:abstractNumId="34" w15:restartNumberingAfterBreak="0">
     <w:nsid w:val="643C30AE"/>
     <w:multiLevelType w:val="hybridMultilevel"/>
     <w:tmpl w:val="5BD699F2"/>
@@ -24253,7 +28934,7 @@
       </w:pPr>
     </w:lvl>
   </w:abstractNum>
-  <w:abstractNum w:abstractNumId="34" w15:restartNumberingAfterBreak="0">
+  <w:abstractNum w:abstractNumId="35" w15:restartNumberingAfterBreak="0">
     <w:nsid w:val="69F81221"/>
     <w:multiLevelType w:val="hybridMultilevel"/>
     <w:tmpl w:val="658874CC"/>
@@ -24366,7 +29047,7 @@
       </w:rPr>
     </w:lvl>
   </w:abstractNum>
-  <w:abstractNum w:abstractNumId="35" w15:restartNumberingAfterBreak="0">
+  <w:abstractNum w:abstractNumId="36" w15:restartNumberingAfterBreak="0">
     <w:nsid w:val="6B5148B5"/>
     <w:multiLevelType w:val="multilevel"/>
     <w:tmpl w:val="10B89F56"/>
@@ -24462,7 +29143,7 @@
       </w:pPr>
     </w:lvl>
   </w:abstractNum>
-  <w:abstractNum w:abstractNumId="36" w15:restartNumberingAfterBreak="0">
+  <w:abstractNum w:abstractNumId="37" w15:restartNumberingAfterBreak="0">
     <w:nsid w:val="72450ACA"/>
     <w:multiLevelType w:val="multilevel"/>
     <w:tmpl w:val="8A0A1E0C"/>
@@ -24556,7 +29237,7 @@
       </w:pPr>
     </w:lvl>
   </w:abstractNum>
-  <w:abstractNum w:abstractNumId="37" w15:restartNumberingAfterBreak="0">
+  <w:abstractNum w:abstractNumId="38" w15:restartNumberingAfterBreak="0">
     <w:nsid w:val="77246E55"/>
     <w:multiLevelType w:val="hybridMultilevel"/>
     <w:tmpl w:val="15CED478"/>
@@ -24669,7 +29350,7 @@
       </w:rPr>
     </w:lvl>
   </w:abstractNum>
-  <w:abstractNum w:abstractNumId="38" w15:restartNumberingAfterBreak="0">
+  <w:abstractNum w:abstractNumId="39" w15:restartNumberingAfterBreak="0">
     <w:nsid w:val="7A6B3AE4"/>
     <w:multiLevelType w:val="hybridMultilevel"/>
     <w:tmpl w:val="1708F34E"/>
@@ -24782,7 +29463,7 @@
       </w:rPr>
     </w:lvl>
   </w:abstractNum>
-  <w:abstractNum w:abstractNumId="39" w15:restartNumberingAfterBreak="0">
+  <w:abstractNum w:abstractNumId="40" w15:restartNumberingAfterBreak="0">
     <w:nsid w:val="7D895418"/>
     <w:multiLevelType w:val="multilevel"/>
     <w:tmpl w:val="C7CEE71E"/>
@@ -24921,7 +29602,7 @@
     </w:lvlOverride>
   </w:num>
   <w:num w:numId="6">
-    <w:abstractNumId w:val="29"/>
+    <w:abstractNumId w:val="30"/>
   </w:num>
   <w:num w:numId="7">
     <w:abstractNumId w:val="22"/>
@@ -24939,10 +29620,10 @@
     <w:abstractNumId w:val="15"/>
   </w:num>
   <w:num w:numId="12">
-    <w:abstractNumId w:val="37"/>
+    <w:abstractNumId w:val="38"/>
   </w:num>
   <w:num w:numId="13">
-    <w:abstractNumId w:val="32"/>
+    <w:abstractNumId w:val="33"/>
   </w:num>
   <w:num w:numId="14">
     <w:abstractNumId w:val="23"/>
@@ -25057,7 +29738,7 @@
     </w:lvlOverride>
   </w:num>
   <w:num w:numId="18">
-    <w:abstractNumId w:val="35"/>
+    <w:abstractNumId w:val="36"/>
     <w:lvlOverride w:ilvl="0">
       <w:startOverride w:val="1"/>
     </w:lvlOverride>
@@ -25169,7 +29850,7 @@
     </w:lvlOverride>
   </w:num>
   <w:num w:numId="22">
-    <w:abstractNumId w:val="39"/>
+    <w:abstractNumId w:val="40"/>
     <w:lvlOverride w:ilvl="0">
       <w:startOverride w:val="1"/>
     </w:lvlOverride>
@@ -25375,7 +30056,7 @@
     </w:lvlOverride>
   </w:num>
   <w:num w:numId="29">
-    <w:abstractNumId w:val="30"/>
+    <w:abstractNumId w:val="31"/>
     <w:lvlOverride w:ilvl="0">
       <w:startOverride w:val="4"/>
     </w:lvlOverride>
@@ -25405,7 +30086,7 @@
     </w:lvlOverride>
   </w:num>
   <w:num w:numId="30">
-    <w:abstractNumId w:val="34"/>
+    <w:abstractNumId w:val="35"/>
   </w:num>
   <w:num w:numId="31">
     <w:abstractNumId w:val="17"/>
@@ -25417,10 +30098,10 @@
     <w:abstractNumId w:val="21"/>
   </w:num>
   <w:num w:numId="34">
-    <w:abstractNumId w:val="33"/>
+    <w:abstractNumId w:val="34"/>
   </w:num>
   <w:num w:numId="35">
-    <w:abstractNumId w:val="31"/>
+    <w:abstractNumId w:val="32"/>
   </w:num>
   <w:num w:numId="36">
     <w:abstractNumId w:val="5"/>
@@ -25429,13 +30110,16 @@
     <w:abstractNumId w:val="2"/>
   </w:num>
   <w:num w:numId="38">
-    <w:abstractNumId w:val="38"/>
+    <w:abstractNumId w:val="39"/>
   </w:num>
   <w:num w:numId="39">
     <w:abstractNumId w:val="19"/>
   </w:num>
   <w:num w:numId="40">
-    <w:abstractNumId w:val="36"/>
+    <w:abstractNumId w:val="37"/>
+  </w:num>
+  <w:num w:numId="41">
+    <w:abstractNumId w:val="29"/>
   </w:num>
   <w:numIdMacAtCleanup w:val="40"/>
 </w:numbering>
@@ -26064,10 +30748,9 @@
     <w:next w:val="Normal"/>
     <w:autoRedefine/>
     <w:uiPriority w:val="35"/>
-    <w:semiHidden/>
     <w:unhideWhenUsed/>
     <w:qFormat/>
-    <w:rsid w:val="009F6707"/>
+    <w:rsid w:val="008049B0"/>
     <w:pPr>
       <w:spacing w:before="100" w:beforeAutospacing="1" w:after="100" w:afterAutospacing="1" w:line="240" w:lineRule="auto"/>
       <w:jc w:val="center"/>
@@ -26325,6 +31008,17 @@
     <w:rPr>
       <w:b/>
     </w:rPr>
+  </w:style>
+  <w:style w:type="paragraph" w:styleId="TableofFigures">
+    <w:name w:val="table of figures"/>
+    <w:basedOn w:val="Normal"/>
+    <w:next w:val="Normal"/>
+    <w:uiPriority w:val="99"/>
+    <w:unhideWhenUsed/>
+    <w:rsid w:val="006618BF"/>
+    <w:pPr>
+      <w:spacing w:after="0"/>
+    </w:pPr>
   </w:style>
 </w:styles>
 </file>
@@ -26595,7 +31289,7 @@
 </file>
 
 <file path=customXml/itemProps1.xml><?xml version="1.0" encoding="utf-8"?>
-<ds:datastoreItem xmlns:ds="http://schemas.openxmlformats.org/officeDocument/2006/customXml" ds:itemID="{B0857430-8F6E-4E8C-9880-B469E018EE44}">
+<ds:datastoreItem xmlns:ds="http://schemas.openxmlformats.org/officeDocument/2006/customXml" ds:itemID="{541DFC24-CE43-49BE-A42F-6B0D64D3EDAD}">
   <ds:schemaRefs>
     <ds:schemaRef ds:uri="http://schemas.openxmlformats.org/officeDocument/2006/bibliography"/>
   </ds:schemaRefs>

--- a/BaoCao_CNPM.docx
+++ b/BaoCao_CNPM.docx
@@ -2623,7 +2623,6 @@
             <w:r>
               <w:rPr>
                 <w:rStyle w:val="Hyperlink"/>
-                <w:b/>
                 <w:noProof/>
               </w:rPr>
               <w:t>1.</w:t>
@@ -2639,7 +2638,6 @@
             <w:r>
               <w:rPr>
                 <w:rStyle w:val="Hyperlink"/>
-                <w:b/>
                 <w:noProof/>
               </w:rPr>
               <w:t>Lý do chọn đề tài</w:t>
@@ -2711,7 +2709,6 @@
             <w:r>
               <w:rPr>
                 <w:rStyle w:val="Hyperlink"/>
-                <w:b/>
                 <w:noProof/>
               </w:rPr>
               <w:t>2.</w:t>
@@ -2727,7 +2724,6 @@
             <w:r>
               <w:rPr>
                 <w:rStyle w:val="Hyperlink"/>
-                <w:b/>
                 <w:noProof/>
               </w:rPr>
               <w:t>Mục đích thực hiện</w:t>
@@ -2799,7 +2795,6 @@
             <w:r>
               <w:rPr>
                 <w:rStyle w:val="Hyperlink"/>
-                <w:b/>
                 <w:noProof/>
               </w:rPr>
               <w:t>3.</w:t>
@@ -2815,7 +2810,6 @@
             <w:r>
               <w:rPr>
                 <w:rStyle w:val="Hyperlink"/>
-                <w:b/>
                 <w:noProof/>
               </w:rPr>
               <w:t>Phạm vi thực hiện</w:t>
@@ -2887,7 +2881,6 @@
             <w:r>
               <w:rPr>
                 <w:rStyle w:val="Hyperlink"/>
-                <w:b/>
                 <w:noProof/>
               </w:rPr>
               <w:t>4.</w:t>
@@ -2903,7 +2896,6 @@
             <w:r>
               <w:rPr>
                 <w:rStyle w:val="Hyperlink"/>
-                <w:b/>
                 <w:noProof/>
               </w:rPr>
               <w:t>Nội dung thực hiện</w:t>
@@ -2975,7 +2967,6 @@
             <w:r>
               <w:rPr>
                 <w:rStyle w:val="Hyperlink"/>
-                <w:b/>
                 <w:noProof/>
               </w:rPr>
               <w:t>5.</w:t>
@@ -2991,7 +2982,6 @@
             <w:r>
               <w:rPr>
                 <w:rStyle w:val="Hyperlink"/>
-                <w:b/>
                 <w:noProof/>
               </w:rPr>
               <w:t>Cấu trúc đề tài</w:t>
@@ -3133,7 +3123,6 @@
             <w:r>
               <w:rPr>
                 <w:rStyle w:val="Hyperlink"/>
-                <w:b/>
                 <w:noProof/>
               </w:rPr>
               <w:t>1.</w:t>
@@ -3149,7 +3138,6 @@
             <w:r>
               <w:rPr>
                 <w:rStyle w:val="Hyperlink"/>
-                <w:b/>
                 <w:noProof/>
               </w:rPr>
               <w:t>Nội dung nghiên cứu</w:t>
@@ -3221,7 +3209,6 @@
             <w:r>
               <w:rPr>
                 <w:rStyle w:val="Hyperlink"/>
-                <w:b/>
                 <w:noProof/>
               </w:rPr>
               <w:t>2.</w:t>
@@ -3237,7 +3224,6 @@
             <w:r>
               <w:rPr>
                 <w:rStyle w:val="Hyperlink"/>
-                <w:b/>
                 <w:noProof/>
               </w:rPr>
               <w:t>Ý nghĩa thực tiễn của đề tài</w:t>
@@ -3309,7 +3295,6 @@
             <w:r>
               <w:rPr>
                 <w:rStyle w:val="Hyperlink"/>
-                <w:b/>
                 <w:noProof/>
               </w:rPr>
               <w:t>3.</w:t>
@@ -3325,7 +3310,6 @@
             <w:r>
               <w:rPr>
                 <w:rStyle w:val="Hyperlink"/>
-                <w:b/>
                 <w:noProof/>
               </w:rPr>
               <w:t>Công cụ cài đặt và ngôn ngữ lập trình</w:t>
@@ -3397,7 +3381,6 @@
             <w:r>
               <w:rPr>
                 <w:rStyle w:val="Hyperlink"/>
-                <w:b/>
                 <w:noProof/>
               </w:rPr>
               <w:t>3.1</w:t>
@@ -3413,7 +3396,6 @@
             <w:r>
               <w:rPr>
                 <w:rStyle w:val="Hyperlink"/>
-                <w:b/>
                 <w:noProof/>
               </w:rPr>
               <w:t>Hệ quản trị CSDL SQL Server</w:t>
@@ -3485,7 +3467,6 @@
             <w:r>
               <w:rPr>
                 <w:rStyle w:val="Hyperlink"/>
-                <w:b/>
                 <w:noProof/>
               </w:rPr>
               <w:t>3.2</w:t>
@@ -3501,7 +3482,6 @@
             <w:r>
               <w:rPr>
                 <w:rStyle w:val="Hyperlink"/>
-                <w:b/>
                 <w:noProof/>
               </w:rPr>
               <w:t>Tổng quan về JAVA</w:t>
@@ -3573,7 +3553,6 @@
             <w:r>
               <w:rPr>
                 <w:rStyle w:val="Hyperlink"/>
-                <w:b/>
                 <w:noProof/>
               </w:rPr>
               <w:t>3.3</w:t>
@@ -3589,7 +3568,6 @@
             <w:r>
               <w:rPr>
                 <w:rStyle w:val="Hyperlink"/>
-                <w:b/>
                 <w:noProof/>
               </w:rPr>
               <w:t>Tổng quan về HTML</w:t>
@@ -3661,7 +3639,6 @@
             <w:r>
               <w:rPr>
                 <w:rStyle w:val="Hyperlink"/>
-                <w:b/>
                 <w:noProof/>
               </w:rPr>
               <w:t>3.4</w:t>
@@ -3677,7 +3654,6 @@
             <w:r>
               <w:rPr>
                 <w:rStyle w:val="Hyperlink"/>
-                <w:b/>
                 <w:noProof/>
               </w:rPr>
               <w:t>Mô hình MVC</w:t>
@@ -3819,7 +3795,6 @@
             <w:r>
               <w:rPr>
                 <w:rStyle w:val="Hyperlink"/>
-                <w:b/>
                 <w:noProof/>
               </w:rPr>
               <w:t>2.1</w:t>
@@ -3835,7 +3810,6 @@
             <w:r>
               <w:rPr>
                 <w:rStyle w:val="Hyperlink"/>
-                <w:b/>
                 <w:noProof/>
               </w:rPr>
               <w:t>Khái quát vấn đề</w:t>
@@ -3907,7 +3881,6 @@
             <w:r>
               <w:rPr>
                 <w:rStyle w:val="Hyperlink"/>
-                <w:b/>
                 <w:noProof/>
               </w:rPr>
               <w:t>2.1.1</w:t>
@@ -3923,7 +3896,6 @@
             <w:r>
               <w:rPr>
                 <w:rStyle w:val="Hyperlink"/>
-                <w:b/>
                 <w:noProof/>
               </w:rPr>
               <w:t>Tìm hiểu bài toán</w:t>
@@ -3995,7 +3967,6 @@
             <w:r>
               <w:rPr>
                 <w:rStyle w:val="Hyperlink"/>
-                <w:b/>
                 <w:noProof/>
               </w:rPr>
               <w:t>2.1.2</w:t>
@@ -4011,7 +3982,6 @@
             <w:r>
               <w:rPr>
                 <w:rStyle w:val="Hyperlink"/>
-                <w:b/>
                 <w:noProof/>
               </w:rPr>
               <w:t>Mô tả bài toán</w:t>
@@ -4083,7 +4053,6 @@
             <w:r>
               <w:rPr>
                 <w:rStyle w:val="Hyperlink"/>
-                <w:b/>
                 <w:noProof/>
               </w:rPr>
               <w:t>2.2</w:t>
@@ -4099,7 +4068,6 @@
             <w:r>
               <w:rPr>
                 <w:rStyle w:val="Hyperlink"/>
-                <w:b/>
                 <w:noProof/>
               </w:rPr>
               <w:t>Phân tích hệ thống chức năng</w:t>
@@ -4171,7 +4139,6 @@
             <w:r>
               <w:rPr>
                 <w:rStyle w:val="Hyperlink"/>
-                <w:b/>
                 <w:noProof/>
               </w:rPr>
               <w:t>2.3</w:t>
@@ -4187,7 +4154,6 @@
             <w:r>
               <w:rPr>
                 <w:rStyle w:val="Hyperlink"/>
-                <w:b/>
                 <w:noProof/>
               </w:rPr>
               <w:t>Mô hình Use Case</w:t>
@@ -4259,7 +4225,6 @@
             <w:r>
               <w:rPr>
                 <w:rStyle w:val="Hyperlink"/>
-                <w:b/>
                 <w:noProof/>
               </w:rPr>
               <w:t>2.4</w:t>
@@ -4275,7 +4240,6 @@
             <w:r>
               <w:rPr>
                 <w:rStyle w:val="Hyperlink"/>
-                <w:b/>
                 <w:noProof/>
               </w:rPr>
               <w:t>Thiết kế Cơ sở dữ liệu</w:t>
@@ -4347,7 +4311,6 @@
             <w:r>
               <w:rPr>
                 <w:rStyle w:val="Hyperlink"/>
-                <w:b/>
                 <w:noProof/>
               </w:rPr>
               <w:t>2.4.1</w:t>
@@ -4363,7 +4326,6 @@
             <w:r>
               <w:rPr>
                 <w:rStyle w:val="Hyperlink"/>
-                <w:b/>
                 <w:noProof/>
               </w:rPr>
               <w:t>Bảng Hóa đơn</w:t>
@@ -4435,7 +4397,6 @@
             <w:r>
               <w:rPr>
                 <w:rStyle w:val="Hyperlink"/>
-                <w:b/>
                 <w:noProof/>
               </w:rPr>
               <w:t>2.4.2</w:t>
@@ -4451,7 +4412,6 @@
             <w:r>
               <w:rPr>
                 <w:rStyle w:val="Hyperlink"/>
-                <w:b/>
                 <w:noProof/>
               </w:rPr>
               <w:t>Bảng Hợp đồng</w:t>
@@ -4523,7 +4483,6 @@
             <w:r>
               <w:rPr>
                 <w:rStyle w:val="Hyperlink"/>
-                <w:b/>
                 <w:noProof/>
               </w:rPr>
               <w:t>2.4.3</w:t>
@@ -4539,7 +4498,6 @@
             <w:r>
               <w:rPr>
                 <w:rStyle w:val="Hyperlink"/>
-                <w:b/>
                 <w:noProof/>
               </w:rPr>
               <w:t>Bảng Khu nhà</w:t>
@@ -4611,7 +4569,6 @@
             <w:r>
               <w:rPr>
                 <w:rStyle w:val="Hyperlink"/>
-                <w:b/>
                 <w:noProof/>
               </w:rPr>
               <w:t>2.4.4</w:t>
@@ -4627,7 +4584,6 @@
             <w:r>
               <w:rPr>
                 <w:rStyle w:val="Hyperlink"/>
-                <w:b/>
                 <w:noProof/>
               </w:rPr>
               <w:t>Bảng Kỷ luật khen thưởng</w:t>
@@ -4699,7 +4655,6 @@
             <w:r>
               <w:rPr>
                 <w:rStyle w:val="Hyperlink"/>
-                <w:b/>
                 <w:noProof/>
               </w:rPr>
               <w:t>2.4.5</w:t>
@@ -4715,7 +4670,6 @@
             <w:r>
               <w:rPr>
                 <w:rStyle w:val="Hyperlink"/>
-                <w:b/>
                 <w:noProof/>
               </w:rPr>
               <w:t>Bảng Liên hệ</w:t>
@@ -4787,7 +4741,6 @@
             <w:r>
               <w:rPr>
                 <w:rStyle w:val="Hyperlink"/>
-                <w:b/>
                 <w:noProof/>
               </w:rPr>
               <w:t>2.4.6</w:t>
@@ -4803,7 +4756,6 @@
             <w:r>
               <w:rPr>
                 <w:rStyle w:val="Hyperlink"/>
-                <w:b/>
                 <w:noProof/>
               </w:rPr>
               <w:t>Bảng Nhân viên</w:t>
@@ -4875,7 +4827,6 @@
             <w:r>
               <w:rPr>
                 <w:rStyle w:val="Hyperlink"/>
-                <w:b/>
                 <w:noProof/>
               </w:rPr>
               <w:t>2.4.7</w:t>
@@ -4891,7 +4842,6 @@
             <w:r>
               <w:rPr>
                 <w:rStyle w:val="Hyperlink"/>
-                <w:b/>
                 <w:noProof/>
               </w:rPr>
               <w:t>Bảng Phòng</w:t>
@@ -4963,7 +4913,6 @@
             <w:r>
               <w:rPr>
                 <w:rStyle w:val="Hyperlink"/>
-                <w:b/>
                 <w:noProof/>
               </w:rPr>
               <w:t>2.4.8</w:t>
@@ -4979,7 +4928,6 @@
             <w:r>
               <w:rPr>
                 <w:rStyle w:val="Hyperlink"/>
-                <w:b/>
                 <w:noProof/>
               </w:rPr>
               <w:t>Bảng Sinh Viên</w:t>
@@ -5051,7 +4999,6 @@
             <w:r>
               <w:rPr>
                 <w:rStyle w:val="Hyperlink"/>
-                <w:b/>
                 <w:noProof/>
               </w:rPr>
               <w:t>2.4.9</w:t>
@@ -5067,7 +5014,6 @@
             <w:r>
               <w:rPr>
                 <w:rStyle w:val="Hyperlink"/>
-                <w:b/>
                 <w:noProof/>
               </w:rPr>
               <w:t>Bảng Admin</w:t>
@@ -5139,7 +5085,6 @@
             <w:r>
               <w:rPr>
                 <w:rStyle w:val="Hyperlink"/>
-                <w:b/>
                 <w:noProof/>
               </w:rPr>
               <w:t>2.4.10</w:t>
@@ -5155,7 +5100,6 @@
             <w:r>
               <w:rPr>
                 <w:rStyle w:val="Hyperlink"/>
-                <w:b/>
                 <w:noProof/>
               </w:rPr>
               <w:t>Bảng Trường học</w:t>
@@ -5297,7 +5241,6 @@
             <w:r>
               <w:rPr>
                 <w:rStyle w:val="Hyperlink"/>
-                <w:b/>
                 <w:noProof/>
               </w:rPr>
               <w:t>3.1</w:t>
@@ -5313,7 +5256,6 @@
             <w:r>
               <w:rPr>
                 <w:rStyle w:val="Hyperlink"/>
-                <w:b/>
                 <w:noProof/>
               </w:rPr>
               <w:t>Xây dựng CSDL</w:t>
@@ -5386,7 +5328,6 @@
               <w:rPr>
                 <w:rStyle w:val="Hyperlink"/>
                 <w:rFonts w:eastAsiaTheme="majorEastAsia" w:cstheme="majorBidi"/>
-                <w:b/>
                 <w:noProof/>
               </w:rPr>
               <w:t>3.2.</w:t>
@@ -5403,7 +5344,6 @@
               <w:rPr>
                 <w:rStyle w:val="Hyperlink"/>
                 <w:rFonts w:eastAsiaTheme="majorEastAsia" w:cstheme="majorBidi"/>
-                <w:b/>
                 <w:noProof/>
               </w:rPr>
               <w:t>Giao diện trang Web</w:t>
@@ -5476,7 +5416,6 @@
               <w:rPr>
                 <w:rStyle w:val="Hyperlink"/>
                 <w:rFonts w:eastAsiaTheme="majorEastAsia" w:cstheme="majorBidi"/>
-                <w:b/>
                 <w:noProof/>
               </w:rPr>
               <w:t>3.2.1.</w:t>
@@ -5493,7 +5432,6 @@
               <w:rPr>
                 <w:rStyle w:val="Hyperlink"/>
                 <w:rFonts w:eastAsiaTheme="majorEastAsia" w:cstheme="majorBidi"/>
-                <w:b/>
                 <w:noProof/>
               </w:rPr>
               <w:t>Trang chủ</w:t>
@@ -5565,7 +5503,6 @@
             <w:r>
               <w:rPr>
                 <w:rStyle w:val="Hyperlink"/>
-                <w:b/>
                 <w:noProof/>
               </w:rPr>
               <w:t>3.2.2.</w:t>
@@ -5581,7 +5518,6 @@
             <w:r>
               <w:rPr>
                 <w:rStyle w:val="Hyperlink"/>
-                <w:b/>
                 <w:noProof/>
               </w:rPr>
               <w:t>Giao diện trang quản lý</w:t>
@@ -5652,7 +5588,6 @@
             <w:r>
               <w:rPr>
                 <w:rStyle w:val="Hyperlink"/>
-                <w:b/>
                 <w:noProof/>
               </w:rPr>
               <w:t>KẾT LUẬN</w:t>
@@ -5990,7 +5925,6 @@
         <w:p>
           <w:r>
             <w:rPr>
-              <w:b/>
               <w:bCs/>
               <w:noProof/>
             </w:rPr>
@@ -7722,21 +7656,7 @@
             <w:rStyle w:val="Hyperlink"/>
             <w:noProof/>
           </w:rPr>
-          <w:t>Hình  11 Quản lý li</w:t>
-        </w:r>
-        <w:r>
-          <w:rPr>
-            <w:rStyle w:val="Hyperlink"/>
-            <w:noProof/>
-          </w:rPr>
-          <w:t>ê</w:t>
-        </w:r>
-        <w:r>
-          <w:rPr>
-            <w:rStyle w:val="Hyperlink"/>
-            <w:noProof/>
-          </w:rPr>
-          <w:t>n hệ</w:t>
+          <w:t>Hình  11 Quản lý liên hệ</w:t>
         </w:r>
         <w:r>
           <w:rPr>
@@ -8606,7 +8526,15 @@
         <w:jc w:val="both"/>
       </w:pPr>
       <w:r>
-        <w:t xml:space="preserve">Ứng dụng những kiến thức đã được học và qua quá trình khảo sát thực tế, nhóm em đã quyết định chọn đề tài “ Xây dựng website quản lý phòng trọ sinh viên” áp dụng thực tiễn đã được học tại Viện Kỹ thuật và Công nghệ, trường Đại học Vinh cùng với đó là quá trình tìm hiểu các website quản lý phòng trọ trực tuyến khác để xây dựng website với mục đích giúp các chủ phòng trọ: </w:t>
+        <w:t xml:space="preserve">Ứng dụng những kiến thức đã được học và qua quá trình khảo sát thực tế, nhóm em đã quyết định chọn đề tài </w:t>
+      </w:r>
+      <w:proofErr w:type="gramStart"/>
+      <w:r>
+        <w:t>“ Xây</w:t>
+      </w:r>
+      <w:proofErr w:type="gramEnd"/>
+      <w:r>
+        <w:t xml:space="preserve"> dựng website quản lý phòng trọ sinh viên” áp dụng thực tiễn đã được học tại Viện Kỹ thuật và Công nghệ, trường Đại học Vinh cùng với đó là quá trình tìm hiểu các website quản lý phòng trọ trực tuyến khác để xây dựng website với mục đích giúp các chủ phòng trọ: </w:t>
       </w:r>
     </w:p>
     <w:p>
@@ -9090,6 +9018,7 @@
           <w:numId w:val="5"/>
         </w:numPr>
         <w:spacing w:before="120" w:after="120" w:line="312" w:lineRule="auto"/>
+        <w:ind w:left="360"/>
         <w:outlineLvl w:val="1"/>
         <w:rPr>
           <w:b/>
@@ -9112,7 +9041,7 @@
           <w:numId w:val="31"/>
         </w:numPr>
         <w:spacing w:before="120" w:after="120" w:line="312" w:lineRule="auto"/>
-        <w:ind w:left="993" w:hanging="284"/>
+        <w:ind w:left="716" w:hanging="284"/>
         <w:jc w:val="both"/>
         <w:rPr>
           <w:rFonts w:cs="Times New Roman"/>
@@ -9142,7 +9071,7 @@
           <w:numId w:val="31"/>
         </w:numPr>
         <w:spacing w:before="120" w:after="120" w:line="312" w:lineRule="auto"/>
-        <w:ind w:left="993" w:hanging="284"/>
+        <w:ind w:left="716" w:hanging="284"/>
         <w:jc w:val="both"/>
         <w:rPr>
           <w:rFonts w:cs="Times New Roman"/>
@@ -9165,7 +9094,7 @@
           <w:numId w:val="31"/>
         </w:numPr>
         <w:spacing w:before="120" w:after="120" w:line="312" w:lineRule="auto"/>
-        <w:ind w:left="993" w:hanging="284"/>
+        <w:ind w:left="716" w:hanging="284"/>
         <w:jc w:val="both"/>
         <w:rPr>
           <w:rFonts w:cs="Times New Roman"/>
@@ -9188,7 +9117,7 @@
           <w:numId w:val="31"/>
         </w:numPr>
         <w:spacing w:before="120" w:after="120" w:line="312" w:lineRule="auto"/>
-        <w:ind w:left="993" w:hanging="284"/>
+        <w:ind w:left="716" w:hanging="284"/>
         <w:jc w:val="both"/>
         <w:rPr>
           <w:rFonts w:cs="Times New Roman"/>
@@ -9211,6 +9140,7 @@
           <w:numId w:val="5"/>
         </w:numPr>
         <w:spacing w:before="120" w:after="120" w:line="240" w:lineRule="auto"/>
+        <w:ind w:left="360"/>
         <w:outlineLvl w:val="1"/>
         <w:rPr>
           <w:b/>
@@ -9232,6 +9162,7 @@
           <w:ilvl w:val="0"/>
           <w:numId w:val="32"/>
         </w:numPr>
+        <w:ind w:left="648"/>
         <w:outlineLvl w:val="9"/>
         <w:rPr>
           <w:i/>
@@ -9280,7 +9211,7 @@
           <w:numId w:val="33"/>
         </w:numPr>
         <w:spacing w:before="120" w:after="120" w:line="312" w:lineRule="auto"/>
-        <w:ind w:left="993" w:hanging="284"/>
+        <w:ind w:left="716" w:hanging="284"/>
         <w:jc w:val="both"/>
         <w:rPr>
           <w:rFonts w:cs="Times New Roman"/>
@@ -9331,7 +9262,7 @@
           <w:numId w:val="33"/>
         </w:numPr>
         <w:spacing w:before="120" w:after="120" w:line="312" w:lineRule="auto"/>
-        <w:ind w:left="993" w:hanging="284"/>
+        <w:ind w:left="716" w:hanging="284"/>
         <w:jc w:val="both"/>
       </w:pPr>
       <w:r>
@@ -9370,7 +9301,7 @@
           <w:ilvl w:val="0"/>
           <w:numId w:val="34"/>
         </w:numPr>
-        <w:ind w:hanging="294"/>
+        <w:ind w:left="582" w:hanging="294"/>
         <w:outlineLvl w:val="9"/>
         <w:rPr>
           <w:i/>
@@ -9407,7 +9338,7 @@
           <w:numId w:val="35"/>
         </w:numPr>
         <w:spacing w:before="120" w:after="120" w:line="312" w:lineRule="auto"/>
-        <w:ind w:left="993" w:hanging="284"/>
+        <w:ind w:left="716" w:hanging="284"/>
         <w:jc w:val="both"/>
       </w:pPr>
       <w:r>
@@ -9422,6 +9353,7 @@
           <w:numId w:val="5"/>
         </w:numPr>
         <w:spacing w:before="120" w:after="120" w:line="312" w:lineRule="auto"/>
+        <w:ind w:left="360"/>
         <w:outlineLvl w:val="1"/>
         <w:rPr>
           <w:b/>
@@ -9444,6 +9376,7 @@
           <w:numId w:val="5"/>
         </w:numPr>
         <w:spacing w:before="120" w:after="120" w:line="312" w:lineRule="auto"/>
+        <w:ind w:left="720"/>
         <w:outlineLvl w:val="2"/>
         <w:rPr>
           <w:b/>
@@ -9461,6 +9394,7 @@
     <w:p>
       <w:pPr>
         <w:pStyle w:val="ListParagraph"/>
+        <w:ind w:left="432"/>
         <w:rPr>
           <w:bCs/>
         </w:rPr>
@@ -9475,6 +9409,7 @@
     <w:p>
       <w:pPr>
         <w:pStyle w:val="ListParagraph"/>
+        <w:ind w:left="432"/>
         <w:rPr>
           <w:bCs/>
         </w:rPr>
@@ -9489,6 +9424,7 @@
     <w:p>
       <w:pPr>
         <w:pStyle w:val="ListParagraph"/>
+        <w:ind w:left="432"/>
         <w:rPr>
           <w:bCs/>
         </w:rPr>
@@ -9508,7 +9444,7 @@
           <w:numId w:val="6"/>
         </w:numPr>
         <w:spacing w:before="120" w:after="120" w:line="312" w:lineRule="auto"/>
-        <w:ind w:left="792"/>
+        <w:ind w:left="360"/>
         <w:rPr>
           <w:bCs/>
         </w:rPr>
@@ -9523,6 +9459,7 @@
     <w:p>
       <w:pPr>
         <w:pStyle w:val="ListParagraph"/>
+        <w:ind w:left="432"/>
         <w:rPr>
           <w:bCs/>
         </w:rPr>
@@ -9537,6 +9474,7 @@
     <w:p>
       <w:pPr>
         <w:pStyle w:val="ListParagraph"/>
+        <w:ind w:left="432"/>
         <w:rPr>
           <w:bCs/>
         </w:rPr>
@@ -9551,6 +9489,7 @@
     <w:p>
       <w:pPr>
         <w:pStyle w:val="ListParagraph"/>
+        <w:ind w:left="432"/>
         <w:rPr>
           <w:bCs/>
         </w:rPr>
@@ -9565,6 +9504,7 @@
     <w:p>
       <w:pPr>
         <w:pStyle w:val="ListParagraph"/>
+        <w:ind w:left="432"/>
         <w:rPr>
           <w:bCs/>
         </w:rPr>
@@ -9584,7 +9524,7 @@
           <w:numId w:val="6"/>
         </w:numPr>
         <w:spacing w:before="120" w:after="120" w:line="312" w:lineRule="auto"/>
-        <w:ind w:left="792"/>
+        <w:ind w:left="360"/>
         <w:rPr>
           <w:bCs/>
         </w:rPr>
@@ -9599,6 +9539,7 @@
     <w:p>
       <w:pPr>
         <w:pStyle w:val="ListParagraph"/>
+        <w:ind w:left="432"/>
         <w:rPr>
           <w:bCs/>
         </w:rPr>
@@ -9613,6 +9554,7 @@
     <w:p>
       <w:pPr>
         <w:pStyle w:val="ListParagraph"/>
+        <w:ind w:left="432"/>
         <w:rPr>
           <w:bCs/>
         </w:rPr>
@@ -9632,7 +9574,7 @@
           <w:numId w:val="5"/>
         </w:numPr>
         <w:spacing w:before="120" w:after="120" w:line="312" w:lineRule="auto"/>
-        <w:ind w:left="851"/>
+        <w:ind w:left="720"/>
         <w:outlineLvl w:val="2"/>
         <w:rPr>
           <w:b/>
@@ -9691,7 +9633,7 @@
           <w:numId w:val="7"/>
         </w:numPr>
         <w:spacing w:before="120" w:after="120" w:line="312" w:lineRule="auto"/>
-        <w:ind w:left="530"/>
+        <w:ind w:left="360"/>
         <w:jc w:val="both"/>
         <w:rPr>
           <w:rFonts w:cs="Times New Roman"/>
@@ -9727,7 +9669,7 @@
     </w:p>
     <w:p>
       <w:pPr>
-        <w:ind w:left="-113" w:firstLine="720"/>
+        <w:ind w:firstLine="530"/>
         <w:jc w:val="both"/>
         <w:rPr>
           <w:rFonts w:cs="Times New Roman"/>
@@ -9852,7 +9794,7 @@
           <w:numId w:val="7"/>
         </w:numPr>
         <w:spacing w:before="120" w:after="120" w:line="312" w:lineRule="auto"/>
-        <w:ind w:left="530"/>
+        <w:ind w:left="360"/>
         <w:jc w:val="both"/>
         <w:rPr>
           <w:rFonts w:cs="Times New Roman"/>
@@ -9872,6 +9814,24 @@
     <w:p>
       <w:pPr>
         <w:pStyle w:val="ListParagraph"/>
+        <w:ind w:left="0"/>
+        <w:jc w:val="both"/>
+        <w:rPr>
+          <w:rFonts w:cs="Times New Roman"/>
+          <w:szCs w:val="26"/>
+        </w:rPr>
+      </w:pPr>
+      <w:r>
+        <w:rPr>
+          <w:rFonts w:cs="Times New Roman"/>
+          <w:szCs w:val="26"/>
+        </w:rPr>
+        <w:t>Java được sử dụng với các mục đích sau:</w:t>
+      </w:r>
+    </w:p>
+    <w:p>
+      <w:pPr>
+        <w:pStyle w:val="ListParagraph"/>
         <w:ind w:left="432"/>
         <w:jc w:val="both"/>
         <w:rPr>
@@ -9884,13 +9844,13 @@
           <w:rFonts w:cs="Times New Roman"/>
           <w:szCs w:val="26"/>
         </w:rPr>
-        <w:t>Java được sử dụng với các mục đích sau:</w:t>
+        <w:t>- Phát triển ứng dụng cho các thiết bị điện tử thông minh, các ứng dụng cho doanh nghiệp với quy mô lớn.</w:t>
       </w:r>
     </w:p>
     <w:p>
       <w:pPr>
         <w:pStyle w:val="ListParagraph"/>
-        <w:ind w:left="737"/>
+        <w:ind w:left="432"/>
         <w:jc w:val="both"/>
         <w:rPr>
           <w:rFonts w:cs="Times New Roman"/>
@@ -9902,31 +9862,13 @@
           <w:rFonts w:cs="Times New Roman"/>
           <w:szCs w:val="26"/>
         </w:rPr>
-        <w:t>- Phát triển ứng dụng cho các thiết bị điện tử thông minh, các ứng dụng cho doanh nghiệp với quy mô lớn.</w:t>
+        <w:t>- Tạo các trang Web có nội dung động, nâng cao chức năng của server.</w:t>
       </w:r>
     </w:p>
     <w:p>
       <w:pPr>
         <w:pStyle w:val="ListParagraph"/>
-        <w:ind w:left="737"/>
-        <w:jc w:val="both"/>
-        <w:rPr>
-          <w:rFonts w:cs="Times New Roman"/>
-          <w:szCs w:val="26"/>
-        </w:rPr>
-      </w:pPr>
-      <w:r>
-        <w:rPr>
-          <w:rFonts w:cs="Times New Roman"/>
-          <w:szCs w:val="26"/>
-        </w:rPr>
-        <w:t>- Tạo các trang Web có nội dung động, nâng cao chức năng của server.</w:t>
-      </w:r>
-    </w:p>
-    <w:p>
-      <w:pPr>
-        <w:pStyle w:val="ListParagraph"/>
-        <w:ind w:left="737"/>
+        <w:ind w:left="432"/>
         <w:jc w:val="both"/>
         <w:rPr>
           <w:rFonts w:cs="Times New Roman"/>
@@ -10890,7 +10832,21 @@
         <w:rPr>
           <w:bCs/>
         </w:rPr>
-        <w:t>Thông tin phòng: mã phòng, mã khu nhà,  tên phòng, số người hiện tại, số người tối đa.</w:t>
+        <w:t xml:space="preserve">Thông tin phòng: mã phòng, mã khu </w:t>
+      </w:r>
+      <w:proofErr w:type="gramStart"/>
+      <w:r>
+        <w:rPr>
+          <w:bCs/>
+        </w:rPr>
+        <w:t>nhà,  tên</w:t>
+      </w:r>
+      <w:proofErr w:type="gramEnd"/>
+      <w:r>
+        <w:rPr>
+          <w:bCs/>
+        </w:rPr>
+        <w:t xml:space="preserve"> phòng, số người hiện tại, số người tối đa.</w:t>
       </w:r>
     </w:p>
     <w:p>
@@ -11143,7 +11099,27 @@
           <w:iCs/>
           <w:szCs w:val="26"/>
         </w:rPr>
-        <w:t xml:space="preserve">. Mỗi tác nhân sẽ có một vai trò khác nhau trong hệ thống; Hiện tại chúng ta có các tác nhân : Admin, User. Admin có quyền quản lý tất cả như quản lý user, nhân viên, hợp đồng, hóa đơn…. User có quyền đăng nhập, </w:t>
+        <w:t xml:space="preserve">. Mỗi tác nhân sẽ có một vai trò khác nhau trong hệ thống; Hiện tại chúng ta có các tác </w:t>
+      </w:r>
+      <w:proofErr w:type="gramStart"/>
+      <w:r>
+        <w:rPr>
+          <w:rFonts w:cs="Times New Roman"/>
+          <w:bCs/>
+          <w:iCs/>
+          <w:szCs w:val="26"/>
+        </w:rPr>
+        <w:t>nhân :</w:t>
+      </w:r>
+      <w:proofErr w:type="gramEnd"/>
+      <w:r>
+        <w:rPr>
+          <w:rFonts w:cs="Times New Roman"/>
+          <w:bCs/>
+          <w:iCs/>
+          <w:szCs w:val="26"/>
+        </w:rPr>
+        <w:t xml:space="preserve"> Admin, User. Admin có quyền quản lý tất cả như quản lý user, nhân viên, hợp đồng, hóa đơn…. User có quyền đăng nhập, </w:t>
       </w:r>
       <w:r>
         <w:rPr>
@@ -11325,35 +11301,23 @@
                 <w:rFonts w:cs="Times New Roman"/>
                 <w:szCs w:val="26"/>
               </w:rPr>
-              <w:t>Có quyền xem chi tiết, tìm kiếm, cập nhật, thêm mới, xóa,… USER</w:t>
-            </w:r>
-          </w:p>
-          <w:p>
-            <w:pPr>
-              <w:rPr>
-                <w:rFonts w:cs="Times New Roman"/>
-              </w:rPr>
-            </w:pPr>
+              <w:t xml:space="preserve">Có quyền xem chi tiết, tìm kiếm, cập nhật, thêm mới, </w:t>
+            </w:r>
+            <w:proofErr w:type="gramStart"/>
             <w:r>
               <w:rPr>
                 <w:rFonts w:cs="Times New Roman"/>
                 <w:szCs w:val="26"/>
               </w:rPr>
-              <w:t>Có quyền xem chi tiết,tìm kiếm, cập nhật, thêm mới, xóa,… SINH VIÊN</w:t>
-            </w:r>
-          </w:p>
-          <w:p>
-            <w:pPr>
-              <w:rPr>
-                <w:rFonts w:cs="Times New Roman"/>
-              </w:rPr>
-            </w:pPr>
+              <w:t>xóa,…</w:t>
+            </w:r>
+            <w:proofErr w:type="gramEnd"/>
             <w:r>
               <w:rPr>
                 <w:rFonts w:cs="Times New Roman"/>
                 <w:szCs w:val="26"/>
               </w:rPr>
-              <w:t>Có quyền xem chi tiết,tìm kiếm, cập nhật, thêm mới, xóa,… NHÂN VIÊN</w:t>
+              <w:t xml:space="preserve"> USER</w:t>
             </w:r>
           </w:p>
           <w:p>
@@ -11367,35 +11331,23 @@
                 <w:rFonts w:cs="Times New Roman"/>
                 <w:szCs w:val="26"/>
               </w:rPr>
-              <w:t>Có quyền xem chi tiết,tìm kiếm, cập nhật, thêm mới, xóa,… KHU NHÀ</w:t>
-            </w:r>
-          </w:p>
-          <w:p>
-            <w:pPr>
-              <w:rPr>
-                <w:rFonts w:cs="Times New Roman"/>
-              </w:rPr>
-            </w:pPr>
+              <w:t xml:space="preserve">Có quyền xem chi </w:t>
+            </w:r>
+            <w:proofErr w:type="gramStart"/>
             <w:r>
               <w:rPr>
                 <w:rFonts w:cs="Times New Roman"/>
                 <w:szCs w:val="26"/>
               </w:rPr>
-              <w:t>Có quyền xem chi tiết,tìm kiếm, cập nhật, thêm mới, xóa,… PHÒNG Ở</w:t>
-            </w:r>
-          </w:p>
-          <w:p>
-            <w:pPr>
-              <w:rPr>
-                <w:rFonts w:cs="Times New Roman"/>
-              </w:rPr>
-            </w:pPr>
+              <w:t>tiết,tìm</w:t>
+            </w:r>
+            <w:proofErr w:type="gramEnd"/>
             <w:r>
               <w:rPr>
                 <w:rFonts w:cs="Times New Roman"/>
                 <w:szCs w:val="26"/>
               </w:rPr>
-              <w:t>Có quyền xem chi tiết,tìm kiếm, cập nhật, thêm mới, xóa,… HỢP ĐỒNG</w:t>
+              <w:t xml:space="preserve"> kiếm, cập nhật, thêm mới, xóa,… SINH VIÊN</w:t>
             </w:r>
           </w:p>
           <w:p>
@@ -11409,36 +11361,23 @@
                 <w:rFonts w:cs="Times New Roman"/>
                 <w:szCs w:val="26"/>
               </w:rPr>
-              <w:t>Có quyền xem chi tiết,tìm kiếm, cập nhật, thêm mới, xóa,… TRƯỜNG HỌC</w:t>
-            </w:r>
-          </w:p>
-          <w:p>
-            <w:pPr>
-              <w:rPr>
-                <w:rFonts w:cs="Times New Roman"/>
-              </w:rPr>
-            </w:pPr>
+              <w:t xml:space="preserve">Có quyền xem chi </w:t>
+            </w:r>
+            <w:proofErr w:type="gramStart"/>
             <w:r>
               <w:rPr>
                 <w:rFonts w:cs="Times New Roman"/>
                 <w:szCs w:val="26"/>
               </w:rPr>
-              <w:t>Có quyền xem chi tiết,tìm kiếm, cập nhật, thêm mới, xóa,… KHEN THƯỞNG KỶ LUẬT</w:t>
-            </w:r>
-          </w:p>
-          <w:p>
-            <w:pPr>
-              <w:rPr>
-                <w:rFonts w:cs="Times New Roman"/>
-              </w:rPr>
-            </w:pPr>
+              <w:t>tiết,tìm</w:t>
+            </w:r>
+            <w:proofErr w:type="gramEnd"/>
             <w:r>
               <w:rPr>
                 <w:rFonts w:cs="Times New Roman"/>
                 <w:szCs w:val="26"/>
               </w:rPr>
-              <w:lastRenderedPageBreak/>
-              <w:t>Có quyền xem chi tiết,tìm kiếm, cập nhật, thêm mới, xóa,… HÓA ĐƠN</w:t>
+              <w:t xml:space="preserve"> kiếm, cập nhật, thêm mới, xóa,… NHÂN VIÊN</w:t>
             </w:r>
           </w:p>
           <w:p>
@@ -11452,7 +11391,204 @@
                 <w:rFonts w:cs="Times New Roman"/>
                 <w:szCs w:val="26"/>
               </w:rPr>
-              <w:t>Có quyền xem chi tiết,tìm kiếm, cập nhật, thêm mới, xóa,… LIÊN HỆ</w:t>
+              <w:t xml:space="preserve">Có quyền xem chi </w:t>
+            </w:r>
+            <w:proofErr w:type="gramStart"/>
+            <w:r>
+              <w:rPr>
+                <w:rFonts w:cs="Times New Roman"/>
+                <w:szCs w:val="26"/>
+              </w:rPr>
+              <w:t>tiết,tìm</w:t>
+            </w:r>
+            <w:proofErr w:type="gramEnd"/>
+            <w:r>
+              <w:rPr>
+                <w:rFonts w:cs="Times New Roman"/>
+                <w:szCs w:val="26"/>
+              </w:rPr>
+              <w:t xml:space="preserve"> kiếm, cập nhật, thêm mới, xóa,… KHU NHÀ</w:t>
+            </w:r>
+          </w:p>
+          <w:p>
+            <w:pPr>
+              <w:rPr>
+                <w:rFonts w:cs="Times New Roman"/>
+              </w:rPr>
+            </w:pPr>
+            <w:r>
+              <w:rPr>
+                <w:rFonts w:cs="Times New Roman"/>
+                <w:szCs w:val="26"/>
+              </w:rPr>
+              <w:t xml:space="preserve">Có quyền xem chi </w:t>
+            </w:r>
+            <w:proofErr w:type="gramStart"/>
+            <w:r>
+              <w:rPr>
+                <w:rFonts w:cs="Times New Roman"/>
+                <w:szCs w:val="26"/>
+              </w:rPr>
+              <w:t>tiết,tìm</w:t>
+            </w:r>
+            <w:proofErr w:type="gramEnd"/>
+            <w:r>
+              <w:rPr>
+                <w:rFonts w:cs="Times New Roman"/>
+                <w:szCs w:val="26"/>
+              </w:rPr>
+              <w:t xml:space="preserve"> kiếm, cập nhật, thêm mới, xóa,… PHÒNG Ở</w:t>
+            </w:r>
+          </w:p>
+          <w:p>
+            <w:pPr>
+              <w:rPr>
+                <w:rFonts w:cs="Times New Roman"/>
+              </w:rPr>
+            </w:pPr>
+            <w:r>
+              <w:rPr>
+                <w:rFonts w:cs="Times New Roman"/>
+                <w:szCs w:val="26"/>
+              </w:rPr>
+              <w:t xml:space="preserve">Có quyền xem chi </w:t>
+            </w:r>
+            <w:proofErr w:type="gramStart"/>
+            <w:r>
+              <w:rPr>
+                <w:rFonts w:cs="Times New Roman"/>
+                <w:szCs w:val="26"/>
+              </w:rPr>
+              <w:t>tiết,tìm</w:t>
+            </w:r>
+            <w:proofErr w:type="gramEnd"/>
+            <w:r>
+              <w:rPr>
+                <w:rFonts w:cs="Times New Roman"/>
+                <w:szCs w:val="26"/>
+              </w:rPr>
+              <w:t xml:space="preserve"> kiếm, cập nhật, thêm mới, xóa,… HỢP ĐỒNG</w:t>
+            </w:r>
+          </w:p>
+          <w:p>
+            <w:pPr>
+              <w:rPr>
+                <w:rFonts w:cs="Times New Roman"/>
+              </w:rPr>
+            </w:pPr>
+            <w:r>
+              <w:rPr>
+                <w:rFonts w:cs="Times New Roman"/>
+                <w:szCs w:val="26"/>
+              </w:rPr>
+              <w:t xml:space="preserve">Có quyền xem chi </w:t>
+            </w:r>
+            <w:proofErr w:type="gramStart"/>
+            <w:r>
+              <w:rPr>
+                <w:rFonts w:cs="Times New Roman"/>
+                <w:szCs w:val="26"/>
+              </w:rPr>
+              <w:t>tiết,tìm</w:t>
+            </w:r>
+            <w:proofErr w:type="gramEnd"/>
+            <w:r>
+              <w:rPr>
+                <w:rFonts w:cs="Times New Roman"/>
+                <w:szCs w:val="26"/>
+              </w:rPr>
+              <w:t xml:space="preserve"> kiếm, cập nhật, thêm mới, xóa,… TRƯỜNG HỌC</w:t>
+            </w:r>
+          </w:p>
+          <w:p>
+            <w:pPr>
+              <w:rPr>
+                <w:rFonts w:cs="Times New Roman"/>
+              </w:rPr>
+            </w:pPr>
+            <w:r>
+              <w:rPr>
+                <w:rFonts w:cs="Times New Roman"/>
+                <w:szCs w:val="26"/>
+              </w:rPr>
+              <w:t xml:space="preserve">Có quyền xem chi </w:t>
+            </w:r>
+            <w:proofErr w:type="gramStart"/>
+            <w:r>
+              <w:rPr>
+                <w:rFonts w:cs="Times New Roman"/>
+                <w:szCs w:val="26"/>
+              </w:rPr>
+              <w:t>tiết,tìm</w:t>
+            </w:r>
+            <w:proofErr w:type="gramEnd"/>
+            <w:r>
+              <w:rPr>
+                <w:rFonts w:cs="Times New Roman"/>
+                <w:szCs w:val="26"/>
+              </w:rPr>
+              <w:t xml:space="preserve"> kiếm, cập nhật, thêm mới, xóa,… KHEN THƯỞNG KỶ LUẬT</w:t>
+            </w:r>
+          </w:p>
+          <w:p>
+            <w:pPr>
+              <w:rPr>
+                <w:rFonts w:cs="Times New Roman"/>
+              </w:rPr>
+            </w:pPr>
+            <w:r>
+              <w:rPr>
+                <w:rFonts w:cs="Times New Roman"/>
+                <w:szCs w:val="26"/>
+              </w:rPr>
+              <w:lastRenderedPageBreak/>
+              <w:t xml:space="preserve">Có quyền xem chi </w:t>
+            </w:r>
+            <w:proofErr w:type="gramStart"/>
+            <w:r>
+              <w:rPr>
+                <w:rFonts w:cs="Times New Roman"/>
+                <w:szCs w:val="26"/>
+              </w:rPr>
+              <w:t>tiết,tìm</w:t>
+            </w:r>
+            <w:proofErr w:type="gramEnd"/>
+            <w:r>
+              <w:rPr>
+                <w:rFonts w:cs="Times New Roman"/>
+                <w:szCs w:val="26"/>
+              </w:rPr>
+              <w:t xml:space="preserve"> kiếm, cập nhật, thêm mới, xóa,… HÓA ĐƠN</w:t>
+            </w:r>
+          </w:p>
+          <w:p>
+            <w:pPr>
+              <w:rPr>
+                <w:rFonts w:cs="Times New Roman"/>
+              </w:rPr>
+            </w:pPr>
+            <w:r>
+              <w:rPr>
+                <w:rFonts w:cs="Times New Roman"/>
+                <w:szCs w:val="26"/>
+              </w:rPr>
+              <w:t xml:space="preserve">Có quyền xem chi </w:t>
+            </w:r>
+            <w:proofErr w:type="gramStart"/>
+            <w:r>
+              <w:rPr>
+                <w:rFonts w:cs="Times New Roman"/>
+                <w:szCs w:val="26"/>
+              </w:rPr>
+              <w:t>tiết,tìm</w:t>
+            </w:r>
+            <w:proofErr w:type="gramEnd"/>
+            <w:r>
+              <w:rPr>
+                <w:rFonts w:cs="Times New Roman"/>
+                <w:szCs w:val="26"/>
+              </w:rPr>
+              <w:t xml:space="preserve"> kiếm, cập nhật, thêm mới, xóa,… LIÊN HỆ</w:t>
             </w:r>
           </w:p>
         </w:tc>
@@ -11489,6 +11625,7 @@
                 <w:szCs w:val="26"/>
                 <w:u w:val="single"/>
               </w:rPr>
+              <w:lastRenderedPageBreak/>
               <w:t>User</w:t>
             </w:r>
           </w:p>
@@ -11540,8 +11677,8 @@
           <w:lang w:val="en-US"/>
         </w:rPr>
       </w:pPr>
-      <w:bookmarkStart w:id="47" w:name="_Toc11692364"/>
-      <w:bookmarkStart w:id="48" w:name="_Toc11693987"/>
+      <w:bookmarkStart w:id="47" w:name="_Toc11693987"/>
+      <w:bookmarkStart w:id="48" w:name="_Toc11692364"/>
       <w:r>
         <w:t xml:space="preserve">Bảng  </w:t>
       </w:r>
@@ -11569,7 +11706,7 @@
         </w:rPr>
         <w:t xml:space="preserve"> Mô tả hệ thống chức năng</w:t>
       </w:r>
-      <w:bookmarkEnd w:id="48"/>
+      <w:bookmarkEnd w:id="47"/>
     </w:p>
     <w:p>
       <w:pPr>
@@ -11591,7 +11728,7 @@
         </w:rPr>
         <w:t>Mô hình Use Case</w:t>
       </w:r>
-      <w:bookmarkEnd w:id="47"/>
+      <w:bookmarkEnd w:id="48"/>
     </w:p>
     <w:p>
       <w:pPr>
@@ -11620,6 +11757,7 @@
           <w:numId w:val="41"/>
         </w:numPr>
         <w:spacing w:before="120" w:after="120" w:line="312" w:lineRule="auto"/>
+        <w:ind w:left="360"/>
         <w:rPr>
           <w:b/>
         </w:rPr>
@@ -11738,11 +11876,32 @@
     <w:p>
       <w:pPr>
         <w:pStyle w:val="ListParagraph"/>
+        <w:spacing w:before="120" w:after="120" w:line="312" w:lineRule="auto"/>
+        <w:ind w:left="0"/>
+        <w:rPr>
+          <w:b/>
+        </w:rPr>
+      </w:pPr>
+    </w:p>
+    <w:p>
+      <w:pPr>
+        <w:pStyle w:val="ListParagraph"/>
+        <w:spacing w:before="120" w:after="120" w:line="312" w:lineRule="auto"/>
+        <w:ind w:left="0"/>
+        <w:rPr>
+          <w:b/>
+        </w:rPr>
+      </w:pPr>
+    </w:p>
+    <w:p>
+      <w:pPr>
+        <w:pStyle w:val="ListParagraph"/>
         <w:numPr>
           <w:ilvl w:val="0"/>
           <w:numId w:val="41"/>
         </w:numPr>
         <w:spacing w:before="120" w:after="120" w:line="312" w:lineRule="auto"/>
+        <w:ind w:left="360"/>
         <w:rPr>
           <w:b/>
         </w:rPr>
@@ -11761,15 +11920,16 @@
         <w:keepNext/>
         <w:spacing w:before="120" w:after="120" w:line="312" w:lineRule="auto"/>
         <w:ind w:left="0"/>
+        <w:jc w:val="center"/>
       </w:pPr>
       <w:r>
         <w:rPr>
           <w:noProof/>
         </w:rPr>
         <w:drawing>
-          <wp:inline distT="0" distB="0" distL="0" distR="0" wp14:anchorId="2A37F432" wp14:editId="75716D0D">
-            <wp:extent cx="5611389" cy="2861310"/>
-            <wp:effectExtent l="0" t="0" r="8890" b="0"/>
+          <wp:inline distT="0" distB="0" distL="0" distR="0" wp14:anchorId="2A37F432" wp14:editId="22C4DFDB">
+            <wp:extent cx="5486400" cy="2797577"/>
+            <wp:effectExtent l="0" t="0" r="0" b="3175"/>
             <wp:docPr id="18" name="Picture 7"/>
             <wp:cNvGraphicFramePr>
               <a:graphicFrameLocks xmlns:a="http://schemas.openxmlformats.org/drawingml/2006/main" noChangeAspect="1"/>
@@ -11798,7 +11958,7 @@
                   <pic:spPr bwMode="auto">
                     <a:xfrm>
                       <a:off x="0" y="0"/>
-                      <a:ext cx="5619966" cy="2865683"/>
+                      <a:ext cx="5486400" cy="2797577"/>
                     </a:xfrm>
                     <a:prstGeom prst="rect">
                       <a:avLst/>
@@ -11815,7 +11975,6 @@
       <w:pPr>
         <w:pStyle w:val="Caption"/>
         <w:rPr>
-          <w:b/>
           <w:lang w:val="en-US"/>
         </w:rPr>
       </w:pPr>
@@ -11849,26 +12008,7 @@
       </w:r>
       <w:bookmarkEnd w:id="50"/>
     </w:p>
-    <w:p>
-      <w:pPr>
-        <w:pStyle w:val="ListParagraph"/>
-        <w:spacing w:before="120" w:after="120" w:line="312" w:lineRule="auto"/>
-        <w:ind w:left="0"/>
-        <w:rPr>
-          <w:b/>
-        </w:rPr>
-      </w:pPr>
-    </w:p>
-    <w:p>
-      <w:pPr>
-        <w:pStyle w:val="ListParagraph"/>
-        <w:spacing w:before="120" w:after="120" w:line="312" w:lineRule="auto"/>
-        <w:ind w:left="0"/>
-        <w:rPr>
-          <w:b/>
-        </w:rPr>
-      </w:pPr>
-    </w:p>
+    <w:p/>
     <w:p>
       <w:pPr>
         <w:pStyle w:val="ListParagraph"/>
@@ -11877,6 +12017,7 @@
           <w:numId w:val="41"/>
         </w:numPr>
         <w:spacing w:before="120" w:after="120" w:line="312" w:lineRule="auto"/>
+        <w:ind w:left="360"/>
         <w:rPr>
           <w:b/>
         </w:rPr>
@@ -11887,16 +12028,6 @@
         </w:rPr>
         <w:t>Quản lý sinh viên</w:t>
       </w:r>
-    </w:p>
-    <w:p>
-      <w:pPr>
-        <w:pStyle w:val="ListParagraph"/>
-        <w:spacing w:before="120" w:after="120" w:line="312" w:lineRule="auto"/>
-        <w:ind w:left="1440"/>
-        <w:rPr>
-          <w:b/>
-        </w:rPr>
-      </w:pPr>
     </w:p>
     <w:p>
       <w:pPr>
@@ -11904,16 +12035,16 @@
         <w:keepNext/>
         <w:spacing w:before="120" w:after="120" w:line="312" w:lineRule="auto"/>
         <w:ind w:left="1440" w:hanging="1440"/>
+        <w:jc w:val="center"/>
       </w:pPr>
       <w:r>
         <w:rPr>
           <w:noProof/>
         </w:rPr>
-        <w:lastRenderedPageBreak/>
         <w:drawing>
-          <wp:inline distT="0" distB="0" distL="0" distR="0" wp14:anchorId="5BFDFEA5" wp14:editId="16E6EBAC">
-            <wp:extent cx="5611495" cy="3487495"/>
-            <wp:effectExtent l="0" t="0" r="8255" b="0"/>
+          <wp:inline distT="0" distB="0" distL="0" distR="0" wp14:anchorId="5BFDFEA5" wp14:editId="3F9E3C45">
+            <wp:extent cx="5486400" cy="3409750"/>
+            <wp:effectExtent l="0" t="0" r="0" b="635"/>
             <wp:docPr id="19" name="Picture 1"/>
             <wp:cNvGraphicFramePr>
               <a:graphicFrameLocks xmlns:a="http://schemas.openxmlformats.org/drawingml/2006/main" noChangeAspect="1"/>
@@ -11942,7 +12073,7 @@
                   <pic:spPr bwMode="auto">
                     <a:xfrm>
                       <a:off x="0" y="0"/>
-                      <a:ext cx="5611495" cy="3487495"/>
+                      <a:ext cx="5486400" cy="3409750"/>
                     </a:xfrm>
                     <a:prstGeom prst="rect">
                       <a:avLst/>
@@ -11996,21 +12127,12 @@
     <w:p>
       <w:pPr>
         <w:pStyle w:val="ListParagraph"/>
-        <w:spacing w:before="120" w:after="120" w:line="312" w:lineRule="auto"/>
-        <w:ind w:left="1440" w:hanging="1440"/>
-        <w:rPr>
-          <w:b/>
-        </w:rPr>
-      </w:pPr>
-    </w:p>
-    <w:p>
-      <w:pPr>
-        <w:pStyle w:val="ListParagraph"/>
         <w:numPr>
           <w:ilvl w:val="0"/>
           <w:numId w:val="41"/>
         </w:numPr>
         <w:spacing w:before="120" w:after="120" w:line="312" w:lineRule="auto"/>
+        <w:ind w:left="360"/>
         <w:rPr>
           <w:b/>
         </w:rPr>
@@ -12019,18 +12141,9 @@
         <w:rPr>
           <w:b/>
         </w:rPr>
+        <w:lastRenderedPageBreak/>
         <w:t>Quản lý nhân viên</w:t>
       </w:r>
-    </w:p>
-    <w:p>
-      <w:pPr>
-        <w:pStyle w:val="ListParagraph"/>
-        <w:spacing w:before="120" w:after="120" w:line="312" w:lineRule="auto"/>
-        <w:ind w:left="1440"/>
-        <w:rPr>
-          <w:b/>
-        </w:rPr>
-      </w:pPr>
     </w:p>
     <w:p>
       <w:pPr>
@@ -12038,16 +12151,16 @@
         <w:keepNext/>
         <w:spacing w:before="120" w:after="120" w:line="312" w:lineRule="auto"/>
         <w:ind w:left="1440" w:hanging="1440"/>
+        <w:jc w:val="center"/>
       </w:pPr>
       <w:r>
         <w:rPr>
           <w:noProof/>
         </w:rPr>
-        <w:lastRenderedPageBreak/>
         <w:drawing>
-          <wp:inline distT="0" distB="0" distL="0" distR="0" wp14:anchorId="61E3064B" wp14:editId="2BB3FE78">
-            <wp:extent cx="5611495" cy="3448276"/>
-            <wp:effectExtent l="0" t="0" r="8255" b="0"/>
+          <wp:inline distT="0" distB="0" distL="0" distR="0" wp14:anchorId="61E3064B" wp14:editId="62D0BD81">
+            <wp:extent cx="5394960" cy="3315215"/>
+            <wp:effectExtent l="0" t="0" r="0" b="0"/>
             <wp:docPr id="20" name="Picture 8"/>
             <wp:cNvGraphicFramePr>
               <a:graphicFrameLocks xmlns:a="http://schemas.openxmlformats.org/drawingml/2006/main" noChangeAspect="1"/>
@@ -12076,7 +12189,7 @@
                   <pic:spPr bwMode="auto">
                     <a:xfrm>
                       <a:off x="0" y="0"/>
-                      <a:ext cx="5611495" cy="3448276"/>
+                      <a:ext cx="5394960" cy="3315215"/>
                     </a:xfrm>
                     <a:prstGeom prst="rect">
                       <a:avLst/>
@@ -12130,21 +12243,12 @@
     <w:p>
       <w:pPr>
         <w:pStyle w:val="ListParagraph"/>
-        <w:spacing w:before="120" w:after="120" w:line="312" w:lineRule="auto"/>
-        <w:ind w:left="1440" w:hanging="1440"/>
-        <w:rPr>
-          <w:b/>
-        </w:rPr>
-      </w:pPr>
-    </w:p>
-    <w:p>
-      <w:pPr>
-        <w:pStyle w:val="ListParagraph"/>
         <w:numPr>
           <w:ilvl w:val="0"/>
           <w:numId w:val="41"/>
         </w:numPr>
         <w:spacing w:before="120" w:after="120" w:line="312" w:lineRule="auto"/>
+        <w:ind w:left="360"/>
         <w:rPr>
           <w:b/>
         </w:rPr>
@@ -12162,16 +12266,16 @@
         <w:keepNext/>
         <w:spacing w:before="120" w:after="120" w:line="312" w:lineRule="auto"/>
         <w:ind w:left="1440" w:hanging="1440"/>
+        <w:jc w:val="center"/>
       </w:pPr>
       <w:r>
         <w:rPr>
           <w:noProof/>
         </w:rPr>
-        <w:lastRenderedPageBreak/>
         <w:drawing>
-          <wp:inline distT="0" distB="0" distL="0" distR="0" wp14:anchorId="692B79D9" wp14:editId="286CD631">
-            <wp:extent cx="5611495" cy="3337317"/>
-            <wp:effectExtent l="0" t="0" r="8255" b="0"/>
+          <wp:inline distT="0" distB="0" distL="0" distR="0" wp14:anchorId="692B79D9" wp14:editId="75EB0E94">
+            <wp:extent cx="5394960" cy="3208537"/>
+            <wp:effectExtent l="0" t="0" r="0" b="0"/>
             <wp:docPr id="21" name="Picture 9"/>
             <wp:cNvGraphicFramePr>
               <a:graphicFrameLocks xmlns:a="http://schemas.openxmlformats.org/drawingml/2006/main" noChangeAspect="1"/>
@@ -12200,7 +12304,7 @@
                   <pic:spPr bwMode="auto">
                     <a:xfrm>
                       <a:off x="0" y="0"/>
-                      <a:ext cx="5611495" cy="3337317"/>
+                      <a:ext cx="5394960" cy="3208537"/>
                     </a:xfrm>
                     <a:prstGeom prst="rect">
                       <a:avLst/>
@@ -12259,6 +12363,7 @@
           <w:numId w:val="41"/>
         </w:numPr>
         <w:spacing w:before="120" w:after="120" w:line="312" w:lineRule="auto"/>
+        <w:ind w:left="360"/>
         <w:rPr>
           <w:b/>
         </w:rPr>
@@ -12267,6 +12372,7 @@
         <w:rPr>
           <w:b/>
         </w:rPr>
+        <w:lastRenderedPageBreak/>
         <w:t>Quản lý khen thưởng, kỷ luật</w:t>
       </w:r>
     </w:p>
@@ -12332,7 +12438,6 @@
       <w:pPr>
         <w:pStyle w:val="Caption"/>
         <w:rPr>
-          <w:b/>
           <w:lang w:val="en-US"/>
         </w:rPr>
       </w:pPr>
@@ -12366,6 +12471,7 @@
       </w:r>
       <w:bookmarkEnd w:id="54"/>
     </w:p>
+    <w:p/>
     <w:p>
       <w:pPr>
         <w:pStyle w:val="ListParagraph"/>
@@ -12374,6 +12480,7 @@
           <w:numId w:val="41"/>
         </w:numPr>
         <w:spacing w:before="120" w:after="120" w:line="312" w:lineRule="auto"/>
+        <w:ind w:left="360"/>
         <w:rPr>
           <w:b/>
         </w:rPr>
@@ -12382,7 +12489,6 @@
         <w:rPr>
           <w:b/>
         </w:rPr>
-        <w:lastRenderedPageBreak/>
         <w:t>Quản lý hóa đơn</w:t>
       </w:r>
     </w:p>
@@ -12485,56 +12591,6 @@
     <w:p>
       <w:pPr>
         <w:pStyle w:val="ListParagraph"/>
-        <w:spacing w:before="120" w:after="120" w:line="312" w:lineRule="auto"/>
-        <w:ind w:left="1440" w:hanging="1440"/>
-        <w:rPr>
-          <w:b/>
-        </w:rPr>
-      </w:pPr>
-    </w:p>
-    <w:p>
-      <w:pPr>
-        <w:pStyle w:val="ListParagraph"/>
-        <w:spacing w:before="120" w:after="120" w:line="312" w:lineRule="auto"/>
-        <w:ind w:left="1440" w:hanging="1440"/>
-        <w:rPr>
-          <w:b/>
-        </w:rPr>
-      </w:pPr>
-    </w:p>
-    <w:p>
-      <w:pPr>
-        <w:pStyle w:val="ListParagraph"/>
-        <w:spacing w:before="120" w:after="120" w:line="312" w:lineRule="auto"/>
-        <w:ind w:left="1440" w:hanging="1440"/>
-        <w:rPr>
-          <w:b/>
-        </w:rPr>
-      </w:pPr>
-    </w:p>
-    <w:p>
-      <w:pPr>
-        <w:pStyle w:val="ListParagraph"/>
-        <w:spacing w:before="120" w:after="120" w:line="312" w:lineRule="auto"/>
-        <w:ind w:left="1440" w:hanging="1440"/>
-        <w:rPr>
-          <w:b/>
-        </w:rPr>
-      </w:pPr>
-    </w:p>
-    <w:p>
-      <w:pPr>
-        <w:pStyle w:val="ListParagraph"/>
-        <w:spacing w:before="120" w:after="120" w:line="312" w:lineRule="auto"/>
-        <w:ind w:left="1440" w:hanging="1440"/>
-        <w:rPr>
-          <w:b/>
-        </w:rPr>
-      </w:pPr>
-    </w:p>
-    <w:p>
-      <w:pPr>
-        <w:pStyle w:val="ListParagraph"/>
         <w:numPr>
           <w:ilvl w:val="0"/>
           <w:numId w:val="41"/>
@@ -12548,6 +12604,7 @@
         <w:rPr>
           <w:b/>
         </w:rPr>
+        <w:lastRenderedPageBreak/>
         <w:t>Quản lý phòng</w:t>
       </w:r>
     </w:p>
@@ -12566,7 +12623,6 @@
           <w:sz w:val="28"/>
           <w:szCs w:val="28"/>
         </w:rPr>
-        <w:lastRenderedPageBreak/>
         <w:drawing>
           <wp:inline distT="0" distB="0" distL="0" distR="0" wp14:anchorId="22EAF7CE" wp14:editId="53EEB17A">
             <wp:extent cx="5611495" cy="2946475"/>
@@ -12656,6 +12712,7 @@
           <w:numId w:val="41"/>
         </w:numPr>
         <w:spacing w:before="120" w:after="120" w:line="312" w:lineRule="auto"/>
+        <w:ind w:left="360"/>
         <w:rPr>
           <w:b/>
         </w:rPr>
@@ -12673,6 +12730,7 @@
         <w:keepNext/>
         <w:spacing w:before="120" w:after="120" w:line="312" w:lineRule="auto"/>
         <w:ind w:left="1440" w:hanging="1440"/>
+        <w:jc w:val="center"/>
       </w:pPr>
       <w:r>
         <w:rPr>
@@ -12682,11 +12740,10 @@
           <w:sz w:val="28"/>
           <w:szCs w:val="28"/>
         </w:rPr>
-        <w:lastRenderedPageBreak/>
         <w:drawing>
-          <wp:inline distT="0" distB="0" distL="0" distR="0" wp14:anchorId="6ABB5706" wp14:editId="692FE56C">
-            <wp:extent cx="5611495" cy="3944708"/>
-            <wp:effectExtent l="0" t="0" r="8255" b="0"/>
+          <wp:inline distT="0" distB="0" distL="0" distR="0" wp14:anchorId="6ABB5706" wp14:editId="2832D9D3">
+            <wp:extent cx="5485810" cy="3547110"/>
+            <wp:effectExtent l="0" t="0" r="635" b="0"/>
             <wp:docPr id="60" name="Picture 60"/>
             <wp:cNvGraphicFramePr>
               <a:graphicFrameLocks xmlns:a="http://schemas.openxmlformats.org/drawingml/2006/main" noChangeAspect="1"/>
@@ -12713,7 +12770,7 @@
                   <pic:spPr>
                     <a:xfrm>
                       <a:off x="0" y="0"/>
-                      <a:ext cx="5611495" cy="3944708"/>
+                      <a:ext cx="5487075" cy="3547928"/>
                     </a:xfrm>
                     <a:prstGeom prst="rect">
                       <a:avLst/>
@@ -12772,6 +12829,7 @@
           <w:numId w:val="41"/>
         </w:numPr>
         <w:spacing w:before="120" w:after="120" w:line="312" w:lineRule="auto"/>
+        <w:ind w:left="360"/>
         <w:rPr>
           <w:b/>
         </w:rPr>
@@ -12780,6 +12838,7 @@
         <w:rPr>
           <w:b/>
         </w:rPr>
+        <w:lastRenderedPageBreak/>
         <w:t>Quản lý trường học</w:t>
       </w:r>
     </w:p>
@@ -12887,6 +12946,7 @@
           <w:numId w:val="41"/>
         </w:numPr>
         <w:spacing w:before="120" w:after="120" w:line="312" w:lineRule="auto"/>
+        <w:ind w:left="504"/>
         <w:rPr>
           <w:b/>
         </w:rPr>
@@ -12895,7 +12955,6 @@
         <w:rPr>
           <w:b/>
         </w:rPr>
-        <w:lastRenderedPageBreak/>
         <w:t>Quản lý liên hệ</w:t>
       </w:r>
       <w:r>
@@ -13889,6 +13948,7 @@
               <w:rPr>
                 <w:bCs/>
               </w:rPr>
+              <w:lastRenderedPageBreak/>
               <w:t>ChiSoMoi</w:t>
             </w:r>
           </w:p>
@@ -14893,7 +14953,6 @@
               <w:rPr>
                 <w:bCs/>
               </w:rPr>
-              <w:lastRenderedPageBreak/>
               <w:t>IDP</w:t>
             </w:r>
           </w:p>
@@ -16417,6 +16476,7 @@
               <w:rPr>
                 <w:bCs/>
               </w:rPr>
+              <w:lastRenderedPageBreak/>
               <w:t>IDSV</w:t>
             </w:r>
           </w:p>
@@ -17045,7 +17105,6 @@
               <w:rPr>
                 <w:bCs/>
               </w:rPr>
-              <w:lastRenderedPageBreak/>
               <w:t>Trường</w:t>
             </w:r>
           </w:p>
@@ -19117,9 +19176,7 @@
         </w:rPr>
         <w:t xml:space="preserve"> Nhân viên</w:t>
       </w:r>
-      <w:bookmarkStart w:id="73" w:name="_GoBack"/>
       <w:bookmarkEnd w:id="72"/>
-      <w:bookmarkEnd w:id="73"/>
     </w:p>
     <w:p>
       <w:pPr>
@@ -19135,14 +19192,14 @@
           <w:b/>
         </w:rPr>
       </w:pPr>
-      <w:bookmarkStart w:id="74" w:name="_Toc11692372"/>
+      <w:bookmarkStart w:id="73" w:name="_Toc11692372"/>
       <w:r>
         <w:rPr>
           <w:b/>
         </w:rPr>
         <w:t>Bảng Phòng</w:t>
       </w:r>
-      <w:bookmarkEnd w:id="74"/>
+      <w:bookmarkEnd w:id="73"/>
     </w:p>
     <w:p>
       <w:pPr>
@@ -19220,6 +19277,7 @@
               <w:rPr>
                 <w:bCs/>
               </w:rPr>
+              <w:lastRenderedPageBreak/>
               <w:t>Trường</w:t>
             </w:r>
           </w:p>
@@ -19979,7 +20037,7 @@
           <w:lang w:val="en-US"/>
         </w:rPr>
       </w:pPr>
-      <w:bookmarkStart w:id="75" w:name="_Toc11693994"/>
+      <w:bookmarkStart w:id="74" w:name="_Toc11693994"/>
       <w:r>
         <w:t xml:space="preserve">Bảng  </w:t>
       </w:r>
@@ -20007,7 +20065,7 @@
         </w:rPr>
         <w:t xml:space="preserve"> Phòng</w:t>
       </w:r>
-      <w:bookmarkEnd w:id="75"/>
+      <w:bookmarkEnd w:id="74"/>
     </w:p>
     <w:p>
       <w:pPr>
@@ -20023,15 +20081,14 @@
           <w:b/>
         </w:rPr>
       </w:pPr>
-      <w:bookmarkStart w:id="76" w:name="_Toc11692373"/>
+      <w:bookmarkStart w:id="75" w:name="_Toc11692373"/>
       <w:r>
         <w:rPr>
           <w:b/>
         </w:rPr>
-        <w:lastRenderedPageBreak/>
         <w:t>Bảng Sinh Viên</w:t>
       </w:r>
-      <w:bookmarkEnd w:id="76"/>
+      <w:bookmarkEnd w:id="75"/>
     </w:p>
     <w:p>
       <w:pPr>
@@ -21380,7 +21437,7 @@
           <w:lang w:val="en-US"/>
         </w:rPr>
       </w:pPr>
-      <w:bookmarkStart w:id="77" w:name="_Toc11693995"/>
+      <w:bookmarkStart w:id="76" w:name="_Toc11693995"/>
       <w:r>
         <w:t xml:space="preserve">Bảng  </w:t>
       </w:r>
@@ -21408,9 +21465,10 @@
         </w:rPr>
         <w:t xml:space="preserve"> Sinh viên</w:t>
       </w:r>
+      <w:bookmarkStart w:id="77" w:name="_GoBack"/>
+      <w:bookmarkEnd w:id="76"/>
       <w:bookmarkEnd w:id="77"/>
     </w:p>
-    <w:p/>
     <w:p>
       <w:pPr>
         <w:pStyle w:val="ListParagraph"/>
@@ -22428,11 +22486,6 @@
       </w:r>
       <w:bookmarkEnd w:id="79"/>
     </w:p>
-    <w:p/>
-    <w:p/>
-    <w:p/>
-    <w:p/>
-    <w:p/>
     <w:p>
       <w:pPr>
         <w:pStyle w:val="ListParagraph"/>
@@ -22452,6 +22505,7 @@
         <w:rPr>
           <w:b/>
         </w:rPr>
+        <w:lastRenderedPageBreak/>
         <w:t>Bảng Trường học</w:t>
       </w:r>
       <w:bookmarkEnd w:id="80"/>
@@ -23892,18 +23946,18 @@
           <w:bCs/>
           <w:szCs w:val="26"/>
         </w:rPr>
+        <w:t>Giao diện trang quản lý sinh viên</w:t>
+      </w:r>
+    </w:p>
+    <w:p>
+      <w:pPr>
+        <w:keepNext/>
+      </w:pPr>
+      <w:r>
+        <w:rPr>
+          <w:noProof/>
+        </w:rPr>
         <w:lastRenderedPageBreak/>
-        <w:t>Giao diện trang quản lý sinh viên</w:t>
-      </w:r>
-    </w:p>
-    <w:p>
-      <w:pPr>
-        <w:keepNext/>
-      </w:pPr>
-      <w:r>
-        <w:rPr>
-          <w:noProof/>
-        </w:rPr>
         <w:drawing>
           <wp:inline distT="0" distB="0" distL="0" distR="0" wp14:anchorId="27F508E6" wp14:editId="3BEAADF8">
             <wp:extent cx="5611495" cy="2994660"/>
@@ -24073,7 +24127,6 @@
         <w:rPr>
           <w:b/>
           <w:szCs w:val="26"/>
-          <w:lang w:val="en-US"/>
         </w:rPr>
       </w:pPr>
       <w:bookmarkStart w:id="98" w:name="_Toc11694039"/>
@@ -24099,9 +24152,6 @@
         <w:fldChar w:fldCharType="end"/>
       </w:r>
       <w:r>
-        <w:rPr>
-          <w:lang w:val="en-US"/>
-        </w:rPr>
         <w:t xml:space="preserve"> Giao diện trang danh sách sinh viên</w:t>
       </w:r>
       <w:bookmarkEnd w:id="98"/>
@@ -24124,7 +24174,6 @@
           <w:bCs/>
           <w:szCs w:val="26"/>
         </w:rPr>
-        <w:lastRenderedPageBreak/>
         <w:t>Giao diện trang quản lý hợp đồng</w:t>
       </w:r>
     </w:p>
@@ -24146,6 +24195,7 @@
         <w:rPr>
           <w:noProof/>
         </w:rPr>
+        <w:lastRenderedPageBreak/>
         <w:drawing>
           <wp:inline distT="0" distB="0" distL="0" distR="0" wp14:anchorId="3C450FE7" wp14:editId="572073C9">
             <wp:extent cx="5611495" cy="2994660"/>
@@ -24309,7 +24359,6 @@
         <w:rPr>
           <w:b/>
           <w:szCs w:val="26"/>
-          <w:lang w:val="en-US"/>
         </w:rPr>
       </w:pPr>
       <w:bookmarkStart w:id="100" w:name="_Toc11694041"/>
@@ -24335,9 +24384,6 @@
         <w:fldChar w:fldCharType="end"/>
       </w:r>
       <w:r>
-        <w:rPr>
-          <w:lang w:val="en-US"/>
-        </w:rPr>
         <w:t xml:space="preserve"> Giao diện trang danh sách hợp đồng</w:t>
       </w:r>
       <w:bookmarkEnd w:id="100"/>
@@ -24381,6 +24427,7 @@
         <w:rPr>
           <w:noProof/>
         </w:rPr>
+        <w:lastRenderedPageBreak/>
         <w:drawing>
           <wp:inline distT="0" distB="0" distL="0" distR="0" wp14:anchorId="065DE627" wp14:editId="7EBE4A79">
             <wp:extent cx="5611495" cy="2994660"/>
@@ -24531,9 +24578,6 @@
     <w:p>
       <w:pPr>
         <w:pStyle w:val="Caption"/>
-        <w:rPr>
-          <w:lang w:val="en-US"/>
-        </w:rPr>
       </w:pPr>
       <w:bookmarkStart w:id="102" w:name="_Toc11694043"/>
       <w:r>
@@ -24558,9 +24602,6 @@
         <w:fldChar w:fldCharType="end"/>
       </w:r>
       <w:r>
-        <w:rPr>
-          <w:lang w:val="en-US"/>
-        </w:rPr>
         <w:t xml:space="preserve"> Giao diện trang danh sách hóa đơn</w:t>
       </w:r>
       <w:bookmarkEnd w:id="102"/>
@@ -30142,7 +30183,7 @@
       </w:pPr>
     </w:pPrDefault>
   </w:docDefaults>
-  <w:latentStyles w:defLockedState="0" w:defUIPriority="99" w:defSemiHidden="0" w:defUnhideWhenUsed="0" w:defQFormat="0" w:count="376">
+  <w:latentStyles w:defLockedState="0" w:defUIPriority="99" w:defSemiHidden="0" w:defUnhideWhenUsed="0" w:defQFormat="0" w:count="375">
     <w:lsdException w:name="Normal" w:uiPriority="0" w:qFormat="1"/>
     <w:lsdException w:name="heading 1" w:uiPriority="9" w:qFormat="1"/>
     <w:lsdException w:name="heading 2" w:semiHidden="1" w:uiPriority="9" w:unhideWhenUsed="1" w:qFormat="1"/>
@@ -30518,7 +30559,6 @@
     <w:lsdException w:name="Smart Hyperlink" w:semiHidden="1" w:unhideWhenUsed="1"/>
     <w:lsdException w:name="Hashtag" w:semiHidden="1" w:unhideWhenUsed="1"/>
     <w:lsdException w:name="Unresolved Mention" w:semiHidden="1" w:unhideWhenUsed="1"/>
-    <w:lsdException w:name="Smart Link" w:semiHidden="1" w:unhideWhenUsed="1"/>
   </w:latentStyles>
   <w:style w:type="paragraph" w:default="1" w:styleId="Normal">
     <w:name w:val="Normal"/>
@@ -30750,9 +30790,9 @@
     <w:uiPriority w:val="35"/>
     <w:unhideWhenUsed/>
     <w:qFormat/>
-    <w:rsid w:val="008049B0"/>
+    <w:rsid w:val="003E1F20"/>
     <w:pPr>
-      <w:spacing w:before="100" w:beforeAutospacing="1" w:after="100" w:afterAutospacing="1" w:line="240" w:lineRule="auto"/>
+      <w:spacing w:before="120" w:after="120" w:line="240" w:lineRule="auto"/>
       <w:jc w:val="center"/>
     </w:pPr>
     <w:rPr>
@@ -31289,7 +31329,7 @@
 </file>
 
 <file path=customXml/itemProps1.xml><?xml version="1.0" encoding="utf-8"?>
-<ds:datastoreItem xmlns:ds="http://schemas.openxmlformats.org/officeDocument/2006/customXml" ds:itemID="{541DFC24-CE43-49BE-A42F-6B0D64D3EDAD}">
+<ds:datastoreItem xmlns:ds="http://schemas.openxmlformats.org/officeDocument/2006/customXml" ds:itemID="{E754752F-D5AF-4C6C-B7E2-3AAE6FB86737}">
   <ds:schemaRefs>
     <ds:schemaRef ds:uri="http://schemas.openxmlformats.org/officeDocument/2006/bibliography"/>
   </ds:schemaRefs>
